--- a/01 HTML.docx
+++ b/01 HTML.docx
@@ -1182,7 +1182,7 @@
         <w:pStyle w:val="NoSpacing"/>
         <w:numPr>
           <w:ilvl w:val="0"/>
-          <w:numId w:val="28"/>
+          <w:numId w:val="2"/>
         </w:numPr>
         <w:rPr>
           <w:lang w:val="en-IN"/>
@@ -1200,7 +1200,7 @@
         <w:pStyle w:val="NoSpacing"/>
         <w:numPr>
           <w:ilvl w:val="0"/>
-          <w:numId w:val="28"/>
+          <w:numId w:val="2"/>
         </w:numPr>
         <w:rPr>
           <w:lang w:val="en-IN"/>
@@ -1218,7 +1218,7 @@
         <w:pStyle w:val="NoSpacing"/>
         <w:numPr>
           <w:ilvl w:val="0"/>
-          <w:numId w:val="28"/>
+          <w:numId w:val="2"/>
         </w:numPr>
       </w:pPr>
       <w:r>
@@ -1230,7 +1230,7 @@
         <w:pStyle w:val="NoSpacing"/>
         <w:numPr>
           <w:ilvl w:val="0"/>
-          <w:numId w:val="28"/>
+          <w:numId w:val="2"/>
         </w:numPr>
       </w:pPr>
       <w:r>
@@ -1282,7 +1282,7 @@
         <w:pStyle w:val="NoSpacing"/>
         <w:numPr>
           <w:ilvl w:val="0"/>
-          <w:numId w:val="28"/>
+          <w:numId w:val="2"/>
         </w:numPr>
       </w:pPr>
       <w:r>
@@ -1312,7 +1312,7 @@
         <w:pStyle w:val="NoSpacing"/>
         <w:numPr>
           <w:ilvl w:val="0"/>
-          <w:numId w:val="28"/>
+          <w:numId w:val="2"/>
         </w:numPr>
       </w:pPr>
       <w:r>
@@ -1332,7 +1332,7 @@
         <w:pStyle w:val="NoSpacing"/>
         <w:numPr>
           <w:ilvl w:val="0"/>
-          <w:numId w:val="28"/>
+          <w:numId w:val="2"/>
         </w:numPr>
       </w:pPr>
       <w:r>
@@ -1352,7 +1352,7 @@
         <w:pStyle w:val="NoSpacing"/>
         <w:numPr>
           <w:ilvl w:val="0"/>
-          <w:numId w:val="28"/>
+          <w:numId w:val="2"/>
         </w:numPr>
       </w:pPr>
       <w:r>
@@ -1364,7 +1364,7 @@
         <w:pStyle w:val="NoSpacing"/>
         <w:numPr>
           <w:ilvl w:val="0"/>
-          <w:numId w:val="28"/>
+          <w:numId w:val="2"/>
         </w:numPr>
       </w:pPr>
       <w:r>
@@ -1376,7 +1376,7 @@
         <w:pStyle w:val="NoSpacing"/>
         <w:numPr>
           <w:ilvl w:val="0"/>
-          <w:numId w:val="28"/>
+          <w:numId w:val="2"/>
         </w:numPr>
       </w:pPr>
       <w:r>
@@ -1408,7 +1408,7 @@
         <w:pStyle w:val="NoSpacing"/>
         <w:numPr>
           <w:ilvl w:val="0"/>
-          <w:numId w:val="28"/>
+          <w:numId w:val="2"/>
         </w:numPr>
       </w:pPr>
       <w:r>
@@ -1440,7 +1440,7 @@
         <w:pStyle w:val="NoSpacing"/>
         <w:numPr>
           <w:ilvl w:val="0"/>
-          <w:numId w:val="28"/>
+          <w:numId w:val="2"/>
         </w:numPr>
       </w:pPr>
       <w:r>
@@ -1452,7 +1452,7 @@
         <w:pStyle w:val="NoSpacing"/>
         <w:numPr>
           <w:ilvl w:val="0"/>
-          <w:numId w:val="28"/>
+          <w:numId w:val="2"/>
         </w:numPr>
       </w:pPr>
       <w:r>
@@ -1474,7 +1474,7 @@
         <w:pStyle w:val="NoSpacing"/>
         <w:numPr>
           <w:ilvl w:val="0"/>
-          <w:numId w:val="28"/>
+          <w:numId w:val="2"/>
         </w:numPr>
       </w:pPr>
       <w:r>
@@ -1486,7 +1486,7 @@
         <w:pStyle w:val="NoSpacing"/>
         <w:numPr>
           <w:ilvl w:val="0"/>
-          <w:numId w:val="28"/>
+          <w:numId w:val="2"/>
         </w:numPr>
       </w:pPr>
       <w:r>
@@ -1498,7 +1498,7 @@
         <w:pStyle w:val="NoSpacing"/>
         <w:numPr>
           <w:ilvl w:val="0"/>
-          <w:numId w:val="28"/>
+          <w:numId w:val="2"/>
         </w:numPr>
       </w:pPr>
       <w:r>
@@ -1510,7 +1510,7 @@
         <w:pStyle w:val="NoSpacing"/>
         <w:numPr>
           <w:ilvl w:val="0"/>
-          <w:numId w:val="28"/>
+          <w:numId w:val="2"/>
         </w:numPr>
       </w:pPr>
       <w:r>
@@ -1523,7 +1523,7 @@
         <w:pStyle w:val="NoSpacing"/>
         <w:numPr>
           <w:ilvl w:val="0"/>
-          <w:numId w:val="28"/>
+          <w:numId w:val="2"/>
         </w:numPr>
         <w:rPr>
           <w:lang w:val="en-IN" w:eastAsia="en-IN"/>
@@ -1549,7 +1549,7 @@
         <w:pStyle w:val="NoSpacing"/>
         <w:numPr>
           <w:ilvl w:val="0"/>
-          <w:numId w:val="28"/>
+          <w:numId w:val="2"/>
         </w:numPr>
         <w:rPr>
           <w:lang w:val="en-IN" w:eastAsia="en-IN"/>
@@ -1778,7 +1778,7 @@
         <w:pStyle w:val="NoSpacing"/>
         <w:numPr>
           <w:ilvl w:val="0"/>
-          <w:numId w:val="30"/>
+          <w:numId w:val="3"/>
         </w:numPr>
       </w:pPr>
       <w:r>
@@ -1800,7 +1800,7 @@
         <w:pStyle w:val="NoSpacing"/>
         <w:numPr>
           <w:ilvl w:val="0"/>
-          <w:numId w:val="30"/>
+          <w:numId w:val="3"/>
         </w:numPr>
       </w:pPr>
       <w:r>
@@ -1812,7 +1812,7 @@
         <w:pStyle w:val="NoSpacing"/>
         <w:numPr>
           <w:ilvl w:val="0"/>
-          <w:numId w:val="30"/>
+          <w:numId w:val="3"/>
         </w:numPr>
       </w:pPr>
       <w:r>
@@ -1824,7 +1824,7 @@
         <w:pStyle w:val="NoSpacing"/>
         <w:numPr>
           <w:ilvl w:val="0"/>
-          <w:numId w:val="30"/>
+          <w:numId w:val="3"/>
         </w:numPr>
       </w:pPr>
       <w:r>
@@ -1991,7 +1991,7 @@
         <w:pStyle w:val="NoSpacing"/>
         <w:numPr>
           <w:ilvl w:val="0"/>
-          <w:numId w:val="31"/>
+          <w:numId w:val="4"/>
         </w:numPr>
       </w:pPr>
       <w:r>
@@ -2010,7 +2010,7 @@
         <w:pStyle w:val="NoSpacing"/>
         <w:numPr>
           <w:ilvl w:val="0"/>
-          <w:numId w:val="31"/>
+          <w:numId w:val="4"/>
         </w:numPr>
       </w:pPr>
       <w:r>
@@ -2022,7 +2022,7 @@
         <w:pStyle w:val="NoSpacing"/>
         <w:numPr>
           <w:ilvl w:val="0"/>
-          <w:numId w:val="31"/>
+          <w:numId w:val="4"/>
         </w:numPr>
       </w:pPr>
       <w:r>
@@ -2040,7 +2040,7 @@
         <w:pStyle w:val="NoSpacing"/>
         <w:numPr>
           <w:ilvl w:val="0"/>
-          <w:numId w:val="31"/>
+          <w:numId w:val="4"/>
         </w:numPr>
       </w:pPr>
       <w:r>
@@ -2052,7 +2052,7 @@
         <w:pStyle w:val="NoSpacing"/>
         <w:numPr>
           <w:ilvl w:val="0"/>
-          <w:numId w:val="31"/>
+          <w:numId w:val="4"/>
         </w:numPr>
       </w:pPr>
       <w:r>
@@ -2064,7 +2064,7 @@
         <w:pStyle w:val="NoSpacing"/>
         <w:numPr>
           <w:ilvl w:val="0"/>
-          <w:numId w:val="31"/>
+          <w:numId w:val="4"/>
         </w:numPr>
       </w:pPr>
       <w:r>
@@ -2084,7 +2084,7 @@
         <w:pStyle w:val="NoSpacing"/>
         <w:numPr>
           <w:ilvl w:val="0"/>
-          <w:numId w:val="32"/>
+          <w:numId w:val="5"/>
         </w:numPr>
       </w:pPr>
       <w:r>
@@ -2102,7 +2102,7 @@
         <w:pStyle w:val="NoSpacing"/>
         <w:numPr>
           <w:ilvl w:val="0"/>
-          <w:numId w:val="32"/>
+          <w:numId w:val="5"/>
         </w:numPr>
       </w:pPr>
       <w:r>
@@ -2114,7 +2114,7 @@
         <w:pStyle w:val="NoSpacing"/>
         <w:numPr>
           <w:ilvl w:val="0"/>
-          <w:numId w:val="32"/>
+          <w:numId w:val="5"/>
         </w:numPr>
       </w:pPr>
       <w:r>
@@ -2132,7 +2132,7 @@
         <w:pStyle w:val="NoSpacing"/>
         <w:numPr>
           <w:ilvl w:val="1"/>
-          <w:numId w:val="32"/>
+          <w:numId w:val="5"/>
         </w:numPr>
       </w:pPr>
       <w:r>
@@ -2144,7 +2144,7 @@
         <w:pStyle w:val="NoSpacing"/>
         <w:numPr>
           <w:ilvl w:val="0"/>
-          <w:numId w:val="32"/>
+          <w:numId w:val="5"/>
         </w:numPr>
       </w:pPr>
       <w:r>
@@ -2162,7 +2162,7 @@
         <w:pStyle w:val="NoSpacing"/>
         <w:numPr>
           <w:ilvl w:val="0"/>
-          <w:numId w:val="32"/>
+          <w:numId w:val="5"/>
         </w:numPr>
       </w:pPr>
       <w:r>
@@ -2184,7 +2184,7 @@
         <w:pStyle w:val="NoSpacing"/>
         <w:numPr>
           <w:ilvl w:val="0"/>
-          <w:numId w:val="32"/>
+          <w:numId w:val="5"/>
         </w:numPr>
       </w:pPr>
       <w:r>
@@ -2213,7 +2213,7 @@
         <w:pStyle w:val="NoSpacing"/>
         <w:numPr>
           <w:ilvl w:val="0"/>
-          <w:numId w:val="33"/>
+          <w:numId w:val="6"/>
         </w:numPr>
       </w:pPr>
       <w:r>
@@ -2225,7 +2225,7 @@
         <w:pStyle w:val="NoSpacing"/>
         <w:numPr>
           <w:ilvl w:val="0"/>
-          <w:numId w:val="33"/>
+          <w:numId w:val="6"/>
         </w:numPr>
       </w:pPr>
       <w:r>
@@ -2237,7 +2237,7 @@
         <w:pStyle w:val="NoSpacing"/>
         <w:numPr>
           <w:ilvl w:val="0"/>
-          <w:numId w:val="33"/>
+          <w:numId w:val="6"/>
         </w:numPr>
       </w:pPr>
       <w:r>
@@ -2327,7 +2327,7 @@
         <w:pStyle w:val="NoSpacing"/>
         <w:numPr>
           <w:ilvl w:val="0"/>
-          <w:numId w:val="34"/>
+          <w:numId w:val="7"/>
         </w:numPr>
       </w:pPr>
       <w:r>
@@ -2339,7 +2339,7 @@
         <w:pStyle w:val="NoSpacing"/>
         <w:numPr>
           <w:ilvl w:val="1"/>
-          <w:numId w:val="34"/>
+          <w:numId w:val="7"/>
         </w:numPr>
       </w:pPr>
       <w:r>
@@ -2351,7 +2351,7 @@
         <w:pStyle w:val="NoSpacing"/>
         <w:numPr>
           <w:ilvl w:val="2"/>
-          <w:numId w:val="34"/>
+          <w:numId w:val="7"/>
         </w:numPr>
       </w:pPr>
       <w:r>
@@ -2393,7 +2393,7 @@
         <w:pStyle w:val="NoSpacing"/>
         <w:numPr>
           <w:ilvl w:val="2"/>
-          <w:numId w:val="34"/>
+          <w:numId w:val="7"/>
         </w:numPr>
       </w:pPr>
       <w:r>
@@ -2405,7 +2405,7 @@
         <w:pStyle w:val="NoSpacing"/>
         <w:numPr>
           <w:ilvl w:val="1"/>
-          <w:numId w:val="34"/>
+          <w:numId w:val="7"/>
         </w:numPr>
       </w:pPr>
       <w:r>
@@ -2417,7 +2417,7 @@
         <w:pStyle w:val="NoSpacing"/>
         <w:numPr>
           <w:ilvl w:val="2"/>
-          <w:numId w:val="34"/>
+          <w:numId w:val="7"/>
         </w:numPr>
         <w:rPr>
           <w:lang w:val="en-IN"/>
@@ -2464,7 +2464,7 @@
         <w:pStyle w:val="NoSpacing"/>
         <w:numPr>
           <w:ilvl w:val="2"/>
-          <w:numId w:val="34"/>
+          <w:numId w:val="7"/>
         </w:numPr>
         <w:rPr>
           <w:lang w:val="en-IN"/>
@@ -2482,7 +2482,7 @@
         <w:pStyle w:val="NoSpacing"/>
         <w:numPr>
           <w:ilvl w:val="2"/>
-          <w:numId w:val="34"/>
+          <w:numId w:val="7"/>
         </w:numPr>
       </w:pPr>
       <w:r>
@@ -2497,7 +2497,7 @@
         <w:pStyle w:val="NoSpacing"/>
         <w:numPr>
           <w:ilvl w:val="1"/>
-          <w:numId w:val="34"/>
+          <w:numId w:val="7"/>
         </w:numPr>
       </w:pPr>
       <w:r>
@@ -2509,7 +2509,7 @@
         <w:pStyle w:val="NoSpacing"/>
         <w:numPr>
           <w:ilvl w:val="2"/>
-          <w:numId w:val="34"/>
+          <w:numId w:val="7"/>
         </w:numPr>
         <w:rPr>
           <w:lang w:val="en-IN"/>
@@ -2555,7 +2555,7 @@
         <w:pStyle w:val="NoSpacing"/>
         <w:numPr>
           <w:ilvl w:val="2"/>
-          <w:numId w:val="34"/>
+          <w:numId w:val="7"/>
         </w:numPr>
       </w:pPr>
       <w:r>
@@ -2576,7 +2576,7 @@
         <w:pStyle w:val="NoSpacing"/>
         <w:numPr>
           <w:ilvl w:val="2"/>
-          <w:numId w:val="34"/>
+          <w:numId w:val="7"/>
         </w:numPr>
       </w:pPr>
       <w:r>
@@ -2588,7 +2588,7 @@
         <w:pStyle w:val="NoSpacing"/>
         <w:numPr>
           <w:ilvl w:val="0"/>
-          <w:numId w:val="34"/>
+          <w:numId w:val="7"/>
         </w:numPr>
       </w:pPr>
       <w:r>
@@ -2600,7 +2600,7 @@
         <w:pStyle w:val="NoSpacing"/>
         <w:numPr>
           <w:ilvl w:val="0"/>
-          <w:numId w:val="34"/>
+          <w:numId w:val="7"/>
         </w:numPr>
       </w:pPr>
       <w:r>
@@ -2612,7 +2612,7 @@
         <w:pStyle w:val="NoSpacing"/>
         <w:numPr>
           <w:ilvl w:val="0"/>
-          <w:numId w:val="34"/>
+          <w:numId w:val="7"/>
         </w:numPr>
       </w:pPr>
       <w:r>
@@ -2653,7 +2653,7 @@
         <w:pStyle w:val="NoSpacing"/>
         <w:numPr>
           <w:ilvl w:val="0"/>
-          <w:numId w:val="36"/>
+          <w:numId w:val="8"/>
         </w:numPr>
       </w:pPr>
       <w:r>
@@ -2665,7 +2665,7 @@
         <w:pStyle w:val="NoSpacing"/>
         <w:numPr>
           <w:ilvl w:val="0"/>
-          <w:numId w:val="36"/>
+          <w:numId w:val="8"/>
         </w:numPr>
         <w:rPr>
           <w:lang w:val="en-IN" w:eastAsia="en-IN"/>
@@ -2731,7 +2731,7 @@
         <w:pStyle w:val="NoSpacing"/>
         <w:numPr>
           <w:ilvl w:val="1"/>
-          <w:numId w:val="36"/>
+          <w:numId w:val="8"/>
         </w:numPr>
         <w:rPr>
           <w:lang w:val="en-IN" w:eastAsia="en-IN"/>
@@ -2749,7 +2749,7 @@
         <w:pStyle w:val="NoSpacing"/>
         <w:numPr>
           <w:ilvl w:val="0"/>
-          <w:numId w:val="36"/>
+          <w:numId w:val="8"/>
         </w:numPr>
         <w:rPr>
           <w:lang w:val="en-IN" w:eastAsia="en-IN"/>
@@ -2775,7 +2775,7 @@
         <w:pStyle w:val="NoSpacing"/>
         <w:numPr>
           <w:ilvl w:val="1"/>
-          <w:numId w:val="36"/>
+          <w:numId w:val="8"/>
         </w:numPr>
         <w:rPr>
           <w:lang w:val="en-IN" w:eastAsia="en-IN"/>
@@ -2793,7 +2793,7 @@
         <w:pStyle w:val="NoSpacing"/>
         <w:numPr>
           <w:ilvl w:val="0"/>
-          <w:numId w:val="36"/>
+          <w:numId w:val="8"/>
         </w:numPr>
         <w:rPr>
           <w:lang w:val="en-IN" w:eastAsia="en-IN"/>
@@ -2886,7 +2886,7 @@
         <w:pStyle w:val="NoSpacing"/>
         <w:numPr>
           <w:ilvl w:val="0"/>
-          <w:numId w:val="36"/>
+          <w:numId w:val="8"/>
         </w:numPr>
       </w:pPr>
       <w:r>
@@ -2911,7 +2911,7 @@
         <w:pStyle w:val="NoSpacing"/>
         <w:numPr>
           <w:ilvl w:val="0"/>
-          <w:numId w:val="36"/>
+          <w:numId w:val="8"/>
         </w:numPr>
       </w:pPr>
       <w:r>
@@ -2927,7 +2927,7 @@
           <w:noProof/>
         </w:rPr>
         <w:drawing>
-          <wp:anchor distT="0" distB="0" distL="114300" distR="114300" simplePos="0" relativeHeight="251660288" behindDoc="0" locked="0" layoutInCell="1" allowOverlap="1" wp14:anchorId="66C961D7" wp14:editId="02CDF279">
+          <wp:anchor distT="0" distB="0" distL="114300" distR="114300" simplePos="0" relativeHeight="251660288" behindDoc="0" locked="0" layoutInCell="1" allowOverlap="1" wp14:anchorId="66C961D7" wp14:editId="30498068">
             <wp:simplePos x="0" y="0"/>
             <wp:positionH relativeFrom="margin">
               <wp:align>center</wp:align>
@@ -3023,7 +3023,7 @@
         <w:pStyle w:val="NoSpacing"/>
         <w:numPr>
           <w:ilvl w:val="0"/>
-          <w:numId w:val="36"/>
+          <w:numId w:val="8"/>
         </w:numPr>
       </w:pPr>
       <w:r>
@@ -3048,7 +3048,7 @@
         <w:pStyle w:val="NoSpacing"/>
         <w:numPr>
           <w:ilvl w:val="0"/>
-          <w:numId w:val="36"/>
+          <w:numId w:val="8"/>
         </w:numPr>
       </w:pPr>
       <w:r>
@@ -3060,7 +3060,7 @@
         <w:pStyle w:val="NoSpacing"/>
         <w:numPr>
           <w:ilvl w:val="1"/>
-          <w:numId w:val="36"/>
+          <w:numId w:val="8"/>
         </w:numPr>
       </w:pPr>
       <w:r>
@@ -3082,7 +3082,7 @@
         <w:pStyle w:val="NoSpacing"/>
         <w:numPr>
           <w:ilvl w:val="1"/>
-          <w:numId w:val="36"/>
+          <w:numId w:val="8"/>
         </w:numPr>
       </w:pPr>
       <w:r>
@@ -3104,7 +3104,7 @@
         <w:pStyle w:val="NoSpacing"/>
         <w:numPr>
           <w:ilvl w:val="1"/>
-          <w:numId w:val="36"/>
+          <w:numId w:val="8"/>
         </w:numPr>
       </w:pPr>
       <w:r>
@@ -3126,7 +3126,7 @@
         <w:pStyle w:val="NoSpacing"/>
         <w:numPr>
           <w:ilvl w:val="1"/>
-          <w:numId w:val="36"/>
+          <w:numId w:val="8"/>
         </w:numPr>
       </w:pPr>
       <w:r>
@@ -3148,7 +3148,7 @@
         <w:pStyle w:val="NoSpacing"/>
         <w:numPr>
           <w:ilvl w:val="1"/>
-          <w:numId w:val="36"/>
+          <w:numId w:val="8"/>
         </w:numPr>
       </w:pPr>
       <w:r>
@@ -3185,7 +3185,7 @@
         <w:pStyle w:val="NoSpacing"/>
         <w:numPr>
           <w:ilvl w:val="0"/>
-          <w:numId w:val="36"/>
+          <w:numId w:val="8"/>
         </w:numPr>
       </w:pPr>
       <w:r>
@@ -3210,7 +3210,7 @@
         <w:pStyle w:val="NoSpacing"/>
         <w:numPr>
           <w:ilvl w:val="0"/>
-          <w:numId w:val="36"/>
+          <w:numId w:val="8"/>
         </w:numPr>
       </w:pPr>
       <w:r>
@@ -3246,7 +3246,7 @@
         <w:pStyle w:val="NoSpacing"/>
         <w:numPr>
           <w:ilvl w:val="0"/>
-          <w:numId w:val="36"/>
+          <w:numId w:val="8"/>
         </w:numPr>
       </w:pPr>
       <w:r>
@@ -3258,7 +3258,7 @@
         <w:pStyle w:val="NoSpacing"/>
         <w:numPr>
           <w:ilvl w:val="0"/>
-          <w:numId w:val="36"/>
+          <w:numId w:val="8"/>
         </w:numPr>
       </w:pPr>
       <w:r>
@@ -3315,7 +3315,7 @@
         <w:pStyle w:val="NoSpacing"/>
         <w:numPr>
           <w:ilvl w:val="1"/>
-          <w:numId w:val="36"/>
+          <w:numId w:val="8"/>
         </w:numPr>
       </w:pPr>
       <w:r>
@@ -3337,7 +3337,7 @@
         <w:pStyle w:val="NoSpacing"/>
         <w:numPr>
           <w:ilvl w:val="1"/>
-          <w:numId w:val="36"/>
+          <w:numId w:val="8"/>
         </w:numPr>
       </w:pPr>
       <w:r>
@@ -3459,7 +3459,7 @@
         <w:pStyle w:val="NoSpacing"/>
         <w:numPr>
           <w:ilvl w:val="0"/>
-          <w:numId w:val="41"/>
+          <w:numId w:val="9"/>
         </w:numPr>
       </w:pPr>
       <w:r>
@@ -3471,7 +3471,7 @@
         <w:pStyle w:val="NoSpacing"/>
         <w:numPr>
           <w:ilvl w:val="0"/>
-          <w:numId w:val="41"/>
+          <w:numId w:val="9"/>
         </w:numPr>
       </w:pPr>
       <w:r>
@@ -3515,7 +3515,7 @@
         <w:pStyle w:val="NoSpacing"/>
         <w:numPr>
           <w:ilvl w:val="0"/>
-          <w:numId w:val="41"/>
+          <w:numId w:val="9"/>
         </w:numPr>
       </w:pPr>
       <w:r>
@@ -3680,7 +3680,7 @@
         <w:pStyle w:val="NoSpacing"/>
         <w:numPr>
           <w:ilvl w:val="0"/>
-          <w:numId w:val="42"/>
+          <w:numId w:val="10"/>
         </w:numPr>
       </w:pPr>
       <w:r>
@@ -3692,7 +3692,7 @@
         <w:pStyle w:val="NoSpacing"/>
         <w:numPr>
           <w:ilvl w:val="0"/>
-          <w:numId w:val="42"/>
+          <w:numId w:val="10"/>
         </w:numPr>
       </w:pPr>
       <w:r>
@@ -3736,7 +3736,7 @@
         <w:pStyle w:val="NoSpacing"/>
         <w:numPr>
           <w:ilvl w:val="0"/>
-          <w:numId w:val="42"/>
+          <w:numId w:val="10"/>
         </w:numPr>
       </w:pPr>
       <w:r>
@@ -3912,7 +3912,7 @@
         <w:pStyle w:val="NoSpacing"/>
         <w:numPr>
           <w:ilvl w:val="0"/>
-          <w:numId w:val="43"/>
+          <w:numId w:val="11"/>
         </w:numPr>
       </w:pPr>
       <w:r>
@@ -3924,7 +3924,7 @@
         <w:pStyle w:val="NoSpacing"/>
         <w:numPr>
           <w:ilvl w:val="0"/>
-          <w:numId w:val="43"/>
+          <w:numId w:val="11"/>
         </w:numPr>
       </w:pPr>
       <w:r>
@@ -3946,7 +3946,7 @@
         <w:pStyle w:val="NoSpacing"/>
         <w:numPr>
           <w:ilvl w:val="0"/>
-          <w:numId w:val="43"/>
+          <w:numId w:val="11"/>
         </w:numPr>
       </w:pPr>
       <w:r>
@@ -3958,7 +3958,7 @@
         <w:pStyle w:val="NoSpacing"/>
         <w:numPr>
           <w:ilvl w:val="1"/>
-          <w:numId w:val="43"/>
+          <w:numId w:val="11"/>
         </w:numPr>
       </w:pPr>
       <w:proofErr w:type="spellStart"/>
@@ -3982,7 +3982,7 @@
         <w:pStyle w:val="NoSpacing"/>
         <w:numPr>
           <w:ilvl w:val="1"/>
-          <w:numId w:val="43"/>
+          <w:numId w:val="11"/>
         </w:numPr>
       </w:pPr>
       <w:r>
@@ -4092,7 +4092,7 @@
         <w:pStyle w:val="NoSpacing"/>
         <w:numPr>
           <w:ilvl w:val="0"/>
-          <w:numId w:val="44"/>
+          <w:numId w:val="12"/>
         </w:numPr>
       </w:pPr>
       <w:r>
@@ -4124,7 +4124,7 @@
         <w:pStyle w:val="NoSpacing"/>
         <w:numPr>
           <w:ilvl w:val="1"/>
-          <w:numId w:val="44"/>
+          <w:numId w:val="12"/>
         </w:numPr>
       </w:pPr>
       <w:r>
@@ -4136,7 +4136,7 @@
         <w:pStyle w:val="NoSpacing"/>
         <w:numPr>
           <w:ilvl w:val="2"/>
-          <w:numId w:val="44"/>
+          <w:numId w:val="12"/>
         </w:numPr>
       </w:pPr>
       <w:r>
@@ -4158,7 +4158,7 @@
         <w:pStyle w:val="NoSpacing"/>
         <w:numPr>
           <w:ilvl w:val="2"/>
-          <w:numId w:val="44"/>
+          <w:numId w:val="12"/>
         </w:numPr>
       </w:pPr>
       <w:r>
@@ -4180,7 +4180,7 @@
         <w:pStyle w:val="NoSpacing"/>
         <w:numPr>
           <w:ilvl w:val="2"/>
-          <w:numId w:val="44"/>
+          <w:numId w:val="12"/>
         </w:numPr>
       </w:pPr>
       <w:r>
@@ -4202,7 +4202,7 @@
         <w:pStyle w:val="NoSpacing"/>
         <w:numPr>
           <w:ilvl w:val="2"/>
-          <w:numId w:val="44"/>
+          <w:numId w:val="12"/>
         </w:numPr>
       </w:pPr>
       <w:r>
@@ -4224,7 +4224,7 @@
         <w:pStyle w:val="NoSpacing"/>
         <w:numPr>
           <w:ilvl w:val="2"/>
-          <w:numId w:val="44"/>
+          <w:numId w:val="12"/>
         </w:numPr>
       </w:pPr>
       <w:r>
@@ -4246,7 +4246,7 @@
         <w:pStyle w:val="NoSpacing"/>
         <w:numPr>
           <w:ilvl w:val="1"/>
-          <w:numId w:val="44"/>
+          <w:numId w:val="12"/>
         </w:numPr>
       </w:pPr>
       <w:r>
@@ -4258,7 +4258,7 @@
         <w:pStyle w:val="NoSpacing"/>
         <w:numPr>
           <w:ilvl w:val="2"/>
-          <w:numId w:val="44"/>
+          <w:numId w:val="12"/>
         </w:numPr>
       </w:pPr>
       <w:proofErr w:type="spellStart"/>
@@ -4282,7 +4282,7 @@
         <w:pStyle w:val="NoSpacing"/>
         <w:numPr>
           <w:ilvl w:val="2"/>
-          <w:numId w:val="44"/>
+          <w:numId w:val="12"/>
         </w:numPr>
       </w:pPr>
       <w:r>
@@ -4304,7 +4304,7 @@
         <w:pStyle w:val="NoSpacing"/>
         <w:numPr>
           <w:ilvl w:val="2"/>
-          <w:numId w:val="44"/>
+          <w:numId w:val="12"/>
         </w:numPr>
       </w:pPr>
       <w:proofErr w:type="spellStart"/>
@@ -4328,7 +4328,7 @@
         <w:pStyle w:val="NoSpacing"/>
         <w:numPr>
           <w:ilvl w:val="2"/>
-          <w:numId w:val="44"/>
+          <w:numId w:val="12"/>
         </w:numPr>
       </w:pPr>
       <w:r>
@@ -4363,7 +4363,7 @@
         <w:pStyle w:val="NoSpacing"/>
         <w:numPr>
           <w:ilvl w:val="2"/>
-          <w:numId w:val="44"/>
+          <w:numId w:val="12"/>
         </w:numPr>
       </w:pPr>
       <w:r>
@@ -4385,7 +4385,7 @@
         <w:pStyle w:val="NoSpacing"/>
         <w:numPr>
           <w:ilvl w:val="2"/>
-          <w:numId w:val="44"/>
+          <w:numId w:val="12"/>
         </w:numPr>
       </w:pPr>
       <w:r>
@@ -4577,7 +4577,7 @@
         <w:pStyle w:val="NoSpacing"/>
         <w:numPr>
           <w:ilvl w:val="0"/>
-          <w:numId w:val="44"/>
+          <w:numId w:val="12"/>
         </w:numPr>
       </w:pPr>
       <w:r>
@@ -4652,7 +4652,7 @@
         <w:pStyle w:val="NoSpacing"/>
         <w:numPr>
           <w:ilvl w:val="0"/>
-          <w:numId w:val="44"/>
+          <w:numId w:val="12"/>
         </w:numPr>
         <w:rPr>
           <w:lang w:val="en-IN" w:eastAsia="en-IN"/>
@@ -4670,7 +4670,7 @@
         <w:pStyle w:val="NoSpacing"/>
         <w:numPr>
           <w:ilvl w:val="1"/>
-          <w:numId w:val="44"/>
+          <w:numId w:val="12"/>
         </w:numPr>
         <w:rPr>
           <w:lang w:val="en-IN" w:eastAsia="en-IN"/>
@@ -4700,7 +4700,7 @@
         <w:pStyle w:val="NoSpacing"/>
         <w:numPr>
           <w:ilvl w:val="1"/>
-          <w:numId w:val="44"/>
+          <w:numId w:val="12"/>
         </w:numPr>
         <w:rPr>
           <w:lang w:val="en-IN" w:eastAsia="en-IN"/>
@@ -4728,7 +4728,7 @@
         <w:pStyle w:val="NoSpacing"/>
         <w:numPr>
           <w:ilvl w:val="1"/>
-          <w:numId w:val="44"/>
+          <w:numId w:val="12"/>
         </w:numPr>
         <w:rPr>
           <w:lang w:val="en-IN" w:eastAsia="en-IN"/>
@@ -4756,7 +4756,7 @@
         <w:pStyle w:val="NoSpacing"/>
         <w:numPr>
           <w:ilvl w:val="1"/>
-          <w:numId w:val="44"/>
+          <w:numId w:val="12"/>
         </w:numPr>
         <w:rPr>
           <w:lang w:val="en-IN" w:eastAsia="en-IN"/>
@@ -4784,7 +4784,7 @@
         <w:pStyle w:val="NoSpacing"/>
         <w:numPr>
           <w:ilvl w:val="1"/>
-          <w:numId w:val="44"/>
+          <w:numId w:val="12"/>
         </w:numPr>
         <w:rPr>
           <w:lang w:val="en-IN" w:eastAsia="en-IN"/>
@@ -4812,7 +4812,7 @@
         <w:pStyle w:val="NoSpacing"/>
         <w:numPr>
           <w:ilvl w:val="1"/>
-          <w:numId w:val="44"/>
+          <w:numId w:val="12"/>
         </w:numPr>
         <w:rPr>
           <w:lang w:val="en-IN" w:eastAsia="en-IN"/>
@@ -4910,7 +4910,7 @@
         <w:pStyle w:val="NoSpacing"/>
         <w:numPr>
           <w:ilvl w:val="0"/>
-          <w:numId w:val="46"/>
+          <w:numId w:val="13"/>
         </w:numPr>
       </w:pPr>
       <w:r>
@@ -4922,7 +4922,7 @@
         <w:pStyle w:val="NoSpacing"/>
         <w:numPr>
           <w:ilvl w:val="0"/>
-          <w:numId w:val="46"/>
+          <w:numId w:val="13"/>
         </w:numPr>
       </w:pPr>
       <w:r>
@@ -5228,571 +5228,6 @@
     </w:lvl>
   </w:abstractNum>
   <w:abstractNum w:abstractNumId="1" w15:restartNumberingAfterBreak="0">
-    <w:nsid w:val="02440F74"/>
-    <w:multiLevelType w:val="hybridMultilevel"/>
-    <w:tmpl w:val="A8160708"/>
-    <w:lvl w:ilvl="0" w:tplc="40090001">
-      <w:start w:val="1"/>
-      <w:numFmt w:val="bullet"/>
-      <w:lvlText w:val=""/>
-      <w:lvlJc w:val="left"/>
-      <w:pPr>
-        <w:ind w:left="720" w:hanging="360"/>
-      </w:pPr>
-      <w:rPr>
-        <w:rFonts w:ascii="Symbol" w:hAnsi="Symbol" w:hint="default"/>
-      </w:rPr>
-    </w:lvl>
-    <w:lvl w:ilvl="1" w:tplc="40090003">
-      <w:start w:val="1"/>
-      <w:numFmt w:val="bullet"/>
-      <w:lvlText w:val="o"/>
-      <w:lvlJc w:val="left"/>
-      <w:pPr>
-        <w:ind w:left="1440" w:hanging="360"/>
-      </w:pPr>
-      <w:rPr>
-        <w:rFonts w:ascii="Courier New" w:hAnsi="Courier New" w:cs="Courier New" w:hint="default"/>
-      </w:rPr>
-    </w:lvl>
-    <w:lvl w:ilvl="2" w:tplc="40090005" w:tentative="1">
-      <w:start w:val="1"/>
-      <w:numFmt w:val="bullet"/>
-      <w:lvlText w:val=""/>
-      <w:lvlJc w:val="left"/>
-      <w:pPr>
-        <w:ind w:left="2160" w:hanging="360"/>
-      </w:pPr>
-      <w:rPr>
-        <w:rFonts w:ascii="Wingdings" w:hAnsi="Wingdings" w:hint="default"/>
-      </w:rPr>
-    </w:lvl>
-    <w:lvl w:ilvl="3" w:tplc="40090001" w:tentative="1">
-      <w:start w:val="1"/>
-      <w:numFmt w:val="bullet"/>
-      <w:lvlText w:val=""/>
-      <w:lvlJc w:val="left"/>
-      <w:pPr>
-        <w:ind w:left="2880" w:hanging="360"/>
-      </w:pPr>
-      <w:rPr>
-        <w:rFonts w:ascii="Symbol" w:hAnsi="Symbol" w:hint="default"/>
-      </w:rPr>
-    </w:lvl>
-    <w:lvl w:ilvl="4" w:tplc="40090003" w:tentative="1">
-      <w:start w:val="1"/>
-      <w:numFmt w:val="bullet"/>
-      <w:lvlText w:val="o"/>
-      <w:lvlJc w:val="left"/>
-      <w:pPr>
-        <w:ind w:left="3600" w:hanging="360"/>
-      </w:pPr>
-      <w:rPr>
-        <w:rFonts w:ascii="Courier New" w:hAnsi="Courier New" w:cs="Courier New" w:hint="default"/>
-      </w:rPr>
-    </w:lvl>
-    <w:lvl w:ilvl="5" w:tplc="40090005" w:tentative="1">
-      <w:start w:val="1"/>
-      <w:numFmt w:val="bullet"/>
-      <w:lvlText w:val=""/>
-      <w:lvlJc w:val="left"/>
-      <w:pPr>
-        <w:ind w:left="4320" w:hanging="360"/>
-      </w:pPr>
-      <w:rPr>
-        <w:rFonts w:ascii="Wingdings" w:hAnsi="Wingdings" w:hint="default"/>
-      </w:rPr>
-    </w:lvl>
-    <w:lvl w:ilvl="6" w:tplc="40090001" w:tentative="1">
-      <w:start w:val="1"/>
-      <w:numFmt w:val="bullet"/>
-      <w:lvlText w:val=""/>
-      <w:lvlJc w:val="left"/>
-      <w:pPr>
-        <w:ind w:left="5040" w:hanging="360"/>
-      </w:pPr>
-      <w:rPr>
-        <w:rFonts w:ascii="Symbol" w:hAnsi="Symbol" w:hint="default"/>
-      </w:rPr>
-    </w:lvl>
-    <w:lvl w:ilvl="7" w:tplc="40090003" w:tentative="1">
-      <w:start w:val="1"/>
-      <w:numFmt w:val="bullet"/>
-      <w:lvlText w:val="o"/>
-      <w:lvlJc w:val="left"/>
-      <w:pPr>
-        <w:ind w:left="5760" w:hanging="360"/>
-      </w:pPr>
-      <w:rPr>
-        <w:rFonts w:ascii="Courier New" w:hAnsi="Courier New" w:cs="Courier New" w:hint="default"/>
-      </w:rPr>
-    </w:lvl>
-    <w:lvl w:ilvl="8" w:tplc="40090005" w:tentative="1">
-      <w:start w:val="1"/>
-      <w:numFmt w:val="bullet"/>
-      <w:lvlText w:val=""/>
-      <w:lvlJc w:val="left"/>
-      <w:pPr>
-        <w:ind w:left="6480" w:hanging="360"/>
-      </w:pPr>
-      <w:rPr>
-        <w:rFonts w:ascii="Wingdings" w:hAnsi="Wingdings" w:hint="default"/>
-      </w:rPr>
-    </w:lvl>
-  </w:abstractNum>
-  <w:abstractNum w:abstractNumId="2" w15:restartNumberingAfterBreak="0">
-    <w:nsid w:val="044F08F3"/>
-    <w:multiLevelType w:val="hybridMultilevel"/>
-    <w:tmpl w:val="C2B6380A"/>
-    <w:lvl w:ilvl="0" w:tplc="40090001">
-      <w:start w:val="1"/>
-      <w:numFmt w:val="bullet"/>
-      <w:lvlText w:val=""/>
-      <w:lvlJc w:val="left"/>
-      <w:pPr>
-        <w:ind w:left="720" w:hanging="360"/>
-      </w:pPr>
-      <w:rPr>
-        <w:rFonts w:ascii="Symbol" w:hAnsi="Symbol" w:hint="default"/>
-      </w:rPr>
-    </w:lvl>
-    <w:lvl w:ilvl="1" w:tplc="40090003">
-      <w:start w:val="1"/>
-      <w:numFmt w:val="bullet"/>
-      <w:lvlText w:val="o"/>
-      <w:lvlJc w:val="left"/>
-      <w:pPr>
-        <w:ind w:left="1440" w:hanging="360"/>
-      </w:pPr>
-      <w:rPr>
-        <w:rFonts w:ascii="Courier New" w:hAnsi="Courier New" w:cs="Courier New" w:hint="default"/>
-      </w:rPr>
-    </w:lvl>
-    <w:lvl w:ilvl="2" w:tplc="40090005" w:tentative="1">
-      <w:start w:val="1"/>
-      <w:numFmt w:val="bullet"/>
-      <w:lvlText w:val=""/>
-      <w:lvlJc w:val="left"/>
-      <w:pPr>
-        <w:ind w:left="2160" w:hanging="360"/>
-      </w:pPr>
-      <w:rPr>
-        <w:rFonts w:ascii="Wingdings" w:hAnsi="Wingdings" w:hint="default"/>
-      </w:rPr>
-    </w:lvl>
-    <w:lvl w:ilvl="3" w:tplc="40090001" w:tentative="1">
-      <w:start w:val="1"/>
-      <w:numFmt w:val="bullet"/>
-      <w:lvlText w:val=""/>
-      <w:lvlJc w:val="left"/>
-      <w:pPr>
-        <w:ind w:left="2880" w:hanging="360"/>
-      </w:pPr>
-      <w:rPr>
-        <w:rFonts w:ascii="Symbol" w:hAnsi="Symbol" w:hint="default"/>
-      </w:rPr>
-    </w:lvl>
-    <w:lvl w:ilvl="4" w:tplc="40090003" w:tentative="1">
-      <w:start w:val="1"/>
-      <w:numFmt w:val="bullet"/>
-      <w:lvlText w:val="o"/>
-      <w:lvlJc w:val="left"/>
-      <w:pPr>
-        <w:ind w:left="3600" w:hanging="360"/>
-      </w:pPr>
-      <w:rPr>
-        <w:rFonts w:ascii="Courier New" w:hAnsi="Courier New" w:cs="Courier New" w:hint="default"/>
-      </w:rPr>
-    </w:lvl>
-    <w:lvl w:ilvl="5" w:tplc="40090005" w:tentative="1">
-      <w:start w:val="1"/>
-      <w:numFmt w:val="bullet"/>
-      <w:lvlText w:val=""/>
-      <w:lvlJc w:val="left"/>
-      <w:pPr>
-        <w:ind w:left="4320" w:hanging="360"/>
-      </w:pPr>
-      <w:rPr>
-        <w:rFonts w:ascii="Wingdings" w:hAnsi="Wingdings" w:hint="default"/>
-      </w:rPr>
-    </w:lvl>
-    <w:lvl w:ilvl="6" w:tplc="40090001" w:tentative="1">
-      <w:start w:val="1"/>
-      <w:numFmt w:val="bullet"/>
-      <w:lvlText w:val=""/>
-      <w:lvlJc w:val="left"/>
-      <w:pPr>
-        <w:ind w:left="5040" w:hanging="360"/>
-      </w:pPr>
-      <w:rPr>
-        <w:rFonts w:ascii="Symbol" w:hAnsi="Symbol" w:hint="default"/>
-      </w:rPr>
-    </w:lvl>
-    <w:lvl w:ilvl="7" w:tplc="40090003" w:tentative="1">
-      <w:start w:val="1"/>
-      <w:numFmt w:val="bullet"/>
-      <w:lvlText w:val="o"/>
-      <w:lvlJc w:val="left"/>
-      <w:pPr>
-        <w:ind w:left="5760" w:hanging="360"/>
-      </w:pPr>
-      <w:rPr>
-        <w:rFonts w:ascii="Courier New" w:hAnsi="Courier New" w:cs="Courier New" w:hint="default"/>
-      </w:rPr>
-    </w:lvl>
-    <w:lvl w:ilvl="8" w:tplc="40090005" w:tentative="1">
-      <w:start w:val="1"/>
-      <w:numFmt w:val="bullet"/>
-      <w:lvlText w:val=""/>
-      <w:lvlJc w:val="left"/>
-      <w:pPr>
-        <w:ind w:left="6480" w:hanging="360"/>
-      </w:pPr>
-      <w:rPr>
-        <w:rFonts w:ascii="Wingdings" w:hAnsi="Wingdings" w:hint="default"/>
-      </w:rPr>
-    </w:lvl>
-  </w:abstractNum>
-  <w:abstractNum w:abstractNumId="3" w15:restartNumberingAfterBreak="0">
-    <w:nsid w:val="0B2D734A"/>
-    <w:multiLevelType w:val="hybridMultilevel"/>
-    <w:tmpl w:val="9E1AD810"/>
-    <w:lvl w:ilvl="0" w:tplc="40090001">
-      <w:start w:val="1"/>
-      <w:numFmt w:val="bullet"/>
-      <w:lvlText w:val=""/>
-      <w:lvlJc w:val="left"/>
-      <w:pPr>
-        <w:ind w:left="720" w:hanging="360"/>
-      </w:pPr>
-      <w:rPr>
-        <w:rFonts w:ascii="Symbol" w:hAnsi="Symbol" w:hint="default"/>
-      </w:rPr>
-    </w:lvl>
-    <w:lvl w:ilvl="1" w:tplc="40090003" w:tentative="1">
-      <w:start w:val="1"/>
-      <w:numFmt w:val="bullet"/>
-      <w:lvlText w:val="o"/>
-      <w:lvlJc w:val="left"/>
-      <w:pPr>
-        <w:ind w:left="1440" w:hanging="360"/>
-      </w:pPr>
-      <w:rPr>
-        <w:rFonts w:ascii="Courier New" w:hAnsi="Courier New" w:cs="Courier New" w:hint="default"/>
-      </w:rPr>
-    </w:lvl>
-    <w:lvl w:ilvl="2" w:tplc="40090005" w:tentative="1">
-      <w:start w:val="1"/>
-      <w:numFmt w:val="bullet"/>
-      <w:lvlText w:val=""/>
-      <w:lvlJc w:val="left"/>
-      <w:pPr>
-        <w:ind w:left="2160" w:hanging="360"/>
-      </w:pPr>
-      <w:rPr>
-        <w:rFonts w:ascii="Wingdings" w:hAnsi="Wingdings" w:hint="default"/>
-      </w:rPr>
-    </w:lvl>
-    <w:lvl w:ilvl="3" w:tplc="40090001" w:tentative="1">
-      <w:start w:val="1"/>
-      <w:numFmt w:val="bullet"/>
-      <w:lvlText w:val=""/>
-      <w:lvlJc w:val="left"/>
-      <w:pPr>
-        <w:ind w:left="2880" w:hanging="360"/>
-      </w:pPr>
-      <w:rPr>
-        <w:rFonts w:ascii="Symbol" w:hAnsi="Symbol" w:hint="default"/>
-      </w:rPr>
-    </w:lvl>
-    <w:lvl w:ilvl="4" w:tplc="40090003" w:tentative="1">
-      <w:start w:val="1"/>
-      <w:numFmt w:val="bullet"/>
-      <w:lvlText w:val="o"/>
-      <w:lvlJc w:val="left"/>
-      <w:pPr>
-        <w:ind w:left="3600" w:hanging="360"/>
-      </w:pPr>
-      <w:rPr>
-        <w:rFonts w:ascii="Courier New" w:hAnsi="Courier New" w:cs="Courier New" w:hint="default"/>
-      </w:rPr>
-    </w:lvl>
-    <w:lvl w:ilvl="5" w:tplc="40090005" w:tentative="1">
-      <w:start w:val="1"/>
-      <w:numFmt w:val="bullet"/>
-      <w:lvlText w:val=""/>
-      <w:lvlJc w:val="left"/>
-      <w:pPr>
-        <w:ind w:left="4320" w:hanging="360"/>
-      </w:pPr>
-      <w:rPr>
-        <w:rFonts w:ascii="Wingdings" w:hAnsi="Wingdings" w:hint="default"/>
-      </w:rPr>
-    </w:lvl>
-    <w:lvl w:ilvl="6" w:tplc="40090001" w:tentative="1">
-      <w:start w:val="1"/>
-      <w:numFmt w:val="bullet"/>
-      <w:lvlText w:val=""/>
-      <w:lvlJc w:val="left"/>
-      <w:pPr>
-        <w:ind w:left="5040" w:hanging="360"/>
-      </w:pPr>
-      <w:rPr>
-        <w:rFonts w:ascii="Symbol" w:hAnsi="Symbol" w:hint="default"/>
-      </w:rPr>
-    </w:lvl>
-    <w:lvl w:ilvl="7" w:tplc="40090003" w:tentative="1">
-      <w:start w:val="1"/>
-      <w:numFmt w:val="bullet"/>
-      <w:lvlText w:val="o"/>
-      <w:lvlJc w:val="left"/>
-      <w:pPr>
-        <w:ind w:left="5760" w:hanging="360"/>
-      </w:pPr>
-      <w:rPr>
-        <w:rFonts w:ascii="Courier New" w:hAnsi="Courier New" w:cs="Courier New" w:hint="default"/>
-      </w:rPr>
-    </w:lvl>
-    <w:lvl w:ilvl="8" w:tplc="40090005" w:tentative="1">
-      <w:start w:val="1"/>
-      <w:numFmt w:val="bullet"/>
-      <w:lvlText w:val=""/>
-      <w:lvlJc w:val="left"/>
-      <w:pPr>
-        <w:ind w:left="6480" w:hanging="360"/>
-      </w:pPr>
-      <w:rPr>
-        <w:rFonts w:ascii="Wingdings" w:hAnsi="Wingdings" w:hint="default"/>
-      </w:rPr>
-    </w:lvl>
-  </w:abstractNum>
-  <w:abstractNum w:abstractNumId="4" w15:restartNumberingAfterBreak="0">
-    <w:nsid w:val="0D11092D"/>
-    <w:multiLevelType w:val="hybridMultilevel"/>
-    <w:tmpl w:val="4DBC7FBE"/>
-    <w:lvl w:ilvl="0" w:tplc="40090001">
-      <w:start w:val="1"/>
-      <w:numFmt w:val="bullet"/>
-      <w:lvlText w:val=""/>
-      <w:lvlJc w:val="left"/>
-      <w:pPr>
-        <w:ind w:left="720" w:hanging="360"/>
-      </w:pPr>
-      <w:rPr>
-        <w:rFonts w:ascii="Symbol" w:hAnsi="Symbol" w:hint="default"/>
-      </w:rPr>
-    </w:lvl>
-    <w:lvl w:ilvl="1" w:tplc="40090003" w:tentative="1">
-      <w:start w:val="1"/>
-      <w:numFmt w:val="bullet"/>
-      <w:lvlText w:val="o"/>
-      <w:lvlJc w:val="left"/>
-      <w:pPr>
-        <w:ind w:left="1440" w:hanging="360"/>
-      </w:pPr>
-      <w:rPr>
-        <w:rFonts w:ascii="Courier New" w:hAnsi="Courier New" w:cs="Courier New" w:hint="default"/>
-      </w:rPr>
-    </w:lvl>
-    <w:lvl w:ilvl="2" w:tplc="40090005" w:tentative="1">
-      <w:start w:val="1"/>
-      <w:numFmt w:val="bullet"/>
-      <w:lvlText w:val=""/>
-      <w:lvlJc w:val="left"/>
-      <w:pPr>
-        <w:ind w:left="2160" w:hanging="360"/>
-      </w:pPr>
-      <w:rPr>
-        <w:rFonts w:ascii="Wingdings" w:hAnsi="Wingdings" w:hint="default"/>
-      </w:rPr>
-    </w:lvl>
-    <w:lvl w:ilvl="3" w:tplc="40090001" w:tentative="1">
-      <w:start w:val="1"/>
-      <w:numFmt w:val="bullet"/>
-      <w:lvlText w:val=""/>
-      <w:lvlJc w:val="left"/>
-      <w:pPr>
-        <w:ind w:left="2880" w:hanging="360"/>
-      </w:pPr>
-      <w:rPr>
-        <w:rFonts w:ascii="Symbol" w:hAnsi="Symbol" w:hint="default"/>
-      </w:rPr>
-    </w:lvl>
-    <w:lvl w:ilvl="4" w:tplc="40090003" w:tentative="1">
-      <w:start w:val="1"/>
-      <w:numFmt w:val="bullet"/>
-      <w:lvlText w:val="o"/>
-      <w:lvlJc w:val="left"/>
-      <w:pPr>
-        <w:ind w:left="3600" w:hanging="360"/>
-      </w:pPr>
-      <w:rPr>
-        <w:rFonts w:ascii="Courier New" w:hAnsi="Courier New" w:cs="Courier New" w:hint="default"/>
-      </w:rPr>
-    </w:lvl>
-    <w:lvl w:ilvl="5" w:tplc="40090005" w:tentative="1">
-      <w:start w:val="1"/>
-      <w:numFmt w:val="bullet"/>
-      <w:lvlText w:val=""/>
-      <w:lvlJc w:val="left"/>
-      <w:pPr>
-        <w:ind w:left="4320" w:hanging="360"/>
-      </w:pPr>
-      <w:rPr>
-        <w:rFonts w:ascii="Wingdings" w:hAnsi="Wingdings" w:hint="default"/>
-      </w:rPr>
-    </w:lvl>
-    <w:lvl w:ilvl="6" w:tplc="40090001" w:tentative="1">
-      <w:start w:val="1"/>
-      <w:numFmt w:val="bullet"/>
-      <w:lvlText w:val=""/>
-      <w:lvlJc w:val="left"/>
-      <w:pPr>
-        <w:ind w:left="5040" w:hanging="360"/>
-      </w:pPr>
-      <w:rPr>
-        <w:rFonts w:ascii="Symbol" w:hAnsi="Symbol" w:hint="default"/>
-      </w:rPr>
-    </w:lvl>
-    <w:lvl w:ilvl="7" w:tplc="40090003" w:tentative="1">
-      <w:start w:val="1"/>
-      <w:numFmt w:val="bullet"/>
-      <w:lvlText w:val="o"/>
-      <w:lvlJc w:val="left"/>
-      <w:pPr>
-        <w:ind w:left="5760" w:hanging="360"/>
-      </w:pPr>
-      <w:rPr>
-        <w:rFonts w:ascii="Courier New" w:hAnsi="Courier New" w:cs="Courier New" w:hint="default"/>
-      </w:rPr>
-    </w:lvl>
-    <w:lvl w:ilvl="8" w:tplc="40090005" w:tentative="1">
-      <w:start w:val="1"/>
-      <w:numFmt w:val="bullet"/>
-      <w:lvlText w:val=""/>
-      <w:lvlJc w:val="left"/>
-      <w:pPr>
-        <w:ind w:left="6480" w:hanging="360"/>
-      </w:pPr>
-      <w:rPr>
-        <w:rFonts w:ascii="Wingdings" w:hAnsi="Wingdings" w:hint="default"/>
-      </w:rPr>
-    </w:lvl>
-  </w:abstractNum>
-  <w:abstractNum w:abstractNumId="5" w15:restartNumberingAfterBreak="0">
-    <w:nsid w:val="0D8E21F1"/>
-    <w:multiLevelType w:val="hybridMultilevel"/>
-    <w:tmpl w:val="9B3A681E"/>
-    <w:lvl w:ilvl="0" w:tplc="40090001">
-      <w:start w:val="1"/>
-      <w:numFmt w:val="bullet"/>
-      <w:lvlText w:val=""/>
-      <w:lvlJc w:val="left"/>
-      <w:pPr>
-        <w:ind w:left="720" w:hanging="360"/>
-      </w:pPr>
-      <w:rPr>
-        <w:rFonts w:ascii="Symbol" w:hAnsi="Symbol" w:hint="default"/>
-      </w:rPr>
-    </w:lvl>
-    <w:lvl w:ilvl="1" w:tplc="40090003" w:tentative="1">
-      <w:start w:val="1"/>
-      <w:numFmt w:val="bullet"/>
-      <w:lvlText w:val="o"/>
-      <w:lvlJc w:val="left"/>
-      <w:pPr>
-        <w:ind w:left="1440" w:hanging="360"/>
-      </w:pPr>
-      <w:rPr>
-        <w:rFonts w:ascii="Courier New" w:hAnsi="Courier New" w:cs="Courier New" w:hint="default"/>
-      </w:rPr>
-    </w:lvl>
-    <w:lvl w:ilvl="2" w:tplc="40090005" w:tentative="1">
-      <w:start w:val="1"/>
-      <w:numFmt w:val="bullet"/>
-      <w:lvlText w:val=""/>
-      <w:lvlJc w:val="left"/>
-      <w:pPr>
-        <w:ind w:left="2160" w:hanging="360"/>
-      </w:pPr>
-      <w:rPr>
-        <w:rFonts w:ascii="Wingdings" w:hAnsi="Wingdings" w:hint="default"/>
-      </w:rPr>
-    </w:lvl>
-    <w:lvl w:ilvl="3" w:tplc="40090001" w:tentative="1">
-      <w:start w:val="1"/>
-      <w:numFmt w:val="bullet"/>
-      <w:lvlText w:val=""/>
-      <w:lvlJc w:val="left"/>
-      <w:pPr>
-        <w:ind w:left="2880" w:hanging="360"/>
-      </w:pPr>
-      <w:rPr>
-        <w:rFonts w:ascii="Symbol" w:hAnsi="Symbol" w:hint="default"/>
-      </w:rPr>
-    </w:lvl>
-    <w:lvl w:ilvl="4" w:tplc="40090003" w:tentative="1">
-      <w:start w:val="1"/>
-      <w:numFmt w:val="bullet"/>
-      <w:lvlText w:val="o"/>
-      <w:lvlJc w:val="left"/>
-      <w:pPr>
-        <w:ind w:left="3600" w:hanging="360"/>
-      </w:pPr>
-      <w:rPr>
-        <w:rFonts w:ascii="Courier New" w:hAnsi="Courier New" w:cs="Courier New" w:hint="default"/>
-      </w:rPr>
-    </w:lvl>
-    <w:lvl w:ilvl="5" w:tplc="40090005" w:tentative="1">
-      <w:start w:val="1"/>
-      <w:numFmt w:val="bullet"/>
-      <w:lvlText w:val=""/>
-      <w:lvlJc w:val="left"/>
-      <w:pPr>
-        <w:ind w:left="4320" w:hanging="360"/>
-      </w:pPr>
-      <w:rPr>
-        <w:rFonts w:ascii="Wingdings" w:hAnsi="Wingdings" w:hint="default"/>
-      </w:rPr>
-    </w:lvl>
-    <w:lvl w:ilvl="6" w:tplc="40090001" w:tentative="1">
-      <w:start w:val="1"/>
-      <w:numFmt w:val="bullet"/>
-      <w:lvlText w:val=""/>
-      <w:lvlJc w:val="left"/>
-      <w:pPr>
-        <w:ind w:left="5040" w:hanging="360"/>
-      </w:pPr>
-      <w:rPr>
-        <w:rFonts w:ascii="Symbol" w:hAnsi="Symbol" w:hint="default"/>
-      </w:rPr>
-    </w:lvl>
-    <w:lvl w:ilvl="7" w:tplc="40090003" w:tentative="1">
-      <w:start w:val="1"/>
-      <w:numFmt w:val="bullet"/>
-      <w:lvlText w:val="o"/>
-      <w:lvlJc w:val="left"/>
-      <w:pPr>
-        <w:ind w:left="5760" w:hanging="360"/>
-      </w:pPr>
-      <w:rPr>
-        <w:rFonts w:ascii="Courier New" w:hAnsi="Courier New" w:cs="Courier New" w:hint="default"/>
-      </w:rPr>
-    </w:lvl>
-    <w:lvl w:ilvl="8" w:tplc="40090005" w:tentative="1">
-      <w:start w:val="1"/>
-      <w:numFmt w:val="bullet"/>
-      <w:lvlText w:val=""/>
-      <w:lvlJc w:val="left"/>
-      <w:pPr>
-        <w:ind w:left="6480" w:hanging="360"/>
-      </w:pPr>
-      <w:rPr>
-        <w:rFonts w:ascii="Wingdings" w:hAnsi="Wingdings" w:hint="default"/>
-      </w:rPr>
-    </w:lvl>
-  </w:abstractNum>
-  <w:abstractNum w:abstractNumId="6" w15:restartNumberingAfterBreak="0">
     <w:nsid w:val="0DE71207"/>
     <w:multiLevelType w:val="hybridMultilevel"/>
     <w:tmpl w:val="4A507726"/>
@@ -5905,1429 +5340,7 @@
       </w:rPr>
     </w:lvl>
   </w:abstractNum>
-  <w:abstractNum w:abstractNumId="7" w15:restartNumberingAfterBreak="0">
-    <w:nsid w:val="0F5E3E86"/>
-    <w:multiLevelType w:val="multilevel"/>
-    <w:tmpl w:val="BD6A4118"/>
-    <w:lvl w:ilvl="0">
-      <w:start w:val="1"/>
-      <w:numFmt w:val="decimal"/>
-      <w:lvlText w:val="%1."/>
-      <w:lvlJc w:val="left"/>
-      <w:pPr>
-        <w:tabs>
-          <w:tab w:val="num" w:pos="720"/>
-        </w:tabs>
-        <w:ind w:left="720" w:hanging="360"/>
-      </w:pPr>
-    </w:lvl>
-    <w:lvl w:ilvl="1" w:tentative="1">
-      <w:start w:val="1"/>
-      <w:numFmt w:val="decimal"/>
-      <w:lvlText w:val="%2."/>
-      <w:lvlJc w:val="left"/>
-      <w:pPr>
-        <w:tabs>
-          <w:tab w:val="num" w:pos="1440"/>
-        </w:tabs>
-        <w:ind w:left="1440" w:hanging="360"/>
-      </w:pPr>
-    </w:lvl>
-    <w:lvl w:ilvl="2" w:tentative="1">
-      <w:start w:val="1"/>
-      <w:numFmt w:val="decimal"/>
-      <w:lvlText w:val="%3."/>
-      <w:lvlJc w:val="left"/>
-      <w:pPr>
-        <w:tabs>
-          <w:tab w:val="num" w:pos="2160"/>
-        </w:tabs>
-        <w:ind w:left="2160" w:hanging="360"/>
-      </w:pPr>
-    </w:lvl>
-    <w:lvl w:ilvl="3" w:tentative="1">
-      <w:start w:val="1"/>
-      <w:numFmt w:val="decimal"/>
-      <w:lvlText w:val="%4."/>
-      <w:lvlJc w:val="left"/>
-      <w:pPr>
-        <w:tabs>
-          <w:tab w:val="num" w:pos="2880"/>
-        </w:tabs>
-        <w:ind w:left="2880" w:hanging="360"/>
-      </w:pPr>
-    </w:lvl>
-    <w:lvl w:ilvl="4" w:tentative="1">
-      <w:start w:val="1"/>
-      <w:numFmt w:val="decimal"/>
-      <w:lvlText w:val="%5."/>
-      <w:lvlJc w:val="left"/>
-      <w:pPr>
-        <w:tabs>
-          <w:tab w:val="num" w:pos="3600"/>
-        </w:tabs>
-        <w:ind w:left="3600" w:hanging="360"/>
-      </w:pPr>
-    </w:lvl>
-    <w:lvl w:ilvl="5" w:tentative="1">
-      <w:start w:val="1"/>
-      <w:numFmt w:val="decimal"/>
-      <w:lvlText w:val="%6."/>
-      <w:lvlJc w:val="left"/>
-      <w:pPr>
-        <w:tabs>
-          <w:tab w:val="num" w:pos="4320"/>
-        </w:tabs>
-        <w:ind w:left="4320" w:hanging="360"/>
-      </w:pPr>
-    </w:lvl>
-    <w:lvl w:ilvl="6" w:tentative="1">
-      <w:start w:val="1"/>
-      <w:numFmt w:val="decimal"/>
-      <w:lvlText w:val="%7."/>
-      <w:lvlJc w:val="left"/>
-      <w:pPr>
-        <w:tabs>
-          <w:tab w:val="num" w:pos="5040"/>
-        </w:tabs>
-        <w:ind w:left="5040" w:hanging="360"/>
-      </w:pPr>
-    </w:lvl>
-    <w:lvl w:ilvl="7" w:tentative="1">
-      <w:start w:val="1"/>
-      <w:numFmt w:val="decimal"/>
-      <w:lvlText w:val="%8."/>
-      <w:lvlJc w:val="left"/>
-      <w:pPr>
-        <w:tabs>
-          <w:tab w:val="num" w:pos="5760"/>
-        </w:tabs>
-        <w:ind w:left="5760" w:hanging="360"/>
-      </w:pPr>
-    </w:lvl>
-    <w:lvl w:ilvl="8" w:tentative="1">
-      <w:start w:val="1"/>
-      <w:numFmt w:val="decimal"/>
-      <w:lvlText w:val="%9."/>
-      <w:lvlJc w:val="left"/>
-      <w:pPr>
-        <w:tabs>
-          <w:tab w:val="num" w:pos="6480"/>
-        </w:tabs>
-        <w:ind w:left="6480" w:hanging="360"/>
-      </w:pPr>
-    </w:lvl>
-  </w:abstractNum>
-  <w:abstractNum w:abstractNumId="8" w15:restartNumberingAfterBreak="0">
-    <w:nsid w:val="12DF29ED"/>
-    <w:multiLevelType w:val="multilevel"/>
-    <w:tmpl w:val="5340101A"/>
-    <w:lvl w:ilvl="0">
-      <w:start w:val="1"/>
-      <w:numFmt w:val="bullet"/>
-      <w:lvlText w:val=""/>
-      <w:lvlJc w:val="left"/>
-      <w:pPr>
-        <w:tabs>
-          <w:tab w:val="num" w:pos="720"/>
-        </w:tabs>
-        <w:ind w:left="720" w:hanging="360"/>
-      </w:pPr>
-      <w:rPr>
-        <w:rFonts w:ascii="Symbol" w:hAnsi="Symbol" w:hint="default"/>
-        <w:sz w:val="20"/>
-      </w:rPr>
-    </w:lvl>
-    <w:lvl w:ilvl="1" w:tentative="1">
-      <w:start w:val="1"/>
-      <w:numFmt w:val="bullet"/>
-      <w:lvlText w:val="o"/>
-      <w:lvlJc w:val="left"/>
-      <w:pPr>
-        <w:tabs>
-          <w:tab w:val="num" w:pos="1440"/>
-        </w:tabs>
-        <w:ind w:left="1440" w:hanging="360"/>
-      </w:pPr>
-      <w:rPr>
-        <w:rFonts w:ascii="Courier New" w:hAnsi="Courier New" w:hint="default"/>
-        <w:sz w:val="20"/>
-      </w:rPr>
-    </w:lvl>
-    <w:lvl w:ilvl="2" w:tentative="1">
-      <w:start w:val="1"/>
-      <w:numFmt w:val="bullet"/>
-      <w:lvlText w:val=""/>
-      <w:lvlJc w:val="left"/>
-      <w:pPr>
-        <w:tabs>
-          <w:tab w:val="num" w:pos="2160"/>
-        </w:tabs>
-        <w:ind w:left="2160" w:hanging="360"/>
-      </w:pPr>
-      <w:rPr>
-        <w:rFonts w:ascii="Wingdings" w:hAnsi="Wingdings" w:hint="default"/>
-        <w:sz w:val="20"/>
-      </w:rPr>
-    </w:lvl>
-    <w:lvl w:ilvl="3" w:tentative="1">
-      <w:start w:val="1"/>
-      <w:numFmt w:val="bullet"/>
-      <w:lvlText w:val=""/>
-      <w:lvlJc w:val="left"/>
-      <w:pPr>
-        <w:tabs>
-          <w:tab w:val="num" w:pos="2880"/>
-        </w:tabs>
-        <w:ind w:left="2880" w:hanging="360"/>
-      </w:pPr>
-      <w:rPr>
-        <w:rFonts w:ascii="Wingdings" w:hAnsi="Wingdings" w:hint="default"/>
-        <w:sz w:val="20"/>
-      </w:rPr>
-    </w:lvl>
-    <w:lvl w:ilvl="4" w:tentative="1">
-      <w:start w:val="1"/>
-      <w:numFmt w:val="bullet"/>
-      <w:lvlText w:val=""/>
-      <w:lvlJc w:val="left"/>
-      <w:pPr>
-        <w:tabs>
-          <w:tab w:val="num" w:pos="3600"/>
-        </w:tabs>
-        <w:ind w:left="3600" w:hanging="360"/>
-      </w:pPr>
-      <w:rPr>
-        <w:rFonts w:ascii="Wingdings" w:hAnsi="Wingdings" w:hint="default"/>
-        <w:sz w:val="20"/>
-      </w:rPr>
-    </w:lvl>
-    <w:lvl w:ilvl="5" w:tentative="1">
-      <w:start w:val="1"/>
-      <w:numFmt w:val="bullet"/>
-      <w:lvlText w:val=""/>
-      <w:lvlJc w:val="left"/>
-      <w:pPr>
-        <w:tabs>
-          <w:tab w:val="num" w:pos="4320"/>
-        </w:tabs>
-        <w:ind w:left="4320" w:hanging="360"/>
-      </w:pPr>
-      <w:rPr>
-        <w:rFonts w:ascii="Wingdings" w:hAnsi="Wingdings" w:hint="default"/>
-        <w:sz w:val="20"/>
-      </w:rPr>
-    </w:lvl>
-    <w:lvl w:ilvl="6" w:tentative="1">
-      <w:start w:val="1"/>
-      <w:numFmt w:val="bullet"/>
-      <w:lvlText w:val=""/>
-      <w:lvlJc w:val="left"/>
-      <w:pPr>
-        <w:tabs>
-          <w:tab w:val="num" w:pos="5040"/>
-        </w:tabs>
-        <w:ind w:left="5040" w:hanging="360"/>
-      </w:pPr>
-      <w:rPr>
-        <w:rFonts w:ascii="Wingdings" w:hAnsi="Wingdings" w:hint="default"/>
-        <w:sz w:val="20"/>
-      </w:rPr>
-    </w:lvl>
-    <w:lvl w:ilvl="7" w:tentative="1">
-      <w:start w:val="1"/>
-      <w:numFmt w:val="bullet"/>
-      <w:lvlText w:val=""/>
-      <w:lvlJc w:val="left"/>
-      <w:pPr>
-        <w:tabs>
-          <w:tab w:val="num" w:pos="5760"/>
-        </w:tabs>
-        <w:ind w:left="5760" w:hanging="360"/>
-      </w:pPr>
-      <w:rPr>
-        <w:rFonts w:ascii="Wingdings" w:hAnsi="Wingdings" w:hint="default"/>
-        <w:sz w:val="20"/>
-      </w:rPr>
-    </w:lvl>
-    <w:lvl w:ilvl="8" w:tentative="1">
-      <w:start w:val="1"/>
-      <w:numFmt w:val="bullet"/>
-      <w:lvlText w:val=""/>
-      <w:lvlJc w:val="left"/>
-      <w:pPr>
-        <w:tabs>
-          <w:tab w:val="num" w:pos="6480"/>
-        </w:tabs>
-        <w:ind w:left="6480" w:hanging="360"/>
-      </w:pPr>
-      <w:rPr>
-        <w:rFonts w:ascii="Wingdings" w:hAnsi="Wingdings" w:hint="default"/>
-        <w:sz w:val="20"/>
-      </w:rPr>
-    </w:lvl>
-  </w:abstractNum>
-  <w:abstractNum w:abstractNumId="9" w15:restartNumberingAfterBreak="0">
-    <w:nsid w:val="147A3177"/>
-    <w:multiLevelType w:val="hybridMultilevel"/>
-    <w:tmpl w:val="186ADCBA"/>
-    <w:lvl w:ilvl="0" w:tplc="40090001">
-      <w:start w:val="1"/>
-      <w:numFmt w:val="bullet"/>
-      <w:lvlText w:val=""/>
-      <w:lvlJc w:val="left"/>
-      <w:pPr>
-        <w:ind w:left="720" w:hanging="360"/>
-      </w:pPr>
-      <w:rPr>
-        <w:rFonts w:ascii="Symbol" w:hAnsi="Symbol" w:hint="default"/>
-      </w:rPr>
-    </w:lvl>
-    <w:lvl w:ilvl="1" w:tplc="40090003">
-      <w:start w:val="1"/>
-      <w:numFmt w:val="bullet"/>
-      <w:lvlText w:val="o"/>
-      <w:lvlJc w:val="left"/>
-      <w:pPr>
-        <w:ind w:left="1440" w:hanging="360"/>
-      </w:pPr>
-      <w:rPr>
-        <w:rFonts w:ascii="Courier New" w:hAnsi="Courier New" w:cs="Courier New" w:hint="default"/>
-      </w:rPr>
-    </w:lvl>
-    <w:lvl w:ilvl="2" w:tplc="40090005" w:tentative="1">
-      <w:start w:val="1"/>
-      <w:numFmt w:val="bullet"/>
-      <w:lvlText w:val=""/>
-      <w:lvlJc w:val="left"/>
-      <w:pPr>
-        <w:ind w:left="2160" w:hanging="360"/>
-      </w:pPr>
-      <w:rPr>
-        <w:rFonts w:ascii="Wingdings" w:hAnsi="Wingdings" w:hint="default"/>
-      </w:rPr>
-    </w:lvl>
-    <w:lvl w:ilvl="3" w:tplc="40090001" w:tentative="1">
-      <w:start w:val="1"/>
-      <w:numFmt w:val="bullet"/>
-      <w:lvlText w:val=""/>
-      <w:lvlJc w:val="left"/>
-      <w:pPr>
-        <w:ind w:left="2880" w:hanging="360"/>
-      </w:pPr>
-      <w:rPr>
-        <w:rFonts w:ascii="Symbol" w:hAnsi="Symbol" w:hint="default"/>
-      </w:rPr>
-    </w:lvl>
-    <w:lvl w:ilvl="4" w:tplc="40090003" w:tentative="1">
-      <w:start w:val="1"/>
-      <w:numFmt w:val="bullet"/>
-      <w:lvlText w:val="o"/>
-      <w:lvlJc w:val="left"/>
-      <w:pPr>
-        <w:ind w:left="3600" w:hanging="360"/>
-      </w:pPr>
-      <w:rPr>
-        <w:rFonts w:ascii="Courier New" w:hAnsi="Courier New" w:cs="Courier New" w:hint="default"/>
-      </w:rPr>
-    </w:lvl>
-    <w:lvl w:ilvl="5" w:tplc="40090005" w:tentative="1">
-      <w:start w:val="1"/>
-      <w:numFmt w:val="bullet"/>
-      <w:lvlText w:val=""/>
-      <w:lvlJc w:val="left"/>
-      <w:pPr>
-        <w:ind w:left="4320" w:hanging="360"/>
-      </w:pPr>
-      <w:rPr>
-        <w:rFonts w:ascii="Wingdings" w:hAnsi="Wingdings" w:hint="default"/>
-      </w:rPr>
-    </w:lvl>
-    <w:lvl w:ilvl="6" w:tplc="40090001" w:tentative="1">
-      <w:start w:val="1"/>
-      <w:numFmt w:val="bullet"/>
-      <w:lvlText w:val=""/>
-      <w:lvlJc w:val="left"/>
-      <w:pPr>
-        <w:ind w:left="5040" w:hanging="360"/>
-      </w:pPr>
-      <w:rPr>
-        <w:rFonts w:ascii="Symbol" w:hAnsi="Symbol" w:hint="default"/>
-      </w:rPr>
-    </w:lvl>
-    <w:lvl w:ilvl="7" w:tplc="40090003" w:tentative="1">
-      <w:start w:val="1"/>
-      <w:numFmt w:val="bullet"/>
-      <w:lvlText w:val="o"/>
-      <w:lvlJc w:val="left"/>
-      <w:pPr>
-        <w:ind w:left="5760" w:hanging="360"/>
-      </w:pPr>
-      <w:rPr>
-        <w:rFonts w:ascii="Courier New" w:hAnsi="Courier New" w:cs="Courier New" w:hint="default"/>
-      </w:rPr>
-    </w:lvl>
-    <w:lvl w:ilvl="8" w:tplc="40090005" w:tentative="1">
-      <w:start w:val="1"/>
-      <w:numFmt w:val="bullet"/>
-      <w:lvlText w:val=""/>
-      <w:lvlJc w:val="left"/>
-      <w:pPr>
-        <w:ind w:left="6480" w:hanging="360"/>
-      </w:pPr>
-      <w:rPr>
-        <w:rFonts w:ascii="Wingdings" w:hAnsi="Wingdings" w:hint="default"/>
-      </w:rPr>
-    </w:lvl>
-  </w:abstractNum>
-  <w:abstractNum w:abstractNumId="10" w15:restartNumberingAfterBreak="0">
-    <w:nsid w:val="1BDF6568"/>
-    <w:multiLevelType w:val="multilevel"/>
-    <w:tmpl w:val="0D524F50"/>
-    <w:lvl w:ilvl="0">
-      <w:start w:val="1"/>
-      <w:numFmt w:val="decimal"/>
-      <w:lvlText w:val="%1."/>
-      <w:lvlJc w:val="left"/>
-      <w:pPr>
-        <w:tabs>
-          <w:tab w:val="num" w:pos="1080"/>
-        </w:tabs>
-        <w:ind w:left="1080" w:hanging="360"/>
-      </w:pPr>
-      <w:rPr>
-        <w:rFonts w:hint="default"/>
-      </w:rPr>
-    </w:lvl>
-    <w:lvl w:ilvl="1" w:tentative="1">
-      <w:start w:val="1"/>
-      <w:numFmt w:val="decimal"/>
-      <w:lvlText w:val="%2."/>
-      <w:lvlJc w:val="left"/>
-      <w:pPr>
-        <w:tabs>
-          <w:tab w:val="num" w:pos="1800"/>
-        </w:tabs>
-        <w:ind w:left="1800" w:hanging="360"/>
-      </w:pPr>
-    </w:lvl>
-    <w:lvl w:ilvl="2" w:tentative="1">
-      <w:start w:val="1"/>
-      <w:numFmt w:val="decimal"/>
-      <w:lvlText w:val="%3."/>
-      <w:lvlJc w:val="left"/>
-      <w:pPr>
-        <w:tabs>
-          <w:tab w:val="num" w:pos="2520"/>
-        </w:tabs>
-        <w:ind w:left="2520" w:hanging="360"/>
-      </w:pPr>
-    </w:lvl>
-    <w:lvl w:ilvl="3" w:tentative="1">
-      <w:start w:val="1"/>
-      <w:numFmt w:val="decimal"/>
-      <w:lvlText w:val="%4."/>
-      <w:lvlJc w:val="left"/>
-      <w:pPr>
-        <w:tabs>
-          <w:tab w:val="num" w:pos="3240"/>
-        </w:tabs>
-        <w:ind w:left="3240" w:hanging="360"/>
-      </w:pPr>
-    </w:lvl>
-    <w:lvl w:ilvl="4" w:tentative="1">
-      <w:start w:val="1"/>
-      <w:numFmt w:val="decimal"/>
-      <w:lvlText w:val="%5."/>
-      <w:lvlJc w:val="left"/>
-      <w:pPr>
-        <w:tabs>
-          <w:tab w:val="num" w:pos="3960"/>
-        </w:tabs>
-        <w:ind w:left="3960" w:hanging="360"/>
-      </w:pPr>
-    </w:lvl>
-    <w:lvl w:ilvl="5" w:tentative="1">
-      <w:start w:val="1"/>
-      <w:numFmt w:val="decimal"/>
-      <w:lvlText w:val="%6."/>
-      <w:lvlJc w:val="left"/>
-      <w:pPr>
-        <w:tabs>
-          <w:tab w:val="num" w:pos="4680"/>
-        </w:tabs>
-        <w:ind w:left="4680" w:hanging="360"/>
-      </w:pPr>
-    </w:lvl>
-    <w:lvl w:ilvl="6" w:tentative="1">
-      <w:start w:val="1"/>
-      <w:numFmt w:val="decimal"/>
-      <w:lvlText w:val="%7."/>
-      <w:lvlJc w:val="left"/>
-      <w:pPr>
-        <w:tabs>
-          <w:tab w:val="num" w:pos="5400"/>
-        </w:tabs>
-        <w:ind w:left="5400" w:hanging="360"/>
-      </w:pPr>
-    </w:lvl>
-    <w:lvl w:ilvl="7" w:tentative="1">
-      <w:start w:val="1"/>
-      <w:numFmt w:val="decimal"/>
-      <w:lvlText w:val="%8."/>
-      <w:lvlJc w:val="left"/>
-      <w:pPr>
-        <w:tabs>
-          <w:tab w:val="num" w:pos="6120"/>
-        </w:tabs>
-        <w:ind w:left="6120" w:hanging="360"/>
-      </w:pPr>
-    </w:lvl>
-    <w:lvl w:ilvl="8" w:tentative="1">
-      <w:start w:val="1"/>
-      <w:numFmt w:val="decimal"/>
-      <w:lvlText w:val="%9."/>
-      <w:lvlJc w:val="left"/>
-      <w:pPr>
-        <w:tabs>
-          <w:tab w:val="num" w:pos="6840"/>
-        </w:tabs>
-        <w:ind w:left="6840" w:hanging="360"/>
-      </w:pPr>
-    </w:lvl>
-  </w:abstractNum>
-  <w:abstractNum w:abstractNumId="11" w15:restartNumberingAfterBreak="0">
-    <w:nsid w:val="1CDB4616"/>
-    <w:multiLevelType w:val="hybridMultilevel"/>
-    <w:tmpl w:val="5DEA678A"/>
-    <w:lvl w:ilvl="0" w:tplc="4009000F">
-      <w:start w:val="1"/>
-      <w:numFmt w:val="decimal"/>
-      <w:lvlText w:val="%1."/>
-      <w:lvlJc w:val="left"/>
-      <w:pPr>
-        <w:ind w:left="720" w:hanging="360"/>
-      </w:pPr>
-      <w:rPr>
-        <w:rFonts w:hint="default"/>
-      </w:rPr>
-    </w:lvl>
-    <w:lvl w:ilvl="1" w:tplc="40090019" w:tentative="1">
-      <w:start w:val="1"/>
-      <w:numFmt w:val="lowerLetter"/>
-      <w:lvlText w:val="%2."/>
-      <w:lvlJc w:val="left"/>
-      <w:pPr>
-        <w:ind w:left="1440" w:hanging="360"/>
-      </w:pPr>
-    </w:lvl>
-    <w:lvl w:ilvl="2" w:tplc="4009001B" w:tentative="1">
-      <w:start w:val="1"/>
-      <w:numFmt w:val="lowerRoman"/>
-      <w:lvlText w:val="%3."/>
-      <w:lvlJc w:val="right"/>
-      <w:pPr>
-        <w:ind w:left="2160" w:hanging="180"/>
-      </w:pPr>
-    </w:lvl>
-    <w:lvl w:ilvl="3" w:tplc="4009000F" w:tentative="1">
-      <w:start w:val="1"/>
-      <w:numFmt w:val="decimal"/>
-      <w:lvlText w:val="%4."/>
-      <w:lvlJc w:val="left"/>
-      <w:pPr>
-        <w:ind w:left="2880" w:hanging="360"/>
-      </w:pPr>
-    </w:lvl>
-    <w:lvl w:ilvl="4" w:tplc="40090019" w:tentative="1">
-      <w:start w:val="1"/>
-      <w:numFmt w:val="lowerLetter"/>
-      <w:lvlText w:val="%5."/>
-      <w:lvlJc w:val="left"/>
-      <w:pPr>
-        <w:ind w:left="3600" w:hanging="360"/>
-      </w:pPr>
-    </w:lvl>
-    <w:lvl w:ilvl="5" w:tplc="4009001B" w:tentative="1">
-      <w:start w:val="1"/>
-      <w:numFmt w:val="lowerRoman"/>
-      <w:lvlText w:val="%6."/>
-      <w:lvlJc w:val="right"/>
-      <w:pPr>
-        <w:ind w:left="4320" w:hanging="180"/>
-      </w:pPr>
-    </w:lvl>
-    <w:lvl w:ilvl="6" w:tplc="4009000F" w:tentative="1">
-      <w:start w:val="1"/>
-      <w:numFmt w:val="decimal"/>
-      <w:lvlText w:val="%7."/>
-      <w:lvlJc w:val="left"/>
-      <w:pPr>
-        <w:ind w:left="5040" w:hanging="360"/>
-      </w:pPr>
-    </w:lvl>
-    <w:lvl w:ilvl="7" w:tplc="40090019" w:tentative="1">
-      <w:start w:val="1"/>
-      <w:numFmt w:val="lowerLetter"/>
-      <w:lvlText w:val="%8."/>
-      <w:lvlJc w:val="left"/>
-      <w:pPr>
-        <w:ind w:left="5760" w:hanging="360"/>
-      </w:pPr>
-    </w:lvl>
-    <w:lvl w:ilvl="8" w:tplc="4009001B" w:tentative="1">
-      <w:start w:val="1"/>
-      <w:numFmt w:val="lowerRoman"/>
-      <w:lvlText w:val="%9."/>
-      <w:lvlJc w:val="right"/>
-      <w:pPr>
-        <w:ind w:left="6480" w:hanging="180"/>
-      </w:pPr>
-    </w:lvl>
-  </w:abstractNum>
-  <w:abstractNum w:abstractNumId="12" w15:restartNumberingAfterBreak="0">
-    <w:nsid w:val="202856E3"/>
-    <w:multiLevelType w:val="hybridMultilevel"/>
-    <w:tmpl w:val="416072D2"/>
-    <w:lvl w:ilvl="0" w:tplc="40090001">
-      <w:start w:val="1"/>
-      <w:numFmt w:val="bullet"/>
-      <w:lvlText w:val=""/>
-      <w:lvlJc w:val="left"/>
-      <w:pPr>
-        <w:ind w:left="720" w:hanging="360"/>
-      </w:pPr>
-      <w:rPr>
-        <w:rFonts w:ascii="Symbol" w:hAnsi="Symbol" w:hint="default"/>
-      </w:rPr>
-    </w:lvl>
-    <w:lvl w:ilvl="1" w:tplc="40090003" w:tentative="1">
-      <w:start w:val="1"/>
-      <w:numFmt w:val="bullet"/>
-      <w:lvlText w:val="o"/>
-      <w:lvlJc w:val="left"/>
-      <w:pPr>
-        <w:ind w:left="1440" w:hanging="360"/>
-      </w:pPr>
-      <w:rPr>
-        <w:rFonts w:ascii="Courier New" w:hAnsi="Courier New" w:cs="Courier New" w:hint="default"/>
-      </w:rPr>
-    </w:lvl>
-    <w:lvl w:ilvl="2" w:tplc="40090005" w:tentative="1">
-      <w:start w:val="1"/>
-      <w:numFmt w:val="bullet"/>
-      <w:lvlText w:val=""/>
-      <w:lvlJc w:val="left"/>
-      <w:pPr>
-        <w:ind w:left="2160" w:hanging="360"/>
-      </w:pPr>
-      <w:rPr>
-        <w:rFonts w:ascii="Wingdings" w:hAnsi="Wingdings" w:hint="default"/>
-      </w:rPr>
-    </w:lvl>
-    <w:lvl w:ilvl="3" w:tplc="40090001" w:tentative="1">
-      <w:start w:val="1"/>
-      <w:numFmt w:val="bullet"/>
-      <w:lvlText w:val=""/>
-      <w:lvlJc w:val="left"/>
-      <w:pPr>
-        <w:ind w:left="2880" w:hanging="360"/>
-      </w:pPr>
-      <w:rPr>
-        <w:rFonts w:ascii="Symbol" w:hAnsi="Symbol" w:hint="default"/>
-      </w:rPr>
-    </w:lvl>
-    <w:lvl w:ilvl="4" w:tplc="40090003" w:tentative="1">
-      <w:start w:val="1"/>
-      <w:numFmt w:val="bullet"/>
-      <w:lvlText w:val="o"/>
-      <w:lvlJc w:val="left"/>
-      <w:pPr>
-        <w:ind w:left="3600" w:hanging="360"/>
-      </w:pPr>
-      <w:rPr>
-        <w:rFonts w:ascii="Courier New" w:hAnsi="Courier New" w:cs="Courier New" w:hint="default"/>
-      </w:rPr>
-    </w:lvl>
-    <w:lvl w:ilvl="5" w:tplc="40090005" w:tentative="1">
-      <w:start w:val="1"/>
-      <w:numFmt w:val="bullet"/>
-      <w:lvlText w:val=""/>
-      <w:lvlJc w:val="left"/>
-      <w:pPr>
-        <w:ind w:left="4320" w:hanging="360"/>
-      </w:pPr>
-      <w:rPr>
-        <w:rFonts w:ascii="Wingdings" w:hAnsi="Wingdings" w:hint="default"/>
-      </w:rPr>
-    </w:lvl>
-    <w:lvl w:ilvl="6" w:tplc="40090001" w:tentative="1">
-      <w:start w:val="1"/>
-      <w:numFmt w:val="bullet"/>
-      <w:lvlText w:val=""/>
-      <w:lvlJc w:val="left"/>
-      <w:pPr>
-        <w:ind w:left="5040" w:hanging="360"/>
-      </w:pPr>
-      <w:rPr>
-        <w:rFonts w:ascii="Symbol" w:hAnsi="Symbol" w:hint="default"/>
-      </w:rPr>
-    </w:lvl>
-    <w:lvl w:ilvl="7" w:tplc="40090003" w:tentative="1">
-      <w:start w:val="1"/>
-      <w:numFmt w:val="bullet"/>
-      <w:lvlText w:val="o"/>
-      <w:lvlJc w:val="left"/>
-      <w:pPr>
-        <w:ind w:left="5760" w:hanging="360"/>
-      </w:pPr>
-      <w:rPr>
-        <w:rFonts w:ascii="Courier New" w:hAnsi="Courier New" w:cs="Courier New" w:hint="default"/>
-      </w:rPr>
-    </w:lvl>
-    <w:lvl w:ilvl="8" w:tplc="40090005" w:tentative="1">
-      <w:start w:val="1"/>
-      <w:numFmt w:val="bullet"/>
-      <w:lvlText w:val=""/>
-      <w:lvlJc w:val="left"/>
-      <w:pPr>
-        <w:ind w:left="6480" w:hanging="360"/>
-      </w:pPr>
-      <w:rPr>
-        <w:rFonts w:ascii="Wingdings" w:hAnsi="Wingdings" w:hint="default"/>
-      </w:rPr>
-    </w:lvl>
-  </w:abstractNum>
-  <w:abstractNum w:abstractNumId="13" w15:restartNumberingAfterBreak="0">
-    <w:nsid w:val="239A03C3"/>
-    <w:multiLevelType w:val="hybridMultilevel"/>
-    <w:tmpl w:val="7960B58E"/>
-    <w:lvl w:ilvl="0" w:tplc="40090001">
-      <w:start w:val="1"/>
-      <w:numFmt w:val="bullet"/>
-      <w:lvlText w:val=""/>
-      <w:lvlJc w:val="left"/>
-      <w:pPr>
-        <w:ind w:left="720" w:hanging="360"/>
-      </w:pPr>
-      <w:rPr>
-        <w:rFonts w:ascii="Symbol" w:hAnsi="Symbol" w:hint="default"/>
-      </w:rPr>
-    </w:lvl>
-    <w:lvl w:ilvl="1" w:tplc="40090003">
-      <w:start w:val="1"/>
-      <w:numFmt w:val="bullet"/>
-      <w:lvlText w:val="o"/>
-      <w:lvlJc w:val="left"/>
-      <w:pPr>
-        <w:ind w:left="1440" w:hanging="360"/>
-      </w:pPr>
-      <w:rPr>
-        <w:rFonts w:ascii="Courier New" w:hAnsi="Courier New" w:cs="Courier New" w:hint="default"/>
-      </w:rPr>
-    </w:lvl>
-    <w:lvl w:ilvl="2" w:tplc="40090005" w:tentative="1">
-      <w:start w:val="1"/>
-      <w:numFmt w:val="bullet"/>
-      <w:lvlText w:val=""/>
-      <w:lvlJc w:val="left"/>
-      <w:pPr>
-        <w:ind w:left="2160" w:hanging="360"/>
-      </w:pPr>
-      <w:rPr>
-        <w:rFonts w:ascii="Wingdings" w:hAnsi="Wingdings" w:hint="default"/>
-      </w:rPr>
-    </w:lvl>
-    <w:lvl w:ilvl="3" w:tplc="40090001" w:tentative="1">
-      <w:start w:val="1"/>
-      <w:numFmt w:val="bullet"/>
-      <w:lvlText w:val=""/>
-      <w:lvlJc w:val="left"/>
-      <w:pPr>
-        <w:ind w:left="2880" w:hanging="360"/>
-      </w:pPr>
-      <w:rPr>
-        <w:rFonts w:ascii="Symbol" w:hAnsi="Symbol" w:hint="default"/>
-      </w:rPr>
-    </w:lvl>
-    <w:lvl w:ilvl="4" w:tplc="40090003" w:tentative="1">
-      <w:start w:val="1"/>
-      <w:numFmt w:val="bullet"/>
-      <w:lvlText w:val="o"/>
-      <w:lvlJc w:val="left"/>
-      <w:pPr>
-        <w:ind w:left="3600" w:hanging="360"/>
-      </w:pPr>
-      <w:rPr>
-        <w:rFonts w:ascii="Courier New" w:hAnsi="Courier New" w:cs="Courier New" w:hint="default"/>
-      </w:rPr>
-    </w:lvl>
-    <w:lvl w:ilvl="5" w:tplc="40090005" w:tentative="1">
-      <w:start w:val="1"/>
-      <w:numFmt w:val="bullet"/>
-      <w:lvlText w:val=""/>
-      <w:lvlJc w:val="left"/>
-      <w:pPr>
-        <w:ind w:left="4320" w:hanging="360"/>
-      </w:pPr>
-      <w:rPr>
-        <w:rFonts w:ascii="Wingdings" w:hAnsi="Wingdings" w:hint="default"/>
-      </w:rPr>
-    </w:lvl>
-    <w:lvl w:ilvl="6" w:tplc="40090001" w:tentative="1">
-      <w:start w:val="1"/>
-      <w:numFmt w:val="bullet"/>
-      <w:lvlText w:val=""/>
-      <w:lvlJc w:val="left"/>
-      <w:pPr>
-        <w:ind w:left="5040" w:hanging="360"/>
-      </w:pPr>
-      <w:rPr>
-        <w:rFonts w:ascii="Symbol" w:hAnsi="Symbol" w:hint="default"/>
-      </w:rPr>
-    </w:lvl>
-    <w:lvl w:ilvl="7" w:tplc="40090003" w:tentative="1">
-      <w:start w:val="1"/>
-      <w:numFmt w:val="bullet"/>
-      <w:lvlText w:val="o"/>
-      <w:lvlJc w:val="left"/>
-      <w:pPr>
-        <w:ind w:left="5760" w:hanging="360"/>
-      </w:pPr>
-      <w:rPr>
-        <w:rFonts w:ascii="Courier New" w:hAnsi="Courier New" w:cs="Courier New" w:hint="default"/>
-      </w:rPr>
-    </w:lvl>
-    <w:lvl w:ilvl="8" w:tplc="40090005" w:tentative="1">
-      <w:start w:val="1"/>
-      <w:numFmt w:val="bullet"/>
-      <w:lvlText w:val=""/>
-      <w:lvlJc w:val="left"/>
-      <w:pPr>
-        <w:ind w:left="6480" w:hanging="360"/>
-      </w:pPr>
-      <w:rPr>
-        <w:rFonts w:ascii="Wingdings" w:hAnsi="Wingdings" w:hint="default"/>
-      </w:rPr>
-    </w:lvl>
-  </w:abstractNum>
-  <w:abstractNum w:abstractNumId="14" w15:restartNumberingAfterBreak="0">
-    <w:nsid w:val="24020A4C"/>
-    <w:multiLevelType w:val="hybridMultilevel"/>
-    <w:tmpl w:val="C00643BC"/>
-    <w:lvl w:ilvl="0" w:tplc="4009000F">
-      <w:start w:val="1"/>
-      <w:numFmt w:val="decimal"/>
-      <w:lvlText w:val="%1."/>
-      <w:lvlJc w:val="left"/>
-      <w:pPr>
-        <w:ind w:left="720" w:hanging="360"/>
-      </w:pPr>
-      <w:rPr>
-        <w:rFonts w:hint="default"/>
-      </w:rPr>
-    </w:lvl>
-    <w:lvl w:ilvl="1" w:tplc="40090019">
-      <w:start w:val="1"/>
-      <w:numFmt w:val="lowerLetter"/>
-      <w:lvlText w:val="%2."/>
-      <w:lvlJc w:val="left"/>
-      <w:pPr>
-        <w:ind w:left="1440" w:hanging="360"/>
-      </w:pPr>
-    </w:lvl>
-    <w:lvl w:ilvl="2" w:tplc="40090005">
-      <w:start w:val="1"/>
-      <w:numFmt w:val="bullet"/>
-      <w:lvlText w:val=""/>
-      <w:lvlJc w:val="left"/>
-      <w:pPr>
-        <w:ind w:left="2340" w:hanging="360"/>
-      </w:pPr>
-      <w:rPr>
-        <w:rFonts w:ascii="Wingdings" w:hAnsi="Wingdings" w:hint="default"/>
-      </w:rPr>
-    </w:lvl>
-    <w:lvl w:ilvl="3" w:tplc="4009000F" w:tentative="1">
-      <w:start w:val="1"/>
-      <w:numFmt w:val="decimal"/>
-      <w:lvlText w:val="%4."/>
-      <w:lvlJc w:val="left"/>
-      <w:pPr>
-        <w:ind w:left="2880" w:hanging="360"/>
-      </w:pPr>
-    </w:lvl>
-    <w:lvl w:ilvl="4" w:tplc="40090019" w:tentative="1">
-      <w:start w:val="1"/>
-      <w:numFmt w:val="lowerLetter"/>
-      <w:lvlText w:val="%5."/>
-      <w:lvlJc w:val="left"/>
-      <w:pPr>
-        <w:ind w:left="3600" w:hanging="360"/>
-      </w:pPr>
-    </w:lvl>
-    <w:lvl w:ilvl="5" w:tplc="4009001B" w:tentative="1">
-      <w:start w:val="1"/>
-      <w:numFmt w:val="lowerRoman"/>
-      <w:lvlText w:val="%6."/>
-      <w:lvlJc w:val="right"/>
-      <w:pPr>
-        <w:ind w:left="4320" w:hanging="180"/>
-      </w:pPr>
-    </w:lvl>
-    <w:lvl w:ilvl="6" w:tplc="4009000F" w:tentative="1">
-      <w:start w:val="1"/>
-      <w:numFmt w:val="decimal"/>
-      <w:lvlText w:val="%7."/>
-      <w:lvlJc w:val="left"/>
-      <w:pPr>
-        <w:ind w:left="5040" w:hanging="360"/>
-      </w:pPr>
-    </w:lvl>
-    <w:lvl w:ilvl="7" w:tplc="40090019" w:tentative="1">
-      <w:start w:val="1"/>
-      <w:numFmt w:val="lowerLetter"/>
-      <w:lvlText w:val="%8."/>
-      <w:lvlJc w:val="left"/>
-      <w:pPr>
-        <w:ind w:left="5760" w:hanging="360"/>
-      </w:pPr>
-    </w:lvl>
-    <w:lvl w:ilvl="8" w:tplc="4009001B" w:tentative="1">
-      <w:start w:val="1"/>
-      <w:numFmt w:val="lowerRoman"/>
-      <w:lvlText w:val="%9."/>
-      <w:lvlJc w:val="right"/>
-      <w:pPr>
-        <w:ind w:left="6480" w:hanging="180"/>
-      </w:pPr>
-    </w:lvl>
-  </w:abstractNum>
-  <w:abstractNum w:abstractNumId="15" w15:restartNumberingAfterBreak="0">
-    <w:nsid w:val="26CB64F6"/>
-    <w:multiLevelType w:val="multilevel"/>
-    <w:tmpl w:val="02025F9A"/>
-    <w:lvl w:ilvl="0">
-      <w:start w:val="1"/>
-      <w:numFmt w:val="bullet"/>
-      <w:lvlText w:val=""/>
-      <w:lvlJc w:val="left"/>
-      <w:pPr>
-        <w:tabs>
-          <w:tab w:val="num" w:pos="720"/>
-        </w:tabs>
-        <w:ind w:left="720" w:hanging="360"/>
-      </w:pPr>
-      <w:rPr>
-        <w:rFonts w:ascii="Symbol" w:hAnsi="Symbol" w:hint="default"/>
-        <w:sz w:val="20"/>
-      </w:rPr>
-    </w:lvl>
-    <w:lvl w:ilvl="1" w:tentative="1">
-      <w:start w:val="1"/>
-      <w:numFmt w:val="bullet"/>
-      <w:lvlText w:val="o"/>
-      <w:lvlJc w:val="left"/>
-      <w:pPr>
-        <w:tabs>
-          <w:tab w:val="num" w:pos="1440"/>
-        </w:tabs>
-        <w:ind w:left="1440" w:hanging="360"/>
-      </w:pPr>
-      <w:rPr>
-        <w:rFonts w:ascii="Courier New" w:hAnsi="Courier New" w:hint="default"/>
-        <w:sz w:val="20"/>
-      </w:rPr>
-    </w:lvl>
-    <w:lvl w:ilvl="2" w:tentative="1">
-      <w:start w:val="1"/>
-      <w:numFmt w:val="bullet"/>
-      <w:lvlText w:val=""/>
-      <w:lvlJc w:val="left"/>
-      <w:pPr>
-        <w:tabs>
-          <w:tab w:val="num" w:pos="2160"/>
-        </w:tabs>
-        <w:ind w:left="2160" w:hanging="360"/>
-      </w:pPr>
-      <w:rPr>
-        <w:rFonts w:ascii="Wingdings" w:hAnsi="Wingdings" w:hint="default"/>
-        <w:sz w:val="20"/>
-      </w:rPr>
-    </w:lvl>
-    <w:lvl w:ilvl="3" w:tentative="1">
-      <w:start w:val="1"/>
-      <w:numFmt w:val="bullet"/>
-      <w:lvlText w:val=""/>
-      <w:lvlJc w:val="left"/>
-      <w:pPr>
-        <w:tabs>
-          <w:tab w:val="num" w:pos="2880"/>
-        </w:tabs>
-        <w:ind w:left="2880" w:hanging="360"/>
-      </w:pPr>
-      <w:rPr>
-        <w:rFonts w:ascii="Wingdings" w:hAnsi="Wingdings" w:hint="default"/>
-        <w:sz w:val="20"/>
-      </w:rPr>
-    </w:lvl>
-    <w:lvl w:ilvl="4" w:tentative="1">
-      <w:start w:val="1"/>
-      <w:numFmt w:val="bullet"/>
-      <w:lvlText w:val=""/>
-      <w:lvlJc w:val="left"/>
-      <w:pPr>
-        <w:tabs>
-          <w:tab w:val="num" w:pos="3600"/>
-        </w:tabs>
-        <w:ind w:left="3600" w:hanging="360"/>
-      </w:pPr>
-      <w:rPr>
-        <w:rFonts w:ascii="Wingdings" w:hAnsi="Wingdings" w:hint="default"/>
-        <w:sz w:val="20"/>
-      </w:rPr>
-    </w:lvl>
-    <w:lvl w:ilvl="5" w:tentative="1">
-      <w:start w:val="1"/>
-      <w:numFmt w:val="bullet"/>
-      <w:lvlText w:val=""/>
-      <w:lvlJc w:val="left"/>
-      <w:pPr>
-        <w:tabs>
-          <w:tab w:val="num" w:pos="4320"/>
-        </w:tabs>
-        <w:ind w:left="4320" w:hanging="360"/>
-      </w:pPr>
-      <w:rPr>
-        <w:rFonts w:ascii="Wingdings" w:hAnsi="Wingdings" w:hint="default"/>
-        <w:sz w:val="20"/>
-      </w:rPr>
-    </w:lvl>
-    <w:lvl w:ilvl="6" w:tentative="1">
-      <w:start w:val="1"/>
-      <w:numFmt w:val="bullet"/>
-      <w:lvlText w:val=""/>
-      <w:lvlJc w:val="left"/>
-      <w:pPr>
-        <w:tabs>
-          <w:tab w:val="num" w:pos="5040"/>
-        </w:tabs>
-        <w:ind w:left="5040" w:hanging="360"/>
-      </w:pPr>
-      <w:rPr>
-        <w:rFonts w:ascii="Wingdings" w:hAnsi="Wingdings" w:hint="default"/>
-        <w:sz w:val="20"/>
-      </w:rPr>
-    </w:lvl>
-    <w:lvl w:ilvl="7" w:tentative="1">
-      <w:start w:val="1"/>
-      <w:numFmt w:val="bullet"/>
-      <w:lvlText w:val=""/>
-      <w:lvlJc w:val="left"/>
-      <w:pPr>
-        <w:tabs>
-          <w:tab w:val="num" w:pos="5760"/>
-        </w:tabs>
-        <w:ind w:left="5760" w:hanging="360"/>
-      </w:pPr>
-      <w:rPr>
-        <w:rFonts w:ascii="Wingdings" w:hAnsi="Wingdings" w:hint="default"/>
-        <w:sz w:val="20"/>
-      </w:rPr>
-    </w:lvl>
-    <w:lvl w:ilvl="8" w:tentative="1">
-      <w:start w:val="1"/>
-      <w:numFmt w:val="bullet"/>
-      <w:lvlText w:val=""/>
-      <w:lvlJc w:val="left"/>
-      <w:pPr>
-        <w:tabs>
-          <w:tab w:val="num" w:pos="6480"/>
-        </w:tabs>
-        <w:ind w:left="6480" w:hanging="360"/>
-      </w:pPr>
-      <w:rPr>
-        <w:rFonts w:ascii="Wingdings" w:hAnsi="Wingdings" w:hint="default"/>
-        <w:sz w:val="20"/>
-      </w:rPr>
-    </w:lvl>
-  </w:abstractNum>
-  <w:abstractNum w:abstractNumId="16" w15:restartNumberingAfterBreak="0">
-    <w:nsid w:val="27E417D8"/>
-    <w:multiLevelType w:val="hybridMultilevel"/>
-    <w:tmpl w:val="771E22B6"/>
-    <w:lvl w:ilvl="0" w:tplc="40090001">
-      <w:start w:val="1"/>
-      <w:numFmt w:val="bullet"/>
-      <w:lvlText w:val=""/>
-      <w:lvlJc w:val="left"/>
-      <w:pPr>
-        <w:ind w:left="720" w:hanging="360"/>
-      </w:pPr>
-      <w:rPr>
-        <w:rFonts w:ascii="Symbol" w:hAnsi="Symbol" w:hint="default"/>
-      </w:rPr>
-    </w:lvl>
-    <w:lvl w:ilvl="1" w:tplc="40090003">
-      <w:start w:val="1"/>
-      <w:numFmt w:val="bullet"/>
-      <w:lvlText w:val="o"/>
-      <w:lvlJc w:val="left"/>
-      <w:pPr>
-        <w:ind w:left="1440" w:hanging="360"/>
-      </w:pPr>
-      <w:rPr>
-        <w:rFonts w:ascii="Courier New" w:hAnsi="Courier New" w:cs="Courier New" w:hint="default"/>
-      </w:rPr>
-    </w:lvl>
-    <w:lvl w:ilvl="2" w:tplc="40090005" w:tentative="1">
-      <w:start w:val="1"/>
-      <w:numFmt w:val="bullet"/>
-      <w:lvlText w:val=""/>
-      <w:lvlJc w:val="left"/>
-      <w:pPr>
-        <w:ind w:left="2160" w:hanging="360"/>
-      </w:pPr>
-      <w:rPr>
-        <w:rFonts w:ascii="Wingdings" w:hAnsi="Wingdings" w:hint="default"/>
-      </w:rPr>
-    </w:lvl>
-    <w:lvl w:ilvl="3" w:tplc="40090001" w:tentative="1">
-      <w:start w:val="1"/>
-      <w:numFmt w:val="bullet"/>
-      <w:lvlText w:val=""/>
-      <w:lvlJc w:val="left"/>
-      <w:pPr>
-        <w:ind w:left="2880" w:hanging="360"/>
-      </w:pPr>
-      <w:rPr>
-        <w:rFonts w:ascii="Symbol" w:hAnsi="Symbol" w:hint="default"/>
-      </w:rPr>
-    </w:lvl>
-    <w:lvl w:ilvl="4" w:tplc="40090003" w:tentative="1">
-      <w:start w:val="1"/>
-      <w:numFmt w:val="bullet"/>
-      <w:lvlText w:val="o"/>
-      <w:lvlJc w:val="left"/>
-      <w:pPr>
-        <w:ind w:left="3600" w:hanging="360"/>
-      </w:pPr>
-      <w:rPr>
-        <w:rFonts w:ascii="Courier New" w:hAnsi="Courier New" w:cs="Courier New" w:hint="default"/>
-      </w:rPr>
-    </w:lvl>
-    <w:lvl w:ilvl="5" w:tplc="40090005" w:tentative="1">
-      <w:start w:val="1"/>
-      <w:numFmt w:val="bullet"/>
-      <w:lvlText w:val=""/>
-      <w:lvlJc w:val="left"/>
-      <w:pPr>
-        <w:ind w:left="4320" w:hanging="360"/>
-      </w:pPr>
-      <w:rPr>
-        <w:rFonts w:ascii="Wingdings" w:hAnsi="Wingdings" w:hint="default"/>
-      </w:rPr>
-    </w:lvl>
-    <w:lvl w:ilvl="6" w:tplc="40090001" w:tentative="1">
-      <w:start w:val="1"/>
-      <w:numFmt w:val="bullet"/>
-      <w:lvlText w:val=""/>
-      <w:lvlJc w:val="left"/>
-      <w:pPr>
-        <w:ind w:left="5040" w:hanging="360"/>
-      </w:pPr>
-      <w:rPr>
-        <w:rFonts w:ascii="Symbol" w:hAnsi="Symbol" w:hint="default"/>
-      </w:rPr>
-    </w:lvl>
-    <w:lvl w:ilvl="7" w:tplc="40090003" w:tentative="1">
-      <w:start w:val="1"/>
-      <w:numFmt w:val="bullet"/>
-      <w:lvlText w:val="o"/>
-      <w:lvlJc w:val="left"/>
-      <w:pPr>
-        <w:ind w:left="5760" w:hanging="360"/>
-      </w:pPr>
-      <w:rPr>
-        <w:rFonts w:ascii="Courier New" w:hAnsi="Courier New" w:cs="Courier New" w:hint="default"/>
-      </w:rPr>
-    </w:lvl>
-    <w:lvl w:ilvl="8" w:tplc="40090005" w:tentative="1">
-      <w:start w:val="1"/>
-      <w:numFmt w:val="bullet"/>
-      <w:lvlText w:val=""/>
-      <w:lvlJc w:val="left"/>
-      <w:pPr>
-        <w:ind w:left="6480" w:hanging="360"/>
-      </w:pPr>
-      <w:rPr>
-        <w:rFonts w:ascii="Wingdings" w:hAnsi="Wingdings" w:hint="default"/>
-      </w:rPr>
-    </w:lvl>
-  </w:abstractNum>
-  <w:abstractNum w:abstractNumId="17" w15:restartNumberingAfterBreak="0">
-    <w:nsid w:val="2BA770C5"/>
-    <w:multiLevelType w:val="hybridMultilevel"/>
-    <w:tmpl w:val="0F047FEA"/>
-    <w:lvl w:ilvl="0" w:tplc="40090003">
-      <w:start w:val="1"/>
-      <w:numFmt w:val="bullet"/>
-      <w:lvlText w:val="o"/>
-      <w:lvlJc w:val="left"/>
-      <w:pPr>
-        <w:ind w:left="720" w:hanging="360"/>
-      </w:pPr>
-      <w:rPr>
-        <w:rFonts w:ascii="Courier New" w:hAnsi="Courier New" w:cs="Courier New" w:hint="default"/>
-      </w:rPr>
-    </w:lvl>
-    <w:lvl w:ilvl="1" w:tplc="40090003" w:tentative="1">
-      <w:start w:val="1"/>
-      <w:numFmt w:val="bullet"/>
-      <w:lvlText w:val="o"/>
-      <w:lvlJc w:val="left"/>
-      <w:pPr>
-        <w:ind w:left="1440" w:hanging="360"/>
-      </w:pPr>
-      <w:rPr>
-        <w:rFonts w:ascii="Courier New" w:hAnsi="Courier New" w:cs="Courier New" w:hint="default"/>
-      </w:rPr>
-    </w:lvl>
-    <w:lvl w:ilvl="2" w:tplc="40090005" w:tentative="1">
-      <w:start w:val="1"/>
-      <w:numFmt w:val="bullet"/>
-      <w:lvlText w:val=""/>
-      <w:lvlJc w:val="left"/>
-      <w:pPr>
-        <w:ind w:left="2160" w:hanging="360"/>
-      </w:pPr>
-      <w:rPr>
-        <w:rFonts w:ascii="Wingdings" w:hAnsi="Wingdings" w:hint="default"/>
-      </w:rPr>
-    </w:lvl>
-    <w:lvl w:ilvl="3" w:tplc="40090001" w:tentative="1">
-      <w:start w:val="1"/>
-      <w:numFmt w:val="bullet"/>
-      <w:lvlText w:val=""/>
-      <w:lvlJc w:val="left"/>
-      <w:pPr>
-        <w:ind w:left="2880" w:hanging="360"/>
-      </w:pPr>
-      <w:rPr>
-        <w:rFonts w:ascii="Symbol" w:hAnsi="Symbol" w:hint="default"/>
-      </w:rPr>
-    </w:lvl>
-    <w:lvl w:ilvl="4" w:tplc="40090003" w:tentative="1">
-      <w:start w:val="1"/>
-      <w:numFmt w:val="bullet"/>
-      <w:lvlText w:val="o"/>
-      <w:lvlJc w:val="left"/>
-      <w:pPr>
-        <w:ind w:left="3600" w:hanging="360"/>
-      </w:pPr>
-      <w:rPr>
-        <w:rFonts w:ascii="Courier New" w:hAnsi="Courier New" w:cs="Courier New" w:hint="default"/>
-      </w:rPr>
-    </w:lvl>
-    <w:lvl w:ilvl="5" w:tplc="40090005" w:tentative="1">
-      <w:start w:val="1"/>
-      <w:numFmt w:val="bullet"/>
-      <w:lvlText w:val=""/>
-      <w:lvlJc w:val="left"/>
-      <w:pPr>
-        <w:ind w:left="4320" w:hanging="360"/>
-      </w:pPr>
-      <w:rPr>
-        <w:rFonts w:ascii="Wingdings" w:hAnsi="Wingdings" w:hint="default"/>
-      </w:rPr>
-    </w:lvl>
-    <w:lvl w:ilvl="6" w:tplc="40090001" w:tentative="1">
-      <w:start w:val="1"/>
-      <w:numFmt w:val="bullet"/>
-      <w:lvlText w:val=""/>
-      <w:lvlJc w:val="left"/>
-      <w:pPr>
-        <w:ind w:left="5040" w:hanging="360"/>
-      </w:pPr>
-      <w:rPr>
-        <w:rFonts w:ascii="Symbol" w:hAnsi="Symbol" w:hint="default"/>
-      </w:rPr>
-    </w:lvl>
-    <w:lvl w:ilvl="7" w:tplc="40090003" w:tentative="1">
-      <w:start w:val="1"/>
-      <w:numFmt w:val="bullet"/>
-      <w:lvlText w:val="o"/>
-      <w:lvlJc w:val="left"/>
-      <w:pPr>
-        <w:ind w:left="5760" w:hanging="360"/>
-      </w:pPr>
-      <w:rPr>
-        <w:rFonts w:ascii="Courier New" w:hAnsi="Courier New" w:cs="Courier New" w:hint="default"/>
-      </w:rPr>
-    </w:lvl>
-    <w:lvl w:ilvl="8" w:tplc="40090005" w:tentative="1">
-      <w:start w:val="1"/>
-      <w:numFmt w:val="bullet"/>
-      <w:lvlText w:val=""/>
-      <w:lvlJc w:val="left"/>
-      <w:pPr>
-        <w:ind w:left="6480" w:hanging="360"/>
-      </w:pPr>
-      <w:rPr>
-        <w:rFonts w:ascii="Wingdings" w:hAnsi="Wingdings" w:hint="default"/>
-      </w:rPr>
-    </w:lvl>
-  </w:abstractNum>
-  <w:abstractNum w:abstractNumId="18" w15:restartNumberingAfterBreak="0">
-    <w:nsid w:val="2D5437CF"/>
-    <w:multiLevelType w:val="multilevel"/>
-    <w:tmpl w:val="9C7A914C"/>
-    <w:lvl w:ilvl="0">
-      <w:start w:val="1"/>
-      <w:numFmt w:val="bullet"/>
-      <w:lvlText w:val=""/>
-      <w:lvlJc w:val="left"/>
-      <w:pPr>
-        <w:tabs>
-          <w:tab w:val="num" w:pos="720"/>
-        </w:tabs>
-        <w:ind w:left="720" w:hanging="360"/>
-      </w:pPr>
-      <w:rPr>
-        <w:rFonts w:ascii="Symbol" w:hAnsi="Symbol" w:hint="default"/>
-        <w:sz w:val="20"/>
-      </w:rPr>
-    </w:lvl>
-    <w:lvl w:ilvl="1" w:tentative="1">
-      <w:start w:val="1"/>
-      <w:numFmt w:val="bullet"/>
-      <w:lvlText w:val="o"/>
-      <w:lvlJc w:val="left"/>
-      <w:pPr>
-        <w:tabs>
-          <w:tab w:val="num" w:pos="1440"/>
-        </w:tabs>
-        <w:ind w:left="1440" w:hanging="360"/>
-      </w:pPr>
-      <w:rPr>
-        <w:rFonts w:ascii="Courier New" w:hAnsi="Courier New" w:hint="default"/>
-        <w:sz w:val="20"/>
-      </w:rPr>
-    </w:lvl>
-    <w:lvl w:ilvl="2" w:tentative="1">
-      <w:start w:val="1"/>
-      <w:numFmt w:val="bullet"/>
-      <w:lvlText w:val=""/>
-      <w:lvlJc w:val="left"/>
-      <w:pPr>
-        <w:tabs>
-          <w:tab w:val="num" w:pos="2160"/>
-        </w:tabs>
-        <w:ind w:left="2160" w:hanging="360"/>
-      </w:pPr>
-      <w:rPr>
-        <w:rFonts w:ascii="Wingdings" w:hAnsi="Wingdings" w:hint="default"/>
-        <w:sz w:val="20"/>
-      </w:rPr>
-    </w:lvl>
-    <w:lvl w:ilvl="3" w:tentative="1">
-      <w:start w:val="1"/>
-      <w:numFmt w:val="bullet"/>
-      <w:lvlText w:val=""/>
-      <w:lvlJc w:val="left"/>
-      <w:pPr>
-        <w:tabs>
-          <w:tab w:val="num" w:pos="2880"/>
-        </w:tabs>
-        <w:ind w:left="2880" w:hanging="360"/>
-      </w:pPr>
-      <w:rPr>
-        <w:rFonts w:ascii="Wingdings" w:hAnsi="Wingdings" w:hint="default"/>
-        <w:sz w:val="20"/>
-      </w:rPr>
-    </w:lvl>
-    <w:lvl w:ilvl="4" w:tentative="1">
-      <w:start w:val="1"/>
-      <w:numFmt w:val="bullet"/>
-      <w:lvlText w:val=""/>
-      <w:lvlJc w:val="left"/>
-      <w:pPr>
-        <w:tabs>
-          <w:tab w:val="num" w:pos="3600"/>
-        </w:tabs>
-        <w:ind w:left="3600" w:hanging="360"/>
-      </w:pPr>
-      <w:rPr>
-        <w:rFonts w:ascii="Wingdings" w:hAnsi="Wingdings" w:hint="default"/>
-        <w:sz w:val="20"/>
-      </w:rPr>
-    </w:lvl>
-    <w:lvl w:ilvl="5" w:tentative="1">
-      <w:start w:val="1"/>
-      <w:numFmt w:val="bullet"/>
-      <w:lvlText w:val=""/>
-      <w:lvlJc w:val="left"/>
-      <w:pPr>
-        <w:tabs>
-          <w:tab w:val="num" w:pos="4320"/>
-        </w:tabs>
-        <w:ind w:left="4320" w:hanging="360"/>
-      </w:pPr>
-      <w:rPr>
-        <w:rFonts w:ascii="Wingdings" w:hAnsi="Wingdings" w:hint="default"/>
-        <w:sz w:val="20"/>
-      </w:rPr>
-    </w:lvl>
-    <w:lvl w:ilvl="6" w:tentative="1">
-      <w:start w:val="1"/>
-      <w:numFmt w:val="bullet"/>
-      <w:lvlText w:val=""/>
-      <w:lvlJc w:val="left"/>
-      <w:pPr>
-        <w:tabs>
-          <w:tab w:val="num" w:pos="5040"/>
-        </w:tabs>
-        <w:ind w:left="5040" w:hanging="360"/>
-      </w:pPr>
-      <w:rPr>
-        <w:rFonts w:ascii="Wingdings" w:hAnsi="Wingdings" w:hint="default"/>
-        <w:sz w:val="20"/>
-      </w:rPr>
-    </w:lvl>
-    <w:lvl w:ilvl="7" w:tentative="1">
-      <w:start w:val="1"/>
-      <w:numFmt w:val="bullet"/>
-      <w:lvlText w:val=""/>
-      <w:lvlJc w:val="left"/>
-      <w:pPr>
-        <w:tabs>
-          <w:tab w:val="num" w:pos="5760"/>
-        </w:tabs>
-        <w:ind w:left="5760" w:hanging="360"/>
-      </w:pPr>
-      <w:rPr>
-        <w:rFonts w:ascii="Wingdings" w:hAnsi="Wingdings" w:hint="default"/>
-        <w:sz w:val="20"/>
-      </w:rPr>
-    </w:lvl>
-    <w:lvl w:ilvl="8" w:tentative="1">
-      <w:start w:val="1"/>
-      <w:numFmt w:val="bullet"/>
-      <w:lvlText w:val=""/>
-      <w:lvlJc w:val="left"/>
-      <w:pPr>
-        <w:tabs>
-          <w:tab w:val="num" w:pos="6480"/>
-        </w:tabs>
-        <w:ind w:left="6480" w:hanging="360"/>
-      </w:pPr>
-      <w:rPr>
-        <w:rFonts w:ascii="Wingdings" w:hAnsi="Wingdings" w:hint="default"/>
-        <w:sz w:val="20"/>
-      </w:rPr>
-    </w:lvl>
-  </w:abstractNum>
-  <w:abstractNum w:abstractNumId="19" w15:restartNumberingAfterBreak="0">
+  <w:abstractNum w:abstractNumId="2" w15:restartNumberingAfterBreak="0">
     <w:nsid w:val="2E3D1349"/>
     <w:multiLevelType w:val="hybridMultilevel"/>
     <w:tmpl w:val="1E5899C8"/>
@@ -7440,93 +5453,7 @@
       </w:rPr>
     </w:lvl>
   </w:abstractNum>
-  <w:abstractNum w:abstractNumId="20" w15:restartNumberingAfterBreak="0">
-    <w:nsid w:val="300972FD"/>
-    <w:multiLevelType w:val="hybridMultilevel"/>
-    <w:tmpl w:val="E5AED268"/>
-    <w:lvl w:ilvl="0" w:tplc="4009000F">
-      <w:start w:val="1"/>
-      <w:numFmt w:val="decimal"/>
-      <w:lvlText w:val="%1."/>
-      <w:lvlJc w:val="left"/>
-      <w:pPr>
-        <w:ind w:left="1080" w:hanging="360"/>
-      </w:pPr>
-    </w:lvl>
-    <w:lvl w:ilvl="1" w:tplc="40090019" w:tentative="1">
-      <w:start w:val="1"/>
-      <w:numFmt w:val="lowerLetter"/>
-      <w:lvlText w:val="%2."/>
-      <w:lvlJc w:val="left"/>
-      <w:pPr>
-        <w:ind w:left="1800" w:hanging="360"/>
-      </w:pPr>
-    </w:lvl>
-    <w:lvl w:ilvl="2" w:tplc="4009001B" w:tentative="1">
-      <w:start w:val="1"/>
-      <w:numFmt w:val="lowerRoman"/>
-      <w:lvlText w:val="%3."/>
-      <w:lvlJc w:val="right"/>
-      <w:pPr>
-        <w:ind w:left="2520" w:hanging="180"/>
-      </w:pPr>
-    </w:lvl>
-    <w:lvl w:ilvl="3" w:tplc="4009000F" w:tentative="1">
-      <w:start w:val="1"/>
-      <w:numFmt w:val="decimal"/>
-      <w:lvlText w:val="%4."/>
-      <w:lvlJc w:val="left"/>
-      <w:pPr>
-        <w:ind w:left="3240" w:hanging="360"/>
-      </w:pPr>
-    </w:lvl>
-    <w:lvl w:ilvl="4" w:tplc="40090019" w:tentative="1">
-      <w:start w:val="1"/>
-      <w:numFmt w:val="lowerLetter"/>
-      <w:lvlText w:val="%5."/>
-      <w:lvlJc w:val="left"/>
-      <w:pPr>
-        <w:ind w:left="3960" w:hanging="360"/>
-      </w:pPr>
-    </w:lvl>
-    <w:lvl w:ilvl="5" w:tplc="4009001B" w:tentative="1">
-      <w:start w:val="1"/>
-      <w:numFmt w:val="lowerRoman"/>
-      <w:lvlText w:val="%6."/>
-      <w:lvlJc w:val="right"/>
-      <w:pPr>
-        <w:ind w:left="4680" w:hanging="180"/>
-      </w:pPr>
-    </w:lvl>
-    <w:lvl w:ilvl="6" w:tplc="4009000F" w:tentative="1">
-      <w:start w:val="1"/>
-      <w:numFmt w:val="decimal"/>
-      <w:lvlText w:val="%7."/>
-      <w:lvlJc w:val="left"/>
-      <w:pPr>
-        <w:ind w:left="5400" w:hanging="360"/>
-      </w:pPr>
-    </w:lvl>
-    <w:lvl w:ilvl="7" w:tplc="40090019" w:tentative="1">
-      <w:start w:val="1"/>
-      <w:numFmt w:val="lowerLetter"/>
-      <w:lvlText w:val="%8."/>
-      <w:lvlJc w:val="left"/>
-      <w:pPr>
-        <w:ind w:left="6120" w:hanging="360"/>
-      </w:pPr>
-    </w:lvl>
-    <w:lvl w:ilvl="8" w:tplc="4009001B" w:tentative="1">
-      <w:start w:val="1"/>
-      <w:numFmt w:val="lowerRoman"/>
-      <w:lvlText w:val="%9."/>
-      <w:lvlJc w:val="right"/>
-      <w:pPr>
-        <w:ind w:left="6840" w:hanging="180"/>
-      </w:pPr>
-    </w:lvl>
-  </w:abstractNum>
-  <w:abstractNum w:abstractNumId="21" w15:restartNumberingAfterBreak="0">
+  <w:abstractNum w:abstractNumId="3" w15:restartNumberingAfterBreak="0">
     <w:nsid w:val="323131C2"/>
     <w:multiLevelType w:val="hybridMultilevel"/>
     <w:tmpl w:val="29529788"/>
@@ -7639,7 +5566,7 @@
       </w:rPr>
     </w:lvl>
   </w:abstractNum>
-  <w:abstractNum w:abstractNumId="22" w15:restartNumberingAfterBreak="0">
+  <w:abstractNum w:abstractNumId="4" w15:restartNumberingAfterBreak="0">
     <w:nsid w:val="32B202B8"/>
     <w:multiLevelType w:val="hybridMultilevel"/>
     <w:tmpl w:val="ECD2ECF6"/>
@@ -7752,2038 +5679,7 @@
       </w:rPr>
     </w:lvl>
   </w:abstractNum>
-  <w:abstractNum w:abstractNumId="23" w15:restartNumberingAfterBreak="0">
-    <w:nsid w:val="34850E5F"/>
-    <w:multiLevelType w:val="hybridMultilevel"/>
-    <w:tmpl w:val="E96EA25C"/>
-    <w:lvl w:ilvl="0" w:tplc="40090001">
-      <w:start w:val="1"/>
-      <w:numFmt w:val="bullet"/>
-      <w:lvlText w:val=""/>
-      <w:lvlJc w:val="left"/>
-      <w:pPr>
-        <w:ind w:left="720" w:hanging="360"/>
-      </w:pPr>
-      <w:rPr>
-        <w:rFonts w:ascii="Symbol" w:hAnsi="Symbol" w:hint="default"/>
-      </w:rPr>
-    </w:lvl>
-    <w:lvl w:ilvl="1" w:tplc="40090003">
-      <w:start w:val="1"/>
-      <w:numFmt w:val="bullet"/>
-      <w:lvlText w:val="o"/>
-      <w:lvlJc w:val="left"/>
-      <w:pPr>
-        <w:ind w:left="1440" w:hanging="360"/>
-      </w:pPr>
-      <w:rPr>
-        <w:rFonts w:ascii="Courier New" w:hAnsi="Courier New" w:cs="Courier New" w:hint="default"/>
-      </w:rPr>
-    </w:lvl>
-    <w:lvl w:ilvl="2" w:tplc="40090005" w:tentative="1">
-      <w:start w:val="1"/>
-      <w:numFmt w:val="bullet"/>
-      <w:lvlText w:val=""/>
-      <w:lvlJc w:val="left"/>
-      <w:pPr>
-        <w:ind w:left="2160" w:hanging="360"/>
-      </w:pPr>
-      <w:rPr>
-        <w:rFonts w:ascii="Wingdings" w:hAnsi="Wingdings" w:hint="default"/>
-      </w:rPr>
-    </w:lvl>
-    <w:lvl w:ilvl="3" w:tplc="40090001" w:tentative="1">
-      <w:start w:val="1"/>
-      <w:numFmt w:val="bullet"/>
-      <w:lvlText w:val=""/>
-      <w:lvlJc w:val="left"/>
-      <w:pPr>
-        <w:ind w:left="2880" w:hanging="360"/>
-      </w:pPr>
-      <w:rPr>
-        <w:rFonts w:ascii="Symbol" w:hAnsi="Symbol" w:hint="default"/>
-      </w:rPr>
-    </w:lvl>
-    <w:lvl w:ilvl="4" w:tplc="40090003" w:tentative="1">
-      <w:start w:val="1"/>
-      <w:numFmt w:val="bullet"/>
-      <w:lvlText w:val="o"/>
-      <w:lvlJc w:val="left"/>
-      <w:pPr>
-        <w:ind w:left="3600" w:hanging="360"/>
-      </w:pPr>
-      <w:rPr>
-        <w:rFonts w:ascii="Courier New" w:hAnsi="Courier New" w:cs="Courier New" w:hint="default"/>
-      </w:rPr>
-    </w:lvl>
-    <w:lvl w:ilvl="5" w:tplc="40090005" w:tentative="1">
-      <w:start w:val="1"/>
-      <w:numFmt w:val="bullet"/>
-      <w:lvlText w:val=""/>
-      <w:lvlJc w:val="left"/>
-      <w:pPr>
-        <w:ind w:left="4320" w:hanging="360"/>
-      </w:pPr>
-      <w:rPr>
-        <w:rFonts w:ascii="Wingdings" w:hAnsi="Wingdings" w:hint="default"/>
-      </w:rPr>
-    </w:lvl>
-    <w:lvl w:ilvl="6" w:tplc="40090001" w:tentative="1">
-      <w:start w:val="1"/>
-      <w:numFmt w:val="bullet"/>
-      <w:lvlText w:val=""/>
-      <w:lvlJc w:val="left"/>
-      <w:pPr>
-        <w:ind w:left="5040" w:hanging="360"/>
-      </w:pPr>
-      <w:rPr>
-        <w:rFonts w:ascii="Symbol" w:hAnsi="Symbol" w:hint="default"/>
-      </w:rPr>
-    </w:lvl>
-    <w:lvl w:ilvl="7" w:tplc="40090003" w:tentative="1">
-      <w:start w:val="1"/>
-      <w:numFmt w:val="bullet"/>
-      <w:lvlText w:val="o"/>
-      <w:lvlJc w:val="left"/>
-      <w:pPr>
-        <w:ind w:left="5760" w:hanging="360"/>
-      </w:pPr>
-      <w:rPr>
-        <w:rFonts w:ascii="Courier New" w:hAnsi="Courier New" w:cs="Courier New" w:hint="default"/>
-      </w:rPr>
-    </w:lvl>
-    <w:lvl w:ilvl="8" w:tplc="40090005" w:tentative="1">
-      <w:start w:val="1"/>
-      <w:numFmt w:val="bullet"/>
-      <w:lvlText w:val=""/>
-      <w:lvlJc w:val="left"/>
-      <w:pPr>
-        <w:ind w:left="6480" w:hanging="360"/>
-      </w:pPr>
-      <w:rPr>
-        <w:rFonts w:ascii="Wingdings" w:hAnsi="Wingdings" w:hint="default"/>
-      </w:rPr>
-    </w:lvl>
-  </w:abstractNum>
-  <w:abstractNum w:abstractNumId="24" w15:restartNumberingAfterBreak="0">
-    <w:nsid w:val="37185128"/>
-    <w:multiLevelType w:val="hybridMultilevel"/>
-    <w:tmpl w:val="7BF4D08E"/>
-    <w:lvl w:ilvl="0" w:tplc="40090001">
-      <w:start w:val="1"/>
-      <w:numFmt w:val="bullet"/>
-      <w:lvlText w:val=""/>
-      <w:lvlJc w:val="left"/>
-      <w:pPr>
-        <w:ind w:left="720" w:hanging="360"/>
-      </w:pPr>
-      <w:rPr>
-        <w:rFonts w:ascii="Symbol" w:hAnsi="Symbol" w:hint="default"/>
-      </w:rPr>
-    </w:lvl>
-    <w:lvl w:ilvl="1" w:tplc="40090003" w:tentative="1">
-      <w:start w:val="1"/>
-      <w:numFmt w:val="bullet"/>
-      <w:lvlText w:val="o"/>
-      <w:lvlJc w:val="left"/>
-      <w:pPr>
-        <w:ind w:left="1440" w:hanging="360"/>
-      </w:pPr>
-      <w:rPr>
-        <w:rFonts w:ascii="Courier New" w:hAnsi="Courier New" w:cs="Courier New" w:hint="default"/>
-      </w:rPr>
-    </w:lvl>
-    <w:lvl w:ilvl="2" w:tplc="40090005" w:tentative="1">
-      <w:start w:val="1"/>
-      <w:numFmt w:val="bullet"/>
-      <w:lvlText w:val=""/>
-      <w:lvlJc w:val="left"/>
-      <w:pPr>
-        <w:ind w:left="2160" w:hanging="360"/>
-      </w:pPr>
-      <w:rPr>
-        <w:rFonts w:ascii="Wingdings" w:hAnsi="Wingdings" w:hint="default"/>
-      </w:rPr>
-    </w:lvl>
-    <w:lvl w:ilvl="3" w:tplc="40090001" w:tentative="1">
-      <w:start w:val="1"/>
-      <w:numFmt w:val="bullet"/>
-      <w:lvlText w:val=""/>
-      <w:lvlJc w:val="left"/>
-      <w:pPr>
-        <w:ind w:left="2880" w:hanging="360"/>
-      </w:pPr>
-      <w:rPr>
-        <w:rFonts w:ascii="Symbol" w:hAnsi="Symbol" w:hint="default"/>
-      </w:rPr>
-    </w:lvl>
-    <w:lvl w:ilvl="4" w:tplc="40090003" w:tentative="1">
-      <w:start w:val="1"/>
-      <w:numFmt w:val="bullet"/>
-      <w:lvlText w:val="o"/>
-      <w:lvlJc w:val="left"/>
-      <w:pPr>
-        <w:ind w:left="3600" w:hanging="360"/>
-      </w:pPr>
-      <w:rPr>
-        <w:rFonts w:ascii="Courier New" w:hAnsi="Courier New" w:cs="Courier New" w:hint="default"/>
-      </w:rPr>
-    </w:lvl>
-    <w:lvl w:ilvl="5" w:tplc="40090005" w:tentative="1">
-      <w:start w:val="1"/>
-      <w:numFmt w:val="bullet"/>
-      <w:lvlText w:val=""/>
-      <w:lvlJc w:val="left"/>
-      <w:pPr>
-        <w:ind w:left="4320" w:hanging="360"/>
-      </w:pPr>
-      <w:rPr>
-        <w:rFonts w:ascii="Wingdings" w:hAnsi="Wingdings" w:hint="default"/>
-      </w:rPr>
-    </w:lvl>
-    <w:lvl w:ilvl="6" w:tplc="40090001" w:tentative="1">
-      <w:start w:val="1"/>
-      <w:numFmt w:val="bullet"/>
-      <w:lvlText w:val=""/>
-      <w:lvlJc w:val="left"/>
-      <w:pPr>
-        <w:ind w:left="5040" w:hanging="360"/>
-      </w:pPr>
-      <w:rPr>
-        <w:rFonts w:ascii="Symbol" w:hAnsi="Symbol" w:hint="default"/>
-      </w:rPr>
-    </w:lvl>
-    <w:lvl w:ilvl="7" w:tplc="40090003" w:tentative="1">
-      <w:start w:val="1"/>
-      <w:numFmt w:val="bullet"/>
-      <w:lvlText w:val="o"/>
-      <w:lvlJc w:val="left"/>
-      <w:pPr>
-        <w:ind w:left="5760" w:hanging="360"/>
-      </w:pPr>
-      <w:rPr>
-        <w:rFonts w:ascii="Courier New" w:hAnsi="Courier New" w:cs="Courier New" w:hint="default"/>
-      </w:rPr>
-    </w:lvl>
-    <w:lvl w:ilvl="8" w:tplc="40090005" w:tentative="1">
-      <w:start w:val="1"/>
-      <w:numFmt w:val="bullet"/>
-      <w:lvlText w:val=""/>
-      <w:lvlJc w:val="left"/>
-      <w:pPr>
-        <w:ind w:left="6480" w:hanging="360"/>
-      </w:pPr>
-      <w:rPr>
-        <w:rFonts w:ascii="Wingdings" w:hAnsi="Wingdings" w:hint="default"/>
-      </w:rPr>
-    </w:lvl>
-  </w:abstractNum>
-  <w:abstractNum w:abstractNumId="25" w15:restartNumberingAfterBreak="0">
-    <w:nsid w:val="37B3077C"/>
-    <w:multiLevelType w:val="hybridMultilevel"/>
-    <w:tmpl w:val="827C4D2C"/>
-    <w:lvl w:ilvl="0" w:tplc="40090001">
-      <w:start w:val="1"/>
-      <w:numFmt w:val="bullet"/>
-      <w:lvlText w:val=""/>
-      <w:lvlJc w:val="left"/>
-      <w:pPr>
-        <w:ind w:left="720" w:hanging="360"/>
-      </w:pPr>
-      <w:rPr>
-        <w:rFonts w:ascii="Symbol" w:hAnsi="Symbol" w:hint="default"/>
-      </w:rPr>
-    </w:lvl>
-    <w:lvl w:ilvl="1" w:tplc="40090003" w:tentative="1">
-      <w:start w:val="1"/>
-      <w:numFmt w:val="bullet"/>
-      <w:lvlText w:val="o"/>
-      <w:lvlJc w:val="left"/>
-      <w:pPr>
-        <w:ind w:left="1440" w:hanging="360"/>
-      </w:pPr>
-      <w:rPr>
-        <w:rFonts w:ascii="Courier New" w:hAnsi="Courier New" w:cs="Courier New" w:hint="default"/>
-      </w:rPr>
-    </w:lvl>
-    <w:lvl w:ilvl="2" w:tplc="40090005" w:tentative="1">
-      <w:start w:val="1"/>
-      <w:numFmt w:val="bullet"/>
-      <w:lvlText w:val=""/>
-      <w:lvlJc w:val="left"/>
-      <w:pPr>
-        <w:ind w:left="2160" w:hanging="360"/>
-      </w:pPr>
-      <w:rPr>
-        <w:rFonts w:ascii="Wingdings" w:hAnsi="Wingdings" w:hint="default"/>
-      </w:rPr>
-    </w:lvl>
-    <w:lvl w:ilvl="3" w:tplc="40090001" w:tentative="1">
-      <w:start w:val="1"/>
-      <w:numFmt w:val="bullet"/>
-      <w:lvlText w:val=""/>
-      <w:lvlJc w:val="left"/>
-      <w:pPr>
-        <w:ind w:left="2880" w:hanging="360"/>
-      </w:pPr>
-      <w:rPr>
-        <w:rFonts w:ascii="Symbol" w:hAnsi="Symbol" w:hint="default"/>
-      </w:rPr>
-    </w:lvl>
-    <w:lvl w:ilvl="4" w:tplc="40090003" w:tentative="1">
-      <w:start w:val="1"/>
-      <w:numFmt w:val="bullet"/>
-      <w:lvlText w:val="o"/>
-      <w:lvlJc w:val="left"/>
-      <w:pPr>
-        <w:ind w:left="3600" w:hanging="360"/>
-      </w:pPr>
-      <w:rPr>
-        <w:rFonts w:ascii="Courier New" w:hAnsi="Courier New" w:cs="Courier New" w:hint="default"/>
-      </w:rPr>
-    </w:lvl>
-    <w:lvl w:ilvl="5" w:tplc="40090005" w:tentative="1">
-      <w:start w:val="1"/>
-      <w:numFmt w:val="bullet"/>
-      <w:lvlText w:val=""/>
-      <w:lvlJc w:val="left"/>
-      <w:pPr>
-        <w:ind w:left="4320" w:hanging="360"/>
-      </w:pPr>
-      <w:rPr>
-        <w:rFonts w:ascii="Wingdings" w:hAnsi="Wingdings" w:hint="default"/>
-      </w:rPr>
-    </w:lvl>
-    <w:lvl w:ilvl="6" w:tplc="40090001" w:tentative="1">
-      <w:start w:val="1"/>
-      <w:numFmt w:val="bullet"/>
-      <w:lvlText w:val=""/>
-      <w:lvlJc w:val="left"/>
-      <w:pPr>
-        <w:ind w:left="5040" w:hanging="360"/>
-      </w:pPr>
-      <w:rPr>
-        <w:rFonts w:ascii="Symbol" w:hAnsi="Symbol" w:hint="default"/>
-      </w:rPr>
-    </w:lvl>
-    <w:lvl w:ilvl="7" w:tplc="40090003" w:tentative="1">
-      <w:start w:val="1"/>
-      <w:numFmt w:val="bullet"/>
-      <w:lvlText w:val="o"/>
-      <w:lvlJc w:val="left"/>
-      <w:pPr>
-        <w:ind w:left="5760" w:hanging="360"/>
-      </w:pPr>
-      <w:rPr>
-        <w:rFonts w:ascii="Courier New" w:hAnsi="Courier New" w:cs="Courier New" w:hint="default"/>
-      </w:rPr>
-    </w:lvl>
-    <w:lvl w:ilvl="8" w:tplc="40090005" w:tentative="1">
-      <w:start w:val="1"/>
-      <w:numFmt w:val="bullet"/>
-      <w:lvlText w:val=""/>
-      <w:lvlJc w:val="left"/>
-      <w:pPr>
-        <w:ind w:left="6480" w:hanging="360"/>
-      </w:pPr>
-      <w:rPr>
-        <w:rFonts w:ascii="Wingdings" w:hAnsi="Wingdings" w:hint="default"/>
-      </w:rPr>
-    </w:lvl>
-  </w:abstractNum>
-  <w:abstractNum w:abstractNumId="26" w15:restartNumberingAfterBreak="0">
-    <w:nsid w:val="384620E8"/>
-    <w:multiLevelType w:val="hybridMultilevel"/>
-    <w:tmpl w:val="269EBEEE"/>
-    <w:lvl w:ilvl="0" w:tplc="40090003">
-      <w:start w:val="1"/>
-      <w:numFmt w:val="bullet"/>
-      <w:lvlText w:val="o"/>
-      <w:lvlJc w:val="left"/>
-      <w:pPr>
-        <w:ind w:left="720" w:hanging="360"/>
-      </w:pPr>
-      <w:rPr>
-        <w:rFonts w:ascii="Courier New" w:hAnsi="Courier New" w:cs="Courier New" w:hint="default"/>
-      </w:rPr>
-    </w:lvl>
-    <w:lvl w:ilvl="1" w:tplc="40090003" w:tentative="1">
-      <w:start w:val="1"/>
-      <w:numFmt w:val="bullet"/>
-      <w:lvlText w:val="o"/>
-      <w:lvlJc w:val="left"/>
-      <w:pPr>
-        <w:ind w:left="1440" w:hanging="360"/>
-      </w:pPr>
-      <w:rPr>
-        <w:rFonts w:ascii="Courier New" w:hAnsi="Courier New" w:cs="Courier New" w:hint="default"/>
-      </w:rPr>
-    </w:lvl>
-    <w:lvl w:ilvl="2" w:tplc="40090005" w:tentative="1">
-      <w:start w:val="1"/>
-      <w:numFmt w:val="bullet"/>
-      <w:lvlText w:val=""/>
-      <w:lvlJc w:val="left"/>
-      <w:pPr>
-        <w:ind w:left="2160" w:hanging="360"/>
-      </w:pPr>
-      <w:rPr>
-        <w:rFonts w:ascii="Wingdings" w:hAnsi="Wingdings" w:hint="default"/>
-      </w:rPr>
-    </w:lvl>
-    <w:lvl w:ilvl="3" w:tplc="40090001" w:tentative="1">
-      <w:start w:val="1"/>
-      <w:numFmt w:val="bullet"/>
-      <w:lvlText w:val=""/>
-      <w:lvlJc w:val="left"/>
-      <w:pPr>
-        <w:ind w:left="2880" w:hanging="360"/>
-      </w:pPr>
-      <w:rPr>
-        <w:rFonts w:ascii="Symbol" w:hAnsi="Symbol" w:hint="default"/>
-      </w:rPr>
-    </w:lvl>
-    <w:lvl w:ilvl="4" w:tplc="40090003" w:tentative="1">
-      <w:start w:val="1"/>
-      <w:numFmt w:val="bullet"/>
-      <w:lvlText w:val="o"/>
-      <w:lvlJc w:val="left"/>
-      <w:pPr>
-        <w:ind w:left="3600" w:hanging="360"/>
-      </w:pPr>
-      <w:rPr>
-        <w:rFonts w:ascii="Courier New" w:hAnsi="Courier New" w:cs="Courier New" w:hint="default"/>
-      </w:rPr>
-    </w:lvl>
-    <w:lvl w:ilvl="5" w:tplc="40090005" w:tentative="1">
-      <w:start w:val="1"/>
-      <w:numFmt w:val="bullet"/>
-      <w:lvlText w:val=""/>
-      <w:lvlJc w:val="left"/>
-      <w:pPr>
-        <w:ind w:left="4320" w:hanging="360"/>
-      </w:pPr>
-      <w:rPr>
-        <w:rFonts w:ascii="Wingdings" w:hAnsi="Wingdings" w:hint="default"/>
-      </w:rPr>
-    </w:lvl>
-    <w:lvl w:ilvl="6" w:tplc="40090001" w:tentative="1">
-      <w:start w:val="1"/>
-      <w:numFmt w:val="bullet"/>
-      <w:lvlText w:val=""/>
-      <w:lvlJc w:val="left"/>
-      <w:pPr>
-        <w:ind w:left="5040" w:hanging="360"/>
-      </w:pPr>
-      <w:rPr>
-        <w:rFonts w:ascii="Symbol" w:hAnsi="Symbol" w:hint="default"/>
-      </w:rPr>
-    </w:lvl>
-    <w:lvl w:ilvl="7" w:tplc="40090003" w:tentative="1">
-      <w:start w:val="1"/>
-      <w:numFmt w:val="bullet"/>
-      <w:lvlText w:val="o"/>
-      <w:lvlJc w:val="left"/>
-      <w:pPr>
-        <w:ind w:left="5760" w:hanging="360"/>
-      </w:pPr>
-      <w:rPr>
-        <w:rFonts w:ascii="Courier New" w:hAnsi="Courier New" w:cs="Courier New" w:hint="default"/>
-      </w:rPr>
-    </w:lvl>
-    <w:lvl w:ilvl="8" w:tplc="40090005" w:tentative="1">
-      <w:start w:val="1"/>
-      <w:numFmt w:val="bullet"/>
-      <w:lvlText w:val=""/>
-      <w:lvlJc w:val="left"/>
-      <w:pPr>
-        <w:ind w:left="6480" w:hanging="360"/>
-      </w:pPr>
-      <w:rPr>
-        <w:rFonts w:ascii="Wingdings" w:hAnsi="Wingdings" w:hint="default"/>
-      </w:rPr>
-    </w:lvl>
-  </w:abstractNum>
-  <w:abstractNum w:abstractNumId="27" w15:restartNumberingAfterBreak="0">
-    <w:nsid w:val="39A7725D"/>
-    <w:multiLevelType w:val="hybridMultilevel"/>
-    <w:tmpl w:val="D0C0F90E"/>
-    <w:lvl w:ilvl="0" w:tplc="40090001">
-      <w:start w:val="1"/>
-      <w:numFmt w:val="bullet"/>
-      <w:lvlText w:val=""/>
-      <w:lvlJc w:val="left"/>
-      <w:pPr>
-        <w:ind w:left="720" w:hanging="360"/>
-      </w:pPr>
-      <w:rPr>
-        <w:rFonts w:ascii="Symbol" w:hAnsi="Symbol" w:hint="default"/>
-      </w:rPr>
-    </w:lvl>
-    <w:lvl w:ilvl="1" w:tplc="40090003">
-      <w:start w:val="1"/>
-      <w:numFmt w:val="bullet"/>
-      <w:lvlText w:val="o"/>
-      <w:lvlJc w:val="left"/>
-      <w:pPr>
-        <w:ind w:left="1440" w:hanging="360"/>
-      </w:pPr>
-      <w:rPr>
-        <w:rFonts w:ascii="Courier New" w:hAnsi="Courier New" w:cs="Courier New" w:hint="default"/>
-      </w:rPr>
-    </w:lvl>
-    <w:lvl w:ilvl="2" w:tplc="40090005">
-      <w:start w:val="1"/>
-      <w:numFmt w:val="bullet"/>
-      <w:lvlText w:val=""/>
-      <w:lvlJc w:val="left"/>
-      <w:pPr>
-        <w:ind w:left="2160" w:hanging="360"/>
-      </w:pPr>
-      <w:rPr>
-        <w:rFonts w:ascii="Wingdings" w:hAnsi="Wingdings" w:hint="default"/>
-      </w:rPr>
-    </w:lvl>
-    <w:lvl w:ilvl="3" w:tplc="40090001" w:tentative="1">
-      <w:start w:val="1"/>
-      <w:numFmt w:val="bullet"/>
-      <w:lvlText w:val=""/>
-      <w:lvlJc w:val="left"/>
-      <w:pPr>
-        <w:ind w:left="2880" w:hanging="360"/>
-      </w:pPr>
-      <w:rPr>
-        <w:rFonts w:ascii="Symbol" w:hAnsi="Symbol" w:hint="default"/>
-      </w:rPr>
-    </w:lvl>
-    <w:lvl w:ilvl="4" w:tplc="40090003" w:tentative="1">
-      <w:start w:val="1"/>
-      <w:numFmt w:val="bullet"/>
-      <w:lvlText w:val="o"/>
-      <w:lvlJc w:val="left"/>
-      <w:pPr>
-        <w:ind w:left="3600" w:hanging="360"/>
-      </w:pPr>
-      <w:rPr>
-        <w:rFonts w:ascii="Courier New" w:hAnsi="Courier New" w:cs="Courier New" w:hint="default"/>
-      </w:rPr>
-    </w:lvl>
-    <w:lvl w:ilvl="5" w:tplc="40090005" w:tentative="1">
-      <w:start w:val="1"/>
-      <w:numFmt w:val="bullet"/>
-      <w:lvlText w:val=""/>
-      <w:lvlJc w:val="left"/>
-      <w:pPr>
-        <w:ind w:left="4320" w:hanging="360"/>
-      </w:pPr>
-      <w:rPr>
-        <w:rFonts w:ascii="Wingdings" w:hAnsi="Wingdings" w:hint="default"/>
-      </w:rPr>
-    </w:lvl>
-    <w:lvl w:ilvl="6" w:tplc="40090001" w:tentative="1">
-      <w:start w:val="1"/>
-      <w:numFmt w:val="bullet"/>
-      <w:lvlText w:val=""/>
-      <w:lvlJc w:val="left"/>
-      <w:pPr>
-        <w:ind w:left="5040" w:hanging="360"/>
-      </w:pPr>
-      <w:rPr>
-        <w:rFonts w:ascii="Symbol" w:hAnsi="Symbol" w:hint="default"/>
-      </w:rPr>
-    </w:lvl>
-    <w:lvl w:ilvl="7" w:tplc="40090003" w:tentative="1">
-      <w:start w:val="1"/>
-      <w:numFmt w:val="bullet"/>
-      <w:lvlText w:val="o"/>
-      <w:lvlJc w:val="left"/>
-      <w:pPr>
-        <w:ind w:left="5760" w:hanging="360"/>
-      </w:pPr>
-      <w:rPr>
-        <w:rFonts w:ascii="Courier New" w:hAnsi="Courier New" w:cs="Courier New" w:hint="default"/>
-      </w:rPr>
-    </w:lvl>
-    <w:lvl w:ilvl="8" w:tplc="40090005" w:tentative="1">
-      <w:start w:val="1"/>
-      <w:numFmt w:val="bullet"/>
-      <w:lvlText w:val=""/>
-      <w:lvlJc w:val="left"/>
-      <w:pPr>
-        <w:ind w:left="6480" w:hanging="360"/>
-      </w:pPr>
-      <w:rPr>
-        <w:rFonts w:ascii="Wingdings" w:hAnsi="Wingdings" w:hint="default"/>
-      </w:rPr>
-    </w:lvl>
-  </w:abstractNum>
-  <w:abstractNum w:abstractNumId="28" w15:restartNumberingAfterBreak="0">
-    <w:nsid w:val="3B4C0DB4"/>
-    <w:multiLevelType w:val="hybridMultilevel"/>
-    <w:tmpl w:val="A6B60DE4"/>
-    <w:lvl w:ilvl="0" w:tplc="40090001">
-      <w:start w:val="1"/>
-      <w:numFmt w:val="bullet"/>
-      <w:lvlText w:val=""/>
-      <w:lvlJc w:val="left"/>
-      <w:pPr>
-        <w:ind w:left="720" w:hanging="360"/>
-      </w:pPr>
-      <w:rPr>
-        <w:rFonts w:ascii="Symbol" w:hAnsi="Symbol" w:hint="default"/>
-      </w:rPr>
-    </w:lvl>
-    <w:lvl w:ilvl="1" w:tplc="40090003" w:tentative="1">
-      <w:start w:val="1"/>
-      <w:numFmt w:val="bullet"/>
-      <w:lvlText w:val="o"/>
-      <w:lvlJc w:val="left"/>
-      <w:pPr>
-        <w:ind w:left="1440" w:hanging="360"/>
-      </w:pPr>
-      <w:rPr>
-        <w:rFonts w:ascii="Courier New" w:hAnsi="Courier New" w:cs="Courier New" w:hint="default"/>
-      </w:rPr>
-    </w:lvl>
-    <w:lvl w:ilvl="2" w:tplc="40090005" w:tentative="1">
-      <w:start w:val="1"/>
-      <w:numFmt w:val="bullet"/>
-      <w:lvlText w:val=""/>
-      <w:lvlJc w:val="left"/>
-      <w:pPr>
-        <w:ind w:left="2160" w:hanging="360"/>
-      </w:pPr>
-      <w:rPr>
-        <w:rFonts w:ascii="Wingdings" w:hAnsi="Wingdings" w:hint="default"/>
-      </w:rPr>
-    </w:lvl>
-    <w:lvl w:ilvl="3" w:tplc="40090001" w:tentative="1">
-      <w:start w:val="1"/>
-      <w:numFmt w:val="bullet"/>
-      <w:lvlText w:val=""/>
-      <w:lvlJc w:val="left"/>
-      <w:pPr>
-        <w:ind w:left="2880" w:hanging="360"/>
-      </w:pPr>
-      <w:rPr>
-        <w:rFonts w:ascii="Symbol" w:hAnsi="Symbol" w:hint="default"/>
-      </w:rPr>
-    </w:lvl>
-    <w:lvl w:ilvl="4" w:tplc="40090003" w:tentative="1">
-      <w:start w:val="1"/>
-      <w:numFmt w:val="bullet"/>
-      <w:lvlText w:val="o"/>
-      <w:lvlJc w:val="left"/>
-      <w:pPr>
-        <w:ind w:left="3600" w:hanging="360"/>
-      </w:pPr>
-      <w:rPr>
-        <w:rFonts w:ascii="Courier New" w:hAnsi="Courier New" w:cs="Courier New" w:hint="default"/>
-      </w:rPr>
-    </w:lvl>
-    <w:lvl w:ilvl="5" w:tplc="40090005" w:tentative="1">
-      <w:start w:val="1"/>
-      <w:numFmt w:val="bullet"/>
-      <w:lvlText w:val=""/>
-      <w:lvlJc w:val="left"/>
-      <w:pPr>
-        <w:ind w:left="4320" w:hanging="360"/>
-      </w:pPr>
-      <w:rPr>
-        <w:rFonts w:ascii="Wingdings" w:hAnsi="Wingdings" w:hint="default"/>
-      </w:rPr>
-    </w:lvl>
-    <w:lvl w:ilvl="6" w:tplc="40090001" w:tentative="1">
-      <w:start w:val="1"/>
-      <w:numFmt w:val="bullet"/>
-      <w:lvlText w:val=""/>
-      <w:lvlJc w:val="left"/>
-      <w:pPr>
-        <w:ind w:left="5040" w:hanging="360"/>
-      </w:pPr>
-      <w:rPr>
-        <w:rFonts w:ascii="Symbol" w:hAnsi="Symbol" w:hint="default"/>
-      </w:rPr>
-    </w:lvl>
-    <w:lvl w:ilvl="7" w:tplc="40090003" w:tentative="1">
-      <w:start w:val="1"/>
-      <w:numFmt w:val="bullet"/>
-      <w:lvlText w:val="o"/>
-      <w:lvlJc w:val="left"/>
-      <w:pPr>
-        <w:ind w:left="5760" w:hanging="360"/>
-      </w:pPr>
-      <w:rPr>
-        <w:rFonts w:ascii="Courier New" w:hAnsi="Courier New" w:cs="Courier New" w:hint="default"/>
-      </w:rPr>
-    </w:lvl>
-    <w:lvl w:ilvl="8" w:tplc="40090005" w:tentative="1">
-      <w:start w:val="1"/>
-      <w:numFmt w:val="bullet"/>
-      <w:lvlText w:val=""/>
-      <w:lvlJc w:val="left"/>
-      <w:pPr>
-        <w:ind w:left="6480" w:hanging="360"/>
-      </w:pPr>
-      <w:rPr>
-        <w:rFonts w:ascii="Wingdings" w:hAnsi="Wingdings" w:hint="default"/>
-      </w:rPr>
-    </w:lvl>
-  </w:abstractNum>
-  <w:abstractNum w:abstractNumId="29" w15:restartNumberingAfterBreak="0">
-    <w:nsid w:val="3DA6522D"/>
-    <w:multiLevelType w:val="hybridMultilevel"/>
-    <w:tmpl w:val="8222DD10"/>
-    <w:lvl w:ilvl="0" w:tplc="40090003">
-      <w:start w:val="1"/>
-      <w:numFmt w:val="bullet"/>
-      <w:lvlText w:val="o"/>
-      <w:lvlJc w:val="left"/>
-      <w:pPr>
-        <w:ind w:left="720" w:hanging="360"/>
-      </w:pPr>
-      <w:rPr>
-        <w:rFonts w:ascii="Courier New" w:hAnsi="Courier New" w:cs="Courier New" w:hint="default"/>
-      </w:rPr>
-    </w:lvl>
-    <w:lvl w:ilvl="1" w:tplc="40090003" w:tentative="1">
-      <w:start w:val="1"/>
-      <w:numFmt w:val="bullet"/>
-      <w:lvlText w:val="o"/>
-      <w:lvlJc w:val="left"/>
-      <w:pPr>
-        <w:ind w:left="1440" w:hanging="360"/>
-      </w:pPr>
-      <w:rPr>
-        <w:rFonts w:ascii="Courier New" w:hAnsi="Courier New" w:cs="Courier New" w:hint="default"/>
-      </w:rPr>
-    </w:lvl>
-    <w:lvl w:ilvl="2" w:tplc="40090005" w:tentative="1">
-      <w:start w:val="1"/>
-      <w:numFmt w:val="bullet"/>
-      <w:lvlText w:val=""/>
-      <w:lvlJc w:val="left"/>
-      <w:pPr>
-        <w:ind w:left="2160" w:hanging="360"/>
-      </w:pPr>
-      <w:rPr>
-        <w:rFonts w:ascii="Wingdings" w:hAnsi="Wingdings" w:hint="default"/>
-      </w:rPr>
-    </w:lvl>
-    <w:lvl w:ilvl="3" w:tplc="40090001" w:tentative="1">
-      <w:start w:val="1"/>
-      <w:numFmt w:val="bullet"/>
-      <w:lvlText w:val=""/>
-      <w:lvlJc w:val="left"/>
-      <w:pPr>
-        <w:ind w:left="2880" w:hanging="360"/>
-      </w:pPr>
-      <w:rPr>
-        <w:rFonts w:ascii="Symbol" w:hAnsi="Symbol" w:hint="default"/>
-      </w:rPr>
-    </w:lvl>
-    <w:lvl w:ilvl="4" w:tplc="40090003" w:tentative="1">
-      <w:start w:val="1"/>
-      <w:numFmt w:val="bullet"/>
-      <w:lvlText w:val="o"/>
-      <w:lvlJc w:val="left"/>
-      <w:pPr>
-        <w:ind w:left="3600" w:hanging="360"/>
-      </w:pPr>
-      <w:rPr>
-        <w:rFonts w:ascii="Courier New" w:hAnsi="Courier New" w:cs="Courier New" w:hint="default"/>
-      </w:rPr>
-    </w:lvl>
-    <w:lvl w:ilvl="5" w:tplc="40090005" w:tentative="1">
-      <w:start w:val="1"/>
-      <w:numFmt w:val="bullet"/>
-      <w:lvlText w:val=""/>
-      <w:lvlJc w:val="left"/>
-      <w:pPr>
-        <w:ind w:left="4320" w:hanging="360"/>
-      </w:pPr>
-      <w:rPr>
-        <w:rFonts w:ascii="Wingdings" w:hAnsi="Wingdings" w:hint="default"/>
-      </w:rPr>
-    </w:lvl>
-    <w:lvl w:ilvl="6" w:tplc="40090001" w:tentative="1">
-      <w:start w:val="1"/>
-      <w:numFmt w:val="bullet"/>
-      <w:lvlText w:val=""/>
-      <w:lvlJc w:val="left"/>
-      <w:pPr>
-        <w:ind w:left="5040" w:hanging="360"/>
-      </w:pPr>
-      <w:rPr>
-        <w:rFonts w:ascii="Symbol" w:hAnsi="Symbol" w:hint="default"/>
-      </w:rPr>
-    </w:lvl>
-    <w:lvl w:ilvl="7" w:tplc="40090003" w:tentative="1">
-      <w:start w:val="1"/>
-      <w:numFmt w:val="bullet"/>
-      <w:lvlText w:val="o"/>
-      <w:lvlJc w:val="left"/>
-      <w:pPr>
-        <w:ind w:left="5760" w:hanging="360"/>
-      </w:pPr>
-      <w:rPr>
-        <w:rFonts w:ascii="Courier New" w:hAnsi="Courier New" w:cs="Courier New" w:hint="default"/>
-      </w:rPr>
-    </w:lvl>
-    <w:lvl w:ilvl="8" w:tplc="40090005" w:tentative="1">
-      <w:start w:val="1"/>
-      <w:numFmt w:val="bullet"/>
-      <w:lvlText w:val=""/>
-      <w:lvlJc w:val="left"/>
-      <w:pPr>
-        <w:ind w:left="6480" w:hanging="360"/>
-      </w:pPr>
-      <w:rPr>
-        <w:rFonts w:ascii="Wingdings" w:hAnsi="Wingdings" w:hint="default"/>
-      </w:rPr>
-    </w:lvl>
-  </w:abstractNum>
-  <w:abstractNum w:abstractNumId="30" w15:restartNumberingAfterBreak="0">
-    <w:nsid w:val="440A7002"/>
-    <w:multiLevelType w:val="hybridMultilevel"/>
-    <w:tmpl w:val="D7E29660"/>
-    <w:lvl w:ilvl="0" w:tplc="40090001">
-      <w:start w:val="1"/>
-      <w:numFmt w:val="bullet"/>
-      <w:lvlText w:val=""/>
-      <w:lvlJc w:val="left"/>
-      <w:pPr>
-        <w:ind w:left="720" w:hanging="360"/>
-      </w:pPr>
-      <w:rPr>
-        <w:rFonts w:ascii="Symbol" w:hAnsi="Symbol" w:hint="default"/>
-      </w:rPr>
-    </w:lvl>
-    <w:lvl w:ilvl="1" w:tplc="40090003">
-      <w:start w:val="1"/>
-      <w:numFmt w:val="bullet"/>
-      <w:lvlText w:val="o"/>
-      <w:lvlJc w:val="left"/>
-      <w:pPr>
-        <w:ind w:left="1440" w:hanging="360"/>
-      </w:pPr>
-      <w:rPr>
-        <w:rFonts w:ascii="Courier New" w:hAnsi="Courier New" w:cs="Courier New" w:hint="default"/>
-      </w:rPr>
-    </w:lvl>
-    <w:lvl w:ilvl="2" w:tplc="40090005" w:tentative="1">
-      <w:start w:val="1"/>
-      <w:numFmt w:val="bullet"/>
-      <w:lvlText w:val=""/>
-      <w:lvlJc w:val="left"/>
-      <w:pPr>
-        <w:ind w:left="2160" w:hanging="360"/>
-      </w:pPr>
-      <w:rPr>
-        <w:rFonts w:ascii="Wingdings" w:hAnsi="Wingdings" w:hint="default"/>
-      </w:rPr>
-    </w:lvl>
-    <w:lvl w:ilvl="3" w:tplc="40090001" w:tentative="1">
-      <w:start w:val="1"/>
-      <w:numFmt w:val="bullet"/>
-      <w:lvlText w:val=""/>
-      <w:lvlJc w:val="left"/>
-      <w:pPr>
-        <w:ind w:left="2880" w:hanging="360"/>
-      </w:pPr>
-      <w:rPr>
-        <w:rFonts w:ascii="Symbol" w:hAnsi="Symbol" w:hint="default"/>
-      </w:rPr>
-    </w:lvl>
-    <w:lvl w:ilvl="4" w:tplc="40090003" w:tentative="1">
-      <w:start w:val="1"/>
-      <w:numFmt w:val="bullet"/>
-      <w:lvlText w:val="o"/>
-      <w:lvlJc w:val="left"/>
-      <w:pPr>
-        <w:ind w:left="3600" w:hanging="360"/>
-      </w:pPr>
-      <w:rPr>
-        <w:rFonts w:ascii="Courier New" w:hAnsi="Courier New" w:cs="Courier New" w:hint="default"/>
-      </w:rPr>
-    </w:lvl>
-    <w:lvl w:ilvl="5" w:tplc="40090005" w:tentative="1">
-      <w:start w:val="1"/>
-      <w:numFmt w:val="bullet"/>
-      <w:lvlText w:val=""/>
-      <w:lvlJc w:val="left"/>
-      <w:pPr>
-        <w:ind w:left="4320" w:hanging="360"/>
-      </w:pPr>
-      <w:rPr>
-        <w:rFonts w:ascii="Wingdings" w:hAnsi="Wingdings" w:hint="default"/>
-      </w:rPr>
-    </w:lvl>
-    <w:lvl w:ilvl="6" w:tplc="40090001" w:tentative="1">
-      <w:start w:val="1"/>
-      <w:numFmt w:val="bullet"/>
-      <w:lvlText w:val=""/>
-      <w:lvlJc w:val="left"/>
-      <w:pPr>
-        <w:ind w:left="5040" w:hanging="360"/>
-      </w:pPr>
-      <w:rPr>
-        <w:rFonts w:ascii="Symbol" w:hAnsi="Symbol" w:hint="default"/>
-      </w:rPr>
-    </w:lvl>
-    <w:lvl w:ilvl="7" w:tplc="40090003" w:tentative="1">
-      <w:start w:val="1"/>
-      <w:numFmt w:val="bullet"/>
-      <w:lvlText w:val="o"/>
-      <w:lvlJc w:val="left"/>
-      <w:pPr>
-        <w:ind w:left="5760" w:hanging="360"/>
-      </w:pPr>
-      <w:rPr>
-        <w:rFonts w:ascii="Courier New" w:hAnsi="Courier New" w:cs="Courier New" w:hint="default"/>
-      </w:rPr>
-    </w:lvl>
-    <w:lvl w:ilvl="8" w:tplc="40090005" w:tentative="1">
-      <w:start w:val="1"/>
-      <w:numFmt w:val="bullet"/>
-      <w:lvlText w:val=""/>
-      <w:lvlJc w:val="left"/>
-      <w:pPr>
-        <w:ind w:left="6480" w:hanging="360"/>
-      </w:pPr>
-      <w:rPr>
-        <w:rFonts w:ascii="Wingdings" w:hAnsi="Wingdings" w:hint="default"/>
-      </w:rPr>
-    </w:lvl>
-  </w:abstractNum>
-  <w:abstractNum w:abstractNumId="31" w15:restartNumberingAfterBreak="0">
-    <w:nsid w:val="4B176D29"/>
-    <w:multiLevelType w:val="hybridMultilevel"/>
-    <w:tmpl w:val="6DBC3726"/>
-    <w:lvl w:ilvl="0" w:tplc="40090001">
-      <w:start w:val="1"/>
-      <w:numFmt w:val="bullet"/>
-      <w:lvlText w:val=""/>
-      <w:lvlJc w:val="left"/>
-      <w:pPr>
-        <w:ind w:left="720" w:hanging="360"/>
-      </w:pPr>
-      <w:rPr>
-        <w:rFonts w:ascii="Symbol" w:hAnsi="Symbol" w:hint="default"/>
-      </w:rPr>
-    </w:lvl>
-    <w:lvl w:ilvl="1" w:tplc="40090003">
-      <w:start w:val="1"/>
-      <w:numFmt w:val="bullet"/>
-      <w:lvlText w:val="o"/>
-      <w:lvlJc w:val="left"/>
-      <w:pPr>
-        <w:ind w:left="1440" w:hanging="360"/>
-      </w:pPr>
-      <w:rPr>
-        <w:rFonts w:ascii="Courier New" w:hAnsi="Courier New" w:cs="Courier New" w:hint="default"/>
-      </w:rPr>
-    </w:lvl>
-    <w:lvl w:ilvl="2" w:tplc="40090005" w:tentative="1">
-      <w:start w:val="1"/>
-      <w:numFmt w:val="bullet"/>
-      <w:lvlText w:val=""/>
-      <w:lvlJc w:val="left"/>
-      <w:pPr>
-        <w:ind w:left="2160" w:hanging="360"/>
-      </w:pPr>
-      <w:rPr>
-        <w:rFonts w:ascii="Wingdings" w:hAnsi="Wingdings" w:hint="default"/>
-      </w:rPr>
-    </w:lvl>
-    <w:lvl w:ilvl="3" w:tplc="40090001" w:tentative="1">
-      <w:start w:val="1"/>
-      <w:numFmt w:val="bullet"/>
-      <w:lvlText w:val=""/>
-      <w:lvlJc w:val="left"/>
-      <w:pPr>
-        <w:ind w:left="2880" w:hanging="360"/>
-      </w:pPr>
-      <w:rPr>
-        <w:rFonts w:ascii="Symbol" w:hAnsi="Symbol" w:hint="default"/>
-      </w:rPr>
-    </w:lvl>
-    <w:lvl w:ilvl="4" w:tplc="40090003" w:tentative="1">
-      <w:start w:val="1"/>
-      <w:numFmt w:val="bullet"/>
-      <w:lvlText w:val="o"/>
-      <w:lvlJc w:val="left"/>
-      <w:pPr>
-        <w:ind w:left="3600" w:hanging="360"/>
-      </w:pPr>
-      <w:rPr>
-        <w:rFonts w:ascii="Courier New" w:hAnsi="Courier New" w:cs="Courier New" w:hint="default"/>
-      </w:rPr>
-    </w:lvl>
-    <w:lvl w:ilvl="5" w:tplc="40090005" w:tentative="1">
-      <w:start w:val="1"/>
-      <w:numFmt w:val="bullet"/>
-      <w:lvlText w:val=""/>
-      <w:lvlJc w:val="left"/>
-      <w:pPr>
-        <w:ind w:left="4320" w:hanging="360"/>
-      </w:pPr>
-      <w:rPr>
-        <w:rFonts w:ascii="Wingdings" w:hAnsi="Wingdings" w:hint="default"/>
-      </w:rPr>
-    </w:lvl>
-    <w:lvl w:ilvl="6" w:tplc="40090001" w:tentative="1">
-      <w:start w:val="1"/>
-      <w:numFmt w:val="bullet"/>
-      <w:lvlText w:val=""/>
-      <w:lvlJc w:val="left"/>
-      <w:pPr>
-        <w:ind w:left="5040" w:hanging="360"/>
-      </w:pPr>
-      <w:rPr>
-        <w:rFonts w:ascii="Symbol" w:hAnsi="Symbol" w:hint="default"/>
-      </w:rPr>
-    </w:lvl>
-    <w:lvl w:ilvl="7" w:tplc="40090003" w:tentative="1">
-      <w:start w:val="1"/>
-      <w:numFmt w:val="bullet"/>
-      <w:lvlText w:val="o"/>
-      <w:lvlJc w:val="left"/>
-      <w:pPr>
-        <w:ind w:left="5760" w:hanging="360"/>
-      </w:pPr>
-      <w:rPr>
-        <w:rFonts w:ascii="Courier New" w:hAnsi="Courier New" w:cs="Courier New" w:hint="default"/>
-      </w:rPr>
-    </w:lvl>
-    <w:lvl w:ilvl="8" w:tplc="40090005" w:tentative="1">
-      <w:start w:val="1"/>
-      <w:numFmt w:val="bullet"/>
-      <w:lvlText w:val=""/>
-      <w:lvlJc w:val="left"/>
-      <w:pPr>
-        <w:ind w:left="6480" w:hanging="360"/>
-      </w:pPr>
-      <w:rPr>
-        <w:rFonts w:ascii="Wingdings" w:hAnsi="Wingdings" w:hint="default"/>
-      </w:rPr>
-    </w:lvl>
-  </w:abstractNum>
-  <w:abstractNum w:abstractNumId="32" w15:restartNumberingAfterBreak="0">
-    <w:nsid w:val="4EB7197F"/>
-    <w:multiLevelType w:val="hybridMultilevel"/>
-    <w:tmpl w:val="8F9016A8"/>
-    <w:lvl w:ilvl="0" w:tplc="40090001">
-      <w:start w:val="1"/>
-      <w:numFmt w:val="bullet"/>
-      <w:lvlText w:val=""/>
-      <w:lvlJc w:val="left"/>
-      <w:pPr>
-        <w:ind w:left="720" w:hanging="360"/>
-      </w:pPr>
-      <w:rPr>
-        <w:rFonts w:ascii="Symbol" w:hAnsi="Symbol" w:hint="default"/>
-      </w:rPr>
-    </w:lvl>
-    <w:lvl w:ilvl="1" w:tplc="40090003">
-      <w:start w:val="1"/>
-      <w:numFmt w:val="bullet"/>
-      <w:lvlText w:val="o"/>
-      <w:lvlJc w:val="left"/>
-      <w:pPr>
-        <w:ind w:left="1440" w:hanging="360"/>
-      </w:pPr>
-      <w:rPr>
-        <w:rFonts w:ascii="Courier New" w:hAnsi="Courier New" w:cs="Courier New" w:hint="default"/>
-      </w:rPr>
-    </w:lvl>
-    <w:lvl w:ilvl="2" w:tplc="40090005" w:tentative="1">
-      <w:start w:val="1"/>
-      <w:numFmt w:val="bullet"/>
-      <w:lvlText w:val=""/>
-      <w:lvlJc w:val="left"/>
-      <w:pPr>
-        <w:ind w:left="2160" w:hanging="360"/>
-      </w:pPr>
-      <w:rPr>
-        <w:rFonts w:ascii="Wingdings" w:hAnsi="Wingdings" w:hint="default"/>
-      </w:rPr>
-    </w:lvl>
-    <w:lvl w:ilvl="3" w:tplc="40090001" w:tentative="1">
-      <w:start w:val="1"/>
-      <w:numFmt w:val="bullet"/>
-      <w:lvlText w:val=""/>
-      <w:lvlJc w:val="left"/>
-      <w:pPr>
-        <w:ind w:left="2880" w:hanging="360"/>
-      </w:pPr>
-      <w:rPr>
-        <w:rFonts w:ascii="Symbol" w:hAnsi="Symbol" w:hint="default"/>
-      </w:rPr>
-    </w:lvl>
-    <w:lvl w:ilvl="4" w:tplc="40090003" w:tentative="1">
-      <w:start w:val="1"/>
-      <w:numFmt w:val="bullet"/>
-      <w:lvlText w:val="o"/>
-      <w:lvlJc w:val="left"/>
-      <w:pPr>
-        <w:ind w:left="3600" w:hanging="360"/>
-      </w:pPr>
-      <w:rPr>
-        <w:rFonts w:ascii="Courier New" w:hAnsi="Courier New" w:cs="Courier New" w:hint="default"/>
-      </w:rPr>
-    </w:lvl>
-    <w:lvl w:ilvl="5" w:tplc="40090005" w:tentative="1">
-      <w:start w:val="1"/>
-      <w:numFmt w:val="bullet"/>
-      <w:lvlText w:val=""/>
-      <w:lvlJc w:val="left"/>
-      <w:pPr>
-        <w:ind w:left="4320" w:hanging="360"/>
-      </w:pPr>
-      <w:rPr>
-        <w:rFonts w:ascii="Wingdings" w:hAnsi="Wingdings" w:hint="default"/>
-      </w:rPr>
-    </w:lvl>
-    <w:lvl w:ilvl="6" w:tplc="40090001" w:tentative="1">
-      <w:start w:val="1"/>
-      <w:numFmt w:val="bullet"/>
-      <w:lvlText w:val=""/>
-      <w:lvlJc w:val="left"/>
-      <w:pPr>
-        <w:ind w:left="5040" w:hanging="360"/>
-      </w:pPr>
-      <w:rPr>
-        <w:rFonts w:ascii="Symbol" w:hAnsi="Symbol" w:hint="default"/>
-      </w:rPr>
-    </w:lvl>
-    <w:lvl w:ilvl="7" w:tplc="40090003" w:tentative="1">
-      <w:start w:val="1"/>
-      <w:numFmt w:val="bullet"/>
-      <w:lvlText w:val="o"/>
-      <w:lvlJc w:val="left"/>
-      <w:pPr>
-        <w:ind w:left="5760" w:hanging="360"/>
-      </w:pPr>
-      <w:rPr>
-        <w:rFonts w:ascii="Courier New" w:hAnsi="Courier New" w:cs="Courier New" w:hint="default"/>
-      </w:rPr>
-    </w:lvl>
-    <w:lvl w:ilvl="8" w:tplc="40090005" w:tentative="1">
-      <w:start w:val="1"/>
-      <w:numFmt w:val="bullet"/>
-      <w:lvlText w:val=""/>
-      <w:lvlJc w:val="left"/>
-      <w:pPr>
-        <w:ind w:left="6480" w:hanging="360"/>
-      </w:pPr>
-      <w:rPr>
-        <w:rFonts w:ascii="Wingdings" w:hAnsi="Wingdings" w:hint="default"/>
-      </w:rPr>
-    </w:lvl>
-  </w:abstractNum>
-  <w:abstractNum w:abstractNumId="33" w15:restartNumberingAfterBreak="0">
-    <w:nsid w:val="4FBB6BF1"/>
-    <w:multiLevelType w:val="hybridMultilevel"/>
-    <w:tmpl w:val="82C8CB4E"/>
-    <w:lvl w:ilvl="0" w:tplc="40090001">
-      <w:start w:val="1"/>
-      <w:numFmt w:val="bullet"/>
-      <w:lvlText w:val=""/>
-      <w:lvlJc w:val="left"/>
-      <w:pPr>
-        <w:ind w:left="720" w:hanging="360"/>
-      </w:pPr>
-      <w:rPr>
-        <w:rFonts w:ascii="Symbol" w:hAnsi="Symbol" w:hint="default"/>
-      </w:rPr>
-    </w:lvl>
-    <w:lvl w:ilvl="1" w:tplc="4009000F">
-      <w:start w:val="1"/>
-      <w:numFmt w:val="decimal"/>
-      <w:lvlText w:val="%2."/>
-      <w:lvlJc w:val="left"/>
-      <w:pPr>
-        <w:ind w:left="1440" w:hanging="360"/>
-      </w:pPr>
-    </w:lvl>
-    <w:lvl w:ilvl="2" w:tplc="40090005">
-      <w:start w:val="1"/>
-      <w:numFmt w:val="bullet"/>
-      <w:lvlText w:val=""/>
-      <w:lvlJc w:val="left"/>
-      <w:pPr>
-        <w:ind w:left="2160" w:hanging="360"/>
-      </w:pPr>
-      <w:rPr>
-        <w:rFonts w:ascii="Wingdings" w:hAnsi="Wingdings" w:hint="default"/>
-      </w:rPr>
-    </w:lvl>
-    <w:lvl w:ilvl="3" w:tplc="40090001" w:tentative="1">
-      <w:start w:val="1"/>
-      <w:numFmt w:val="bullet"/>
-      <w:lvlText w:val=""/>
-      <w:lvlJc w:val="left"/>
-      <w:pPr>
-        <w:ind w:left="2880" w:hanging="360"/>
-      </w:pPr>
-      <w:rPr>
-        <w:rFonts w:ascii="Symbol" w:hAnsi="Symbol" w:hint="default"/>
-      </w:rPr>
-    </w:lvl>
-    <w:lvl w:ilvl="4" w:tplc="40090003" w:tentative="1">
-      <w:start w:val="1"/>
-      <w:numFmt w:val="bullet"/>
-      <w:lvlText w:val="o"/>
-      <w:lvlJc w:val="left"/>
-      <w:pPr>
-        <w:ind w:left="3600" w:hanging="360"/>
-      </w:pPr>
-      <w:rPr>
-        <w:rFonts w:ascii="Courier New" w:hAnsi="Courier New" w:cs="Courier New" w:hint="default"/>
-      </w:rPr>
-    </w:lvl>
-    <w:lvl w:ilvl="5" w:tplc="40090005" w:tentative="1">
-      <w:start w:val="1"/>
-      <w:numFmt w:val="bullet"/>
-      <w:lvlText w:val=""/>
-      <w:lvlJc w:val="left"/>
-      <w:pPr>
-        <w:ind w:left="4320" w:hanging="360"/>
-      </w:pPr>
-      <w:rPr>
-        <w:rFonts w:ascii="Wingdings" w:hAnsi="Wingdings" w:hint="default"/>
-      </w:rPr>
-    </w:lvl>
-    <w:lvl w:ilvl="6" w:tplc="40090001" w:tentative="1">
-      <w:start w:val="1"/>
-      <w:numFmt w:val="bullet"/>
-      <w:lvlText w:val=""/>
-      <w:lvlJc w:val="left"/>
-      <w:pPr>
-        <w:ind w:left="5040" w:hanging="360"/>
-      </w:pPr>
-      <w:rPr>
-        <w:rFonts w:ascii="Symbol" w:hAnsi="Symbol" w:hint="default"/>
-      </w:rPr>
-    </w:lvl>
-    <w:lvl w:ilvl="7" w:tplc="40090003" w:tentative="1">
-      <w:start w:val="1"/>
-      <w:numFmt w:val="bullet"/>
-      <w:lvlText w:val="o"/>
-      <w:lvlJc w:val="left"/>
-      <w:pPr>
-        <w:ind w:left="5760" w:hanging="360"/>
-      </w:pPr>
-      <w:rPr>
-        <w:rFonts w:ascii="Courier New" w:hAnsi="Courier New" w:cs="Courier New" w:hint="default"/>
-      </w:rPr>
-    </w:lvl>
-    <w:lvl w:ilvl="8" w:tplc="40090005" w:tentative="1">
-      <w:start w:val="1"/>
-      <w:numFmt w:val="bullet"/>
-      <w:lvlText w:val=""/>
-      <w:lvlJc w:val="left"/>
-      <w:pPr>
-        <w:ind w:left="6480" w:hanging="360"/>
-      </w:pPr>
-      <w:rPr>
-        <w:rFonts w:ascii="Wingdings" w:hAnsi="Wingdings" w:hint="default"/>
-      </w:rPr>
-    </w:lvl>
-  </w:abstractNum>
-  <w:abstractNum w:abstractNumId="34" w15:restartNumberingAfterBreak="0">
-    <w:nsid w:val="52D205CC"/>
-    <w:multiLevelType w:val="hybridMultilevel"/>
-    <w:tmpl w:val="2E86370C"/>
-    <w:lvl w:ilvl="0" w:tplc="40090001">
-      <w:start w:val="1"/>
-      <w:numFmt w:val="bullet"/>
-      <w:lvlText w:val=""/>
-      <w:lvlJc w:val="left"/>
-      <w:pPr>
-        <w:ind w:left="720" w:hanging="360"/>
-      </w:pPr>
-      <w:rPr>
-        <w:rFonts w:ascii="Symbol" w:hAnsi="Symbol" w:hint="default"/>
-      </w:rPr>
-    </w:lvl>
-    <w:lvl w:ilvl="1" w:tplc="40090003" w:tentative="1">
-      <w:start w:val="1"/>
-      <w:numFmt w:val="bullet"/>
-      <w:lvlText w:val="o"/>
-      <w:lvlJc w:val="left"/>
-      <w:pPr>
-        <w:ind w:left="1440" w:hanging="360"/>
-      </w:pPr>
-      <w:rPr>
-        <w:rFonts w:ascii="Courier New" w:hAnsi="Courier New" w:cs="Courier New" w:hint="default"/>
-      </w:rPr>
-    </w:lvl>
-    <w:lvl w:ilvl="2" w:tplc="40090005" w:tentative="1">
-      <w:start w:val="1"/>
-      <w:numFmt w:val="bullet"/>
-      <w:lvlText w:val=""/>
-      <w:lvlJc w:val="left"/>
-      <w:pPr>
-        <w:ind w:left="2160" w:hanging="360"/>
-      </w:pPr>
-      <w:rPr>
-        <w:rFonts w:ascii="Wingdings" w:hAnsi="Wingdings" w:hint="default"/>
-      </w:rPr>
-    </w:lvl>
-    <w:lvl w:ilvl="3" w:tplc="40090001" w:tentative="1">
-      <w:start w:val="1"/>
-      <w:numFmt w:val="bullet"/>
-      <w:lvlText w:val=""/>
-      <w:lvlJc w:val="left"/>
-      <w:pPr>
-        <w:ind w:left="2880" w:hanging="360"/>
-      </w:pPr>
-      <w:rPr>
-        <w:rFonts w:ascii="Symbol" w:hAnsi="Symbol" w:hint="default"/>
-      </w:rPr>
-    </w:lvl>
-    <w:lvl w:ilvl="4" w:tplc="40090003" w:tentative="1">
-      <w:start w:val="1"/>
-      <w:numFmt w:val="bullet"/>
-      <w:lvlText w:val="o"/>
-      <w:lvlJc w:val="left"/>
-      <w:pPr>
-        <w:ind w:left="3600" w:hanging="360"/>
-      </w:pPr>
-      <w:rPr>
-        <w:rFonts w:ascii="Courier New" w:hAnsi="Courier New" w:cs="Courier New" w:hint="default"/>
-      </w:rPr>
-    </w:lvl>
-    <w:lvl w:ilvl="5" w:tplc="40090005" w:tentative="1">
-      <w:start w:val="1"/>
-      <w:numFmt w:val="bullet"/>
-      <w:lvlText w:val=""/>
-      <w:lvlJc w:val="left"/>
-      <w:pPr>
-        <w:ind w:left="4320" w:hanging="360"/>
-      </w:pPr>
-      <w:rPr>
-        <w:rFonts w:ascii="Wingdings" w:hAnsi="Wingdings" w:hint="default"/>
-      </w:rPr>
-    </w:lvl>
-    <w:lvl w:ilvl="6" w:tplc="40090001" w:tentative="1">
-      <w:start w:val="1"/>
-      <w:numFmt w:val="bullet"/>
-      <w:lvlText w:val=""/>
-      <w:lvlJc w:val="left"/>
-      <w:pPr>
-        <w:ind w:left="5040" w:hanging="360"/>
-      </w:pPr>
-      <w:rPr>
-        <w:rFonts w:ascii="Symbol" w:hAnsi="Symbol" w:hint="default"/>
-      </w:rPr>
-    </w:lvl>
-    <w:lvl w:ilvl="7" w:tplc="40090003" w:tentative="1">
-      <w:start w:val="1"/>
-      <w:numFmt w:val="bullet"/>
-      <w:lvlText w:val="o"/>
-      <w:lvlJc w:val="left"/>
-      <w:pPr>
-        <w:ind w:left="5760" w:hanging="360"/>
-      </w:pPr>
-      <w:rPr>
-        <w:rFonts w:ascii="Courier New" w:hAnsi="Courier New" w:cs="Courier New" w:hint="default"/>
-      </w:rPr>
-    </w:lvl>
-    <w:lvl w:ilvl="8" w:tplc="40090005" w:tentative="1">
-      <w:start w:val="1"/>
-      <w:numFmt w:val="bullet"/>
-      <w:lvlText w:val=""/>
-      <w:lvlJc w:val="left"/>
-      <w:pPr>
-        <w:ind w:left="6480" w:hanging="360"/>
-      </w:pPr>
-      <w:rPr>
-        <w:rFonts w:ascii="Wingdings" w:hAnsi="Wingdings" w:hint="default"/>
-      </w:rPr>
-    </w:lvl>
-  </w:abstractNum>
-  <w:abstractNum w:abstractNumId="35" w15:restartNumberingAfterBreak="0">
-    <w:nsid w:val="534662EB"/>
-    <w:multiLevelType w:val="hybridMultilevel"/>
-    <w:tmpl w:val="703C2066"/>
-    <w:lvl w:ilvl="0" w:tplc="40090001">
-      <w:start w:val="1"/>
-      <w:numFmt w:val="bullet"/>
-      <w:lvlText w:val=""/>
-      <w:lvlJc w:val="left"/>
-      <w:pPr>
-        <w:ind w:left="720" w:hanging="360"/>
-      </w:pPr>
-      <w:rPr>
-        <w:rFonts w:ascii="Symbol" w:hAnsi="Symbol" w:hint="default"/>
-      </w:rPr>
-    </w:lvl>
-    <w:lvl w:ilvl="1" w:tplc="40090003" w:tentative="1">
-      <w:start w:val="1"/>
-      <w:numFmt w:val="bullet"/>
-      <w:lvlText w:val="o"/>
-      <w:lvlJc w:val="left"/>
-      <w:pPr>
-        <w:ind w:left="1440" w:hanging="360"/>
-      </w:pPr>
-      <w:rPr>
-        <w:rFonts w:ascii="Courier New" w:hAnsi="Courier New" w:cs="Courier New" w:hint="default"/>
-      </w:rPr>
-    </w:lvl>
-    <w:lvl w:ilvl="2" w:tplc="40090005" w:tentative="1">
-      <w:start w:val="1"/>
-      <w:numFmt w:val="bullet"/>
-      <w:lvlText w:val=""/>
-      <w:lvlJc w:val="left"/>
-      <w:pPr>
-        <w:ind w:left="2160" w:hanging="360"/>
-      </w:pPr>
-      <w:rPr>
-        <w:rFonts w:ascii="Wingdings" w:hAnsi="Wingdings" w:hint="default"/>
-      </w:rPr>
-    </w:lvl>
-    <w:lvl w:ilvl="3" w:tplc="40090001" w:tentative="1">
-      <w:start w:val="1"/>
-      <w:numFmt w:val="bullet"/>
-      <w:lvlText w:val=""/>
-      <w:lvlJc w:val="left"/>
-      <w:pPr>
-        <w:ind w:left="2880" w:hanging="360"/>
-      </w:pPr>
-      <w:rPr>
-        <w:rFonts w:ascii="Symbol" w:hAnsi="Symbol" w:hint="default"/>
-      </w:rPr>
-    </w:lvl>
-    <w:lvl w:ilvl="4" w:tplc="40090003" w:tentative="1">
-      <w:start w:val="1"/>
-      <w:numFmt w:val="bullet"/>
-      <w:lvlText w:val="o"/>
-      <w:lvlJc w:val="left"/>
-      <w:pPr>
-        <w:ind w:left="3600" w:hanging="360"/>
-      </w:pPr>
-      <w:rPr>
-        <w:rFonts w:ascii="Courier New" w:hAnsi="Courier New" w:cs="Courier New" w:hint="default"/>
-      </w:rPr>
-    </w:lvl>
-    <w:lvl w:ilvl="5" w:tplc="40090005" w:tentative="1">
-      <w:start w:val="1"/>
-      <w:numFmt w:val="bullet"/>
-      <w:lvlText w:val=""/>
-      <w:lvlJc w:val="left"/>
-      <w:pPr>
-        <w:ind w:left="4320" w:hanging="360"/>
-      </w:pPr>
-      <w:rPr>
-        <w:rFonts w:ascii="Wingdings" w:hAnsi="Wingdings" w:hint="default"/>
-      </w:rPr>
-    </w:lvl>
-    <w:lvl w:ilvl="6" w:tplc="40090001" w:tentative="1">
-      <w:start w:val="1"/>
-      <w:numFmt w:val="bullet"/>
-      <w:lvlText w:val=""/>
-      <w:lvlJc w:val="left"/>
-      <w:pPr>
-        <w:ind w:left="5040" w:hanging="360"/>
-      </w:pPr>
-      <w:rPr>
-        <w:rFonts w:ascii="Symbol" w:hAnsi="Symbol" w:hint="default"/>
-      </w:rPr>
-    </w:lvl>
-    <w:lvl w:ilvl="7" w:tplc="40090003" w:tentative="1">
-      <w:start w:val="1"/>
-      <w:numFmt w:val="bullet"/>
-      <w:lvlText w:val="o"/>
-      <w:lvlJc w:val="left"/>
-      <w:pPr>
-        <w:ind w:left="5760" w:hanging="360"/>
-      </w:pPr>
-      <w:rPr>
-        <w:rFonts w:ascii="Courier New" w:hAnsi="Courier New" w:cs="Courier New" w:hint="default"/>
-      </w:rPr>
-    </w:lvl>
-    <w:lvl w:ilvl="8" w:tplc="40090005" w:tentative="1">
-      <w:start w:val="1"/>
-      <w:numFmt w:val="bullet"/>
-      <w:lvlText w:val=""/>
-      <w:lvlJc w:val="left"/>
-      <w:pPr>
-        <w:ind w:left="6480" w:hanging="360"/>
-      </w:pPr>
-      <w:rPr>
-        <w:rFonts w:ascii="Wingdings" w:hAnsi="Wingdings" w:hint="default"/>
-      </w:rPr>
-    </w:lvl>
-  </w:abstractNum>
-  <w:abstractNum w:abstractNumId="36" w15:restartNumberingAfterBreak="0">
-    <w:nsid w:val="55E32D12"/>
-    <w:multiLevelType w:val="hybridMultilevel"/>
-    <w:tmpl w:val="73C81F54"/>
-    <w:lvl w:ilvl="0" w:tplc="40090003">
-      <w:start w:val="1"/>
-      <w:numFmt w:val="bullet"/>
-      <w:lvlText w:val="o"/>
-      <w:lvlJc w:val="left"/>
-      <w:pPr>
-        <w:ind w:left="1440" w:hanging="360"/>
-      </w:pPr>
-      <w:rPr>
-        <w:rFonts w:ascii="Courier New" w:hAnsi="Courier New" w:cs="Courier New" w:hint="default"/>
-      </w:rPr>
-    </w:lvl>
-    <w:lvl w:ilvl="1" w:tplc="40090003" w:tentative="1">
-      <w:start w:val="1"/>
-      <w:numFmt w:val="bullet"/>
-      <w:lvlText w:val="o"/>
-      <w:lvlJc w:val="left"/>
-      <w:pPr>
-        <w:ind w:left="2160" w:hanging="360"/>
-      </w:pPr>
-      <w:rPr>
-        <w:rFonts w:ascii="Courier New" w:hAnsi="Courier New" w:cs="Courier New" w:hint="default"/>
-      </w:rPr>
-    </w:lvl>
-    <w:lvl w:ilvl="2" w:tplc="40090005" w:tentative="1">
-      <w:start w:val="1"/>
-      <w:numFmt w:val="bullet"/>
-      <w:lvlText w:val=""/>
-      <w:lvlJc w:val="left"/>
-      <w:pPr>
-        <w:ind w:left="2880" w:hanging="360"/>
-      </w:pPr>
-      <w:rPr>
-        <w:rFonts w:ascii="Wingdings" w:hAnsi="Wingdings" w:hint="default"/>
-      </w:rPr>
-    </w:lvl>
-    <w:lvl w:ilvl="3" w:tplc="40090001" w:tentative="1">
-      <w:start w:val="1"/>
-      <w:numFmt w:val="bullet"/>
-      <w:lvlText w:val=""/>
-      <w:lvlJc w:val="left"/>
-      <w:pPr>
-        <w:ind w:left="3600" w:hanging="360"/>
-      </w:pPr>
-      <w:rPr>
-        <w:rFonts w:ascii="Symbol" w:hAnsi="Symbol" w:hint="default"/>
-      </w:rPr>
-    </w:lvl>
-    <w:lvl w:ilvl="4" w:tplc="40090003" w:tentative="1">
-      <w:start w:val="1"/>
-      <w:numFmt w:val="bullet"/>
-      <w:lvlText w:val="o"/>
-      <w:lvlJc w:val="left"/>
-      <w:pPr>
-        <w:ind w:left="4320" w:hanging="360"/>
-      </w:pPr>
-      <w:rPr>
-        <w:rFonts w:ascii="Courier New" w:hAnsi="Courier New" w:cs="Courier New" w:hint="default"/>
-      </w:rPr>
-    </w:lvl>
-    <w:lvl w:ilvl="5" w:tplc="40090005" w:tentative="1">
-      <w:start w:val="1"/>
-      <w:numFmt w:val="bullet"/>
-      <w:lvlText w:val=""/>
-      <w:lvlJc w:val="left"/>
-      <w:pPr>
-        <w:ind w:left="5040" w:hanging="360"/>
-      </w:pPr>
-      <w:rPr>
-        <w:rFonts w:ascii="Wingdings" w:hAnsi="Wingdings" w:hint="default"/>
-      </w:rPr>
-    </w:lvl>
-    <w:lvl w:ilvl="6" w:tplc="40090001" w:tentative="1">
-      <w:start w:val="1"/>
-      <w:numFmt w:val="bullet"/>
-      <w:lvlText w:val=""/>
-      <w:lvlJc w:val="left"/>
-      <w:pPr>
-        <w:ind w:left="5760" w:hanging="360"/>
-      </w:pPr>
-      <w:rPr>
-        <w:rFonts w:ascii="Symbol" w:hAnsi="Symbol" w:hint="default"/>
-      </w:rPr>
-    </w:lvl>
-    <w:lvl w:ilvl="7" w:tplc="40090003" w:tentative="1">
-      <w:start w:val="1"/>
-      <w:numFmt w:val="bullet"/>
-      <w:lvlText w:val="o"/>
-      <w:lvlJc w:val="left"/>
-      <w:pPr>
-        <w:ind w:left="6480" w:hanging="360"/>
-      </w:pPr>
-      <w:rPr>
-        <w:rFonts w:ascii="Courier New" w:hAnsi="Courier New" w:cs="Courier New" w:hint="default"/>
-      </w:rPr>
-    </w:lvl>
-    <w:lvl w:ilvl="8" w:tplc="40090005" w:tentative="1">
-      <w:start w:val="1"/>
-      <w:numFmt w:val="bullet"/>
-      <w:lvlText w:val=""/>
-      <w:lvlJc w:val="left"/>
-      <w:pPr>
-        <w:ind w:left="7200" w:hanging="360"/>
-      </w:pPr>
-      <w:rPr>
-        <w:rFonts w:ascii="Wingdings" w:hAnsi="Wingdings" w:hint="default"/>
-      </w:rPr>
-    </w:lvl>
-  </w:abstractNum>
-  <w:abstractNum w:abstractNumId="37" w15:restartNumberingAfterBreak="0">
-    <w:nsid w:val="565A7157"/>
-    <w:multiLevelType w:val="hybridMultilevel"/>
-    <w:tmpl w:val="BB54244A"/>
-    <w:lvl w:ilvl="0" w:tplc="40090001">
-      <w:start w:val="1"/>
-      <w:numFmt w:val="bullet"/>
-      <w:lvlText w:val=""/>
-      <w:lvlJc w:val="left"/>
-      <w:pPr>
-        <w:ind w:left="720" w:hanging="360"/>
-      </w:pPr>
-      <w:rPr>
-        <w:rFonts w:ascii="Symbol" w:hAnsi="Symbol" w:hint="default"/>
-      </w:rPr>
-    </w:lvl>
-    <w:lvl w:ilvl="1" w:tplc="40090003">
-      <w:start w:val="1"/>
-      <w:numFmt w:val="bullet"/>
-      <w:lvlText w:val="o"/>
-      <w:lvlJc w:val="left"/>
-      <w:pPr>
-        <w:ind w:left="1440" w:hanging="360"/>
-      </w:pPr>
-      <w:rPr>
-        <w:rFonts w:ascii="Courier New" w:hAnsi="Courier New" w:cs="Courier New" w:hint="default"/>
-      </w:rPr>
-    </w:lvl>
-    <w:lvl w:ilvl="2" w:tplc="40090005" w:tentative="1">
-      <w:start w:val="1"/>
-      <w:numFmt w:val="bullet"/>
-      <w:lvlText w:val=""/>
-      <w:lvlJc w:val="left"/>
-      <w:pPr>
-        <w:ind w:left="2160" w:hanging="360"/>
-      </w:pPr>
-      <w:rPr>
-        <w:rFonts w:ascii="Wingdings" w:hAnsi="Wingdings" w:hint="default"/>
-      </w:rPr>
-    </w:lvl>
-    <w:lvl w:ilvl="3" w:tplc="40090001" w:tentative="1">
-      <w:start w:val="1"/>
-      <w:numFmt w:val="bullet"/>
-      <w:lvlText w:val=""/>
-      <w:lvlJc w:val="left"/>
-      <w:pPr>
-        <w:ind w:left="2880" w:hanging="360"/>
-      </w:pPr>
-      <w:rPr>
-        <w:rFonts w:ascii="Symbol" w:hAnsi="Symbol" w:hint="default"/>
-      </w:rPr>
-    </w:lvl>
-    <w:lvl w:ilvl="4" w:tplc="40090003" w:tentative="1">
-      <w:start w:val="1"/>
-      <w:numFmt w:val="bullet"/>
-      <w:lvlText w:val="o"/>
-      <w:lvlJc w:val="left"/>
-      <w:pPr>
-        <w:ind w:left="3600" w:hanging="360"/>
-      </w:pPr>
-      <w:rPr>
-        <w:rFonts w:ascii="Courier New" w:hAnsi="Courier New" w:cs="Courier New" w:hint="default"/>
-      </w:rPr>
-    </w:lvl>
-    <w:lvl w:ilvl="5" w:tplc="40090005" w:tentative="1">
-      <w:start w:val="1"/>
-      <w:numFmt w:val="bullet"/>
-      <w:lvlText w:val=""/>
-      <w:lvlJc w:val="left"/>
-      <w:pPr>
-        <w:ind w:left="4320" w:hanging="360"/>
-      </w:pPr>
-      <w:rPr>
-        <w:rFonts w:ascii="Wingdings" w:hAnsi="Wingdings" w:hint="default"/>
-      </w:rPr>
-    </w:lvl>
-    <w:lvl w:ilvl="6" w:tplc="40090001" w:tentative="1">
-      <w:start w:val="1"/>
-      <w:numFmt w:val="bullet"/>
-      <w:lvlText w:val=""/>
-      <w:lvlJc w:val="left"/>
-      <w:pPr>
-        <w:ind w:left="5040" w:hanging="360"/>
-      </w:pPr>
-      <w:rPr>
-        <w:rFonts w:ascii="Symbol" w:hAnsi="Symbol" w:hint="default"/>
-      </w:rPr>
-    </w:lvl>
-    <w:lvl w:ilvl="7" w:tplc="40090003" w:tentative="1">
-      <w:start w:val="1"/>
-      <w:numFmt w:val="bullet"/>
-      <w:lvlText w:val="o"/>
-      <w:lvlJc w:val="left"/>
-      <w:pPr>
-        <w:ind w:left="5760" w:hanging="360"/>
-      </w:pPr>
-      <w:rPr>
-        <w:rFonts w:ascii="Courier New" w:hAnsi="Courier New" w:cs="Courier New" w:hint="default"/>
-      </w:rPr>
-    </w:lvl>
-    <w:lvl w:ilvl="8" w:tplc="40090005" w:tentative="1">
-      <w:start w:val="1"/>
-      <w:numFmt w:val="bullet"/>
-      <w:lvlText w:val=""/>
-      <w:lvlJc w:val="left"/>
-      <w:pPr>
-        <w:ind w:left="6480" w:hanging="360"/>
-      </w:pPr>
-      <w:rPr>
-        <w:rFonts w:ascii="Wingdings" w:hAnsi="Wingdings" w:hint="default"/>
-      </w:rPr>
-    </w:lvl>
-  </w:abstractNum>
-  <w:abstractNum w:abstractNumId="38" w15:restartNumberingAfterBreak="0">
-    <w:nsid w:val="572B5077"/>
-    <w:multiLevelType w:val="hybridMultilevel"/>
-    <w:tmpl w:val="3EDCDBB4"/>
-    <w:lvl w:ilvl="0" w:tplc="40090001">
-      <w:start w:val="1"/>
-      <w:numFmt w:val="bullet"/>
-      <w:lvlText w:val=""/>
-      <w:lvlJc w:val="left"/>
-      <w:pPr>
-        <w:ind w:left="720" w:hanging="360"/>
-      </w:pPr>
-      <w:rPr>
-        <w:rFonts w:ascii="Symbol" w:hAnsi="Symbol" w:hint="default"/>
-      </w:rPr>
-    </w:lvl>
-    <w:lvl w:ilvl="1" w:tplc="40090003" w:tentative="1">
-      <w:start w:val="1"/>
-      <w:numFmt w:val="bullet"/>
-      <w:lvlText w:val="o"/>
-      <w:lvlJc w:val="left"/>
-      <w:pPr>
-        <w:ind w:left="1440" w:hanging="360"/>
-      </w:pPr>
-      <w:rPr>
-        <w:rFonts w:ascii="Courier New" w:hAnsi="Courier New" w:cs="Courier New" w:hint="default"/>
-      </w:rPr>
-    </w:lvl>
-    <w:lvl w:ilvl="2" w:tplc="40090005" w:tentative="1">
-      <w:start w:val="1"/>
-      <w:numFmt w:val="bullet"/>
-      <w:lvlText w:val=""/>
-      <w:lvlJc w:val="left"/>
-      <w:pPr>
-        <w:ind w:left="2160" w:hanging="360"/>
-      </w:pPr>
-      <w:rPr>
-        <w:rFonts w:ascii="Wingdings" w:hAnsi="Wingdings" w:hint="default"/>
-      </w:rPr>
-    </w:lvl>
-    <w:lvl w:ilvl="3" w:tplc="40090001" w:tentative="1">
-      <w:start w:val="1"/>
-      <w:numFmt w:val="bullet"/>
-      <w:lvlText w:val=""/>
-      <w:lvlJc w:val="left"/>
-      <w:pPr>
-        <w:ind w:left="2880" w:hanging="360"/>
-      </w:pPr>
-      <w:rPr>
-        <w:rFonts w:ascii="Symbol" w:hAnsi="Symbol" w:hint="default"/>
-      </w:rPr>
-    </w:lvl>
-    <w:lvl w:ilvl="4" w:tplc="40090003" w:tentative="1">
-      <w:start w:val="1"/>
-      <w:numFmt w:val="bullet"/>
-      <w:lvlText w:val="o"/>
-      <w:lvlJc w:val="left"/>
-      <w:pPr>
-        <w:ind w:left="3600" w:hanging="360"/>
-      </w:pPr>
-      <w:rPr>
-        <w:rFonts w:ascii="Courier New" w:hAnsi="Courier New" w:cs="Courier New" w:hint="default"/>
-      </w:rPr>
-    </w:lvl>
-    <w:lvl w:ilvl="5" w:tplc="40090005" w:tentative="1">
-      <w:start w:val="1"/>
-      <w:numFmt w:val="bullet"/>
-      <w:lvlText w:val=""/>
-      <w:lvlJc w:val="left"/>
-      <w:pPr>
-        <w:ind w:left="4320" w:hanging="360"/>
-      </w:pPr>
-      <w:rPr>
-        <w:rFonts w:ascii="Wingdings" w:hAnsi="Wingdings" w:hint="default"/>
-      </w:rPr>
-    </w:lvl>
-    <w:lvl w:ilvl="6" w:tplc="40090001" w:tentative="1">
-      <w:start w:val="1"/>
-      <w:numFmt w:val="bullet"/>
-      <w:lvlText w:val=""/>
-      <w:lvlJc w:val="left"/>
-      <w:pPr>
-        <w:ind w:left="5040" w:hanging="360"/>
-      </w:pPr>
-      <w:rPr>
-        <w:rFonts w:ascii="Symbol" w:hAnsi="Symbol" w:hint="default"/>
-      </w:rPr>
-    </w:lvl>
-    <w:lvl w:ilvl="7" w:tplc="40090003" w:tentative="1">
-      <w:start w:val="1"/>
-      <w:numFmt w:val="bullet"/>
-      <w:lvlText w:val="o"/>
-      <w:lvlJc w:val="left"/>
-      <w:pPr>
-        <w:ind w:left="5760" w:hanging="360"/>
-      </w:pPr>
-      <w:rPr>
-        <w:rFonts w:ascii="Courier New" w:hAnsi="Courier New" w:cs="Courier New" w:hint="default"/>
-      </w:rPr>
-    </w:lvl>
-    <w:lvl w:ilvl="8" w:tplc="40090005" w:tentative="1">
-      <w:start w:val="1"/>
-      <w:numFmt w:val="bullet"/>
-      <w:lvlText w:val=""/>
-      <w:lvlJc w:val="left"/>
-      <w:pPr>
-        <w:ind w:left="6480" w:hanging="360"/>
-      </w:pPr>
-      <w:rPr>
-        <w:rFonts w:ascii="Wingdings" w:hAnsi="Wingdings" w:hint="default"/>
-      </w:rPr>
-    </w:lvl>
-  </w:abstractNum>
-  <w:abstractNum w:abstractNumId="39" w15:restartNumberingAfterBreak="0">
-    <w:nsid w:val="575C1BE0"/>
-    <w:multiLevelType w:val="hybridMultilevel"/>
-    <w:tmpl w:val="1C6E08AE"/>
-    <w:lvl w:ilvl="0" w:tplc="40090003">
-      <w:start w:val="1"/>
-      <w:numFmt w:val="bullet"/>
-      <w:lvlText w:val="o"/>
-      <w:lvlJc w:val="left"/>
-      <w:pPr>
-        <w:ind w:left="720" w:hanging="360"/>
-      </w:pPr>
-      <w:rPr>
-        <w:rFonts w:ascii="Courier New" w:hAnsi="Courier New" w:cs="Courier New" w:hint="default"/>
-      </w:rPr>
-    </w:lvl>
-    <w:lvl w:ilvl="1" w:tplc="40090003" w:tentative="1">
-      <w:start w:val="1"/>
-      <w:numFmt w:val="bullet"/>
-      <w:lvlText w:val="o"/>
-      <w:lvlJc w:val="left"/>
-      <w:pPr>
-        <w:ind w:left="1440" w:hanging="360"/>
-      </w:pPr>
-      <w:rPr>
-        <w:rFonts w:ascii="Courier New" w:hAnsi="Courier New" w:cs="Courier New" w:hint="default"/>
-      </w:rPr>
-    </w:lvl>
-    <w:lvl w:ilvl="2" w:tplc="40090005" w:tentative="1">
-      <w:start w:val="1"/>
-      <w:numFmt w:val="bullet"/>
-      <w:lvlText w:val=""/>
-      <w:lvlJc w:val="left"/>
-      <w:pPr>
-        <w:ind w:left="2160" w:hanging="360"/>
-      </w:pPr>
-      <w:rPr>
-        <w:rFonts w:ascii="Wingdings" w:hAnsi="Wingdings" w:hint="default"/>
-      </w:rPr>
-    </w:lvl>
-    <w:lvl w:ilvl="3" w:tplc="40090001" w:tentative="1">
-      <w:start w:val="1"/>
-      <w:numFmt w:val="bullet"/>
-      <w:lvlText w:val=""/>
-      <w:lvlJc w:val="left"/>
-      <w:pPr>
-        <w:ind w:left="2880" w:hanging="360"/>
-      </w:pPr>
-      <w:rPr>
-        <w:rFonts w:ascii="Symbol" w:hAnsi="Symbol" w:hint="default"/>
-      </w:rPr>
-    </w:lvl>
-    <w:lvl w:ilvl="4" w:tplc="40090003" w:tentative="1">
-      <w:start w:val="1"/>
-      <w:numFmt w:val="bullet"/>
-      <w:lvlText w:val="o"/>
-      <w:lvlJc w:val="left"/>
-      <w:pPr>
-        <w:ind w:left="3600" w:hanging="360"/>
-      </w:pPr>
-      <w:rPr>
-        <w:rFonts w:ascii="Courier New" w:hAnsi="Courier New" w:cs="Courier New" w:hint="default"/>
-      </w:rPr>
-    </w:lvl>
-    <w:lvl w:ilvl="5" w:tplc="40090005" w:tentative="1">
-      <w:start w:val="1"/>
-      <w:numFmt w:val="bullet"/>
-      <w:lvlText w:val=""/>
-      <w:lvlJc w:val="left"/>
-      <w:pPr>
-        <w:ind w:left="4320" w:hanging="360"/>
-      </w:pPr>
-      <w:rPr>
-        <w:rFonts w:ascii="Wingdings" w:hAnsi="Wingdings" w:hint="default"/>
-      </w:rPr>
-    </w:lvl>
-    <w:lvl w:ilvl="6" w:tplc="40090001" w:tentative="1">
-      <w:start w:val="1"/>
-      <w:numFmt w:val="bullet"/>
-      <w:lvlText w:val=""/>
-      <w:lvlJc w:val="left"/>
-      <w:pPr>
-        <w:ind w:left="5040" w:hanging="360"/>
-      </w:pPr>
-      <w:rPr>
-        <w:rFonts w:ascii="Symbol" w:hAnsi="Symbol" w:hint="default"/>
-      </w:rPr>
-    </w:lvl>
-    <w:lvl w:ilvl="7" w:tplc="40090003" w:tentative="1">
-      <w:start w:val="1"/>
-      <w:numFmt w:val="bullet"/>
-      <w:lvlText w:val="o"/>
-      <w:lvlJc w:val="left"/>
-      <w:pPr>
-        <w:ind w:left="5760" w:hanging="360"/>
-      </w:pPr>
-      <w:rPr>
-        <w:rFonts w:ascii="Courier New" w:hAnsi="Courier New" w:cs="Courier New" w:hint="default"/>
-      </w:rPr>
-    </w:lvl>
-    <w:lvl w:ilvl="8" w:tplc="40090005" w:tentative="1">
-      <w:start w:val="1"/>
-      <w:numFmt w:val="bullet"/>
-      <w:lvlText w:val=""/>
-      <w:lvlJc w:val="left"/>
-      <w:pPr>
-        <w:ind w:left="6480" w:hanging="360"/>
-      </w:pPr>
-      <w:rPr>
-        <w:rFonts w:ascii="Wingdings" w:hAnsi="Wingdings" w:hint="default"/>
-      </w:rPr>
-    </w:lvl>
-  </w:abstractNum>
-  <w:abstractNum w:abstractNumId="40" w15:restartNumberingAfterBreak="0">
-    <w:nsid w:val="577A1977"/>
-    <w:multiLevelType w:val="hybridMultilevel"/>
-    <w:tmpl w:val="43D00146"/>
-    <w:lvl w:ilvl="0" w:tplc="40090003">
-      <w:start w:val="1"/>
-      <w:numFmt w:val="bullet"/>
-      <w:lvlText w:val="o"/>
-      <w:lvlJc w:val="left"/>
-      <w:pPr>
-        <w:ind w:left="720" w:hanging="360"/>
-      </w:pPr>
-      <w:rPr>
-        <w:rFonts w:ascii="Courier New" w:hAnsi="Courier New" w:cs="Courier New" w:hint="default"/>
-      </w:rPr>
-    </w:lvl>
-    <w:lvl w:ilvl="1" w:tplc="40090003" w:tentative="1">
-      <w:start w:val="1"/>
-      <w:numFmt w:val="bullet"/>
-      <w:lvlText w:val="o"/>
-      <w:lvlJc w:val="left"/>
-      <w:pPr>
-        <w:ind w:left="1440" w:hanging="360"/>
-      </w:pPr>
-      <w:rPr>
-        <w:rFonts w:ascii="Courier New" w:hAnsi="Courier New" w:cs="Courier New" w:hint="default"/>
-      </w:rPr>
-    </w:lvl>
-    <w:lvl w:ilvl="2" w:tplc="40090005" w:tentative="1">
-      <w:start w:val="1"/>
-      <w:numFmt w:val="bullet"/>
-      <w:lvlText w:val=""/>
-      <w:lvlJc w:val="left"/>
-      <w:pPr>
-        <w:ind w:left="2160" w:hanging="360"/>
-      </w:pPr>
-      <w:rPr>
-        <w:rFonts w:ascii="Wingdings" w:hAnsi="Wingdings" w:hint="default"/>
-      </w:rPr>
-    </w:lvl>
-    <w:lvl w:ilvl="3" w:tplc="40090001" w:tentative="1">
-      <w:start w:val="1"/>
-      <w:numFmt w:val="bullet"/>
-      <w:lvlText w:val=""/>
-      <w:lvlJc w:val="left"/>
-      <w:pPr>
-        <w:ind w:left="2880" w:hanging="360"/>
-      </w:pPr>
-      <w:rPr>
-        <w:rFonts w:ascii="Symbol" w:hAnsi="Symbol" w:hint="default"/>
-      </w:rPr>
-    </w:lvl>
-    <w:lvl w:ilvl="4" w:tplc="40090003" w:tentative="1">
-      <w:start w:val="1"/>
-      <w:numFmt w:val="bullet"/>
-      <w:lvlText w:val="o"/>
-      <w:lvlJc w:val="left"/>
-      <w:pPr>
-        <w:ind w:left="3600" w:hanging="360"/>
-      </w:pPr>
-      <w:rPr>
-        <w:rFonts w:ascii="Courier New" w:hAnsi="Courier New" w:cs="Courier New" w:hint="default"/>
-      </w:rPr>
-    </w:lvl>
-    <w:lvl w:ilvl="5" w:tplc="40090005" w:tentative="1">
-      <w:start w:val="1"/>
-      <w:numFmt w:val="bullet"/>
-      <w:lvlText w:val=""/>
-      <w:lvlJc w:val="left"/>
-      <w:pPr>
-        <w:ind w:left="4320" w:hanging="360"/>
-      </w:pPr>
-      <w:rPr>
-        <w:rFonts w:ascii="Wingdings" w:hAnsi="Wingdings" w:hint="default"/>
-      </w:rPr>
-    </w:lvl>
-    <w:lvl w:ilvl="6" w:tplc="40090001" w:tentative="1">
-      <w:start w:val="1"/>
-      <w:numFmt w:val="bullet"/>
-      <w:lvlText w:val=""/>
-      <w:lvlJc w:val="left"/>
-      <w:pPr>
-        <w:ind w:left="5040" w:hanging="360"/>
-      </w:pPr>
-      <w:rPr>
-        <w:rFonts w:ascii="Symbol" w:hAnsi="Symbol" w:hint="default"/>
-      </w:rPr>
-    </w:lvl>
-    <w:lvl w:ilvl="7" w:tplc="40090003" w:tentative="1">
-      <w:start w:val="1"/>
-      <w:numFmt w:val="bullet"/>
-      <w:lvlText w:val="o"/>
-      <w:lvlJc w:val="left"/>
-      <w:pPr>
-        <w:ind w:left="5760" w:hanging="360"/>
-      </w:pPr>
-      <w:rPr>
-        <w:rFonts w:ascii="Courier New" w:hAnsi="Courier New" w:cs="Courier New" w:hint="default"/>
-      </w:rPr>
-    </w:lvl>
-    <w:lvl w:ilvl="8" w:tplc="40090005" w:tentative="1">
-      <w:start w:val="1"/>
-      <w:numFmt w:val="bullet"/>
-      <w:lvlText w:val=""/>
-      <w:lvlJc w:val="left"/>
-      <w:pPr>
-        <w:ind w:left="6480" w:hanging="360"/>
-      </w:pPr>
-      <w:rPr>
-        <w:rFonts w:ascii="Wingdings" w:hAnsi="Wingdings" w:hint="default"/>
-      </w:rPr>
-    </w:lvl>
-  </w:abstractNum>
-  <w:abstractNum w:abstractNumId="41" w15:restartNumberingAfterBreak="0">
+  <w:abstractNum w:abstractNumId="5" w15:restartNumberingAfterBreak="0">
     <w:nsid w:val="57A109D5"/>
     <w:multiLevelType w:val="hybridMultilevel"/>
     <w:tmpl w:val="BCD0146E"/>
@@ -9870,544 +5766,7 @@
       </w:pPr>
     </w:lvl>
   </w:abstractNum>
-  <w:abstractNum w:abstractNumId="42" w15:restartNumberingAfterBreak="0">
-    <w:nsid w:val="57AA63BD"/>
-    <w:multiLevelType w:val="hybridMultilevel"/>
-    <w:tmpl w:val="E5AED268"/>
-    <w:lvl w:ilvl="0" w:tplc="FFFFFFFF">
-      <w:start w:val="1"/>
-      <w:numFmt w:val="decimal"/>
-      <w:lvlText w:val="%1."/>
-      <w:lvlJc w:val="left"/>
-      <w:pPr>
-        <w:ind w:left="1080" w:hanging="360"/>
-      </w:pPr>
-    </w:lvl>
-    <w:lvl w:ilvl="1" w:tplc="FFFFFFFF" w:tentative="1">
-      <w:start w:val="1"/>
-      <w:numFmt w:val="lowerLetter"/>
-      <w:lvlText w:val="%2."/>
-      <w:lvlJc w:val="left"/>
-      <w:pPr>
-        <w:ind w:left="1800" w:hanging="360"/>
-      </w:pPr>
-    </w:lvl>
-    <w:lvl w:ilvl="2" w:tplc="FFFFFFFF" w:tentative="1">
-      <w:start w:val="1"/>
-      <w:numFmt w:val="lowerRoman"/>
-      <w:lvlText w:val="%3."/>
-      <w:lvlJc w:val="right"/>
-      <w:pPr>
-        <w:ind w:left="2520" w:hanging="180"/>
-      </w:pPr>
-    </w:lvl>
-    <w:lvl w:ilvl="3" w:tplc="FFFFFFFF" w:tentative="1">
-      <w:start w:val="1"/>
-      <w:numFmt w:val="decimal"/>
-      <w:lvlText w:val="%4."/>
-      <w:lvlJc w:val="left"/>
-      <w:pPr>
-        <w:ind w:left="3240" w:hanging="360"/>
-      </w:pPr>
-    </w:lvl>
-    <w:lvl w:ilvl="4" w:tplc="FFFFFFFF" w:tentative="1">
-      <w:start w:val="1"/>
-      <w:numFmt w:val="lowerLetter"/>
-      <w:lvlText w:val="%5."/>
-      <w:lvlJc w:val="left"/>
-      <w:pPr>
-        <w:ind w:left="3960" w:hanging="360"/>
-      </w:pPr>
-    </w:lvl>
-    <w:lvl w:ilvl="5" w:tplc="FFFFFFFF" w:tentative="1">
-      <w:start w:val="1"/>
-      <w:numFmt w:val="lowerRoman"/>
-      <w:lvlText w:val="%6."/>
-      <w:lvlJc w:val="right"/>
-      <w:pPr>
-        <w:ind w:left="4680" w:hanging="180"/>
-      </w:pPr>
-    </w:lvl>
-    <w:lvl w:ilvl="6" w:tplc="FFFFFFFF" w:tentative="1">
-      <w:start w:val="1"/>
-      <w:numFmt w:val="decimal"/>
-      <w:lvlText w:val="%7."/>
-      <w:lvlJc w:val="left"/>
-      <w:pPr>
-        <w:ind w:left="5400" w:hanging="360"/>
-      </w:pPr>
-    </w:lvl>
-    <w:lvl w:ilvl="7" w:tplc="FFFFFFFF" w:tentative="1">
-      <w:start w:val="1"/>
-      <w:numFmt w:val="lowerLetter"/>
-      <w:lvlText w:val="%8."/>
-      <w:lvlJc w:val="left"/>
-      <w:pPr>
-        <w:ind w:left="6120" w:hanging="360"/>
-      </w:pPr>
-    </w:lvl>
-    <w:lvl w:ilvl="8" w:tplc="FFFFFFFF" w:tentative="1">
-      <w:start w:val="1"/>
-      <w:numFmt w:val="lowerRoman"/>
-      <w:lvlText w:val="%9."/>
-      <w:lvlJc w:val="right"/>
-      <w:pPr>
-        <w:ind w:left="6840" w:hanging="180"/>
-      </w:pPr>
-    </w:lvl>
-  </w:abstractNum>
-  <w:abstractNum w:abstractNumId="43" w15:restartNumberingAfterBreak="0">
-    <w:nsid w:val="59973B32"/>
-    <w:multiLevelType w:val="hybridMultilevel"/>
-    <w:tmpl w:val="3F923ED0"/>
-    <w:lvl w:ilvl="0" w:tplc="40090001">
-      <w:start w:val="1"/>
-      <w:numFmt w:val="bullet"/>
-      <w:lvlText w:val=""/>
-      <w:lvlJc w:val="left"/>
-      <w:pPr>
-        <w:ind w:left="720" w:hanging="360"/>
-      </w:pPr>
-      <w:rPr>
-        <w:rFonts w:ascii="Symbol" w:hAnsi="Symbol" w:hint="default"/>
-      </w:rPr>
-    </w:lvl>
-    <w:lvl w:ilvl="1" w:tplc="40090003" w:tentative="1">
-      <w:start w:val="1"/>
-      <w:numFmt w:val="bullet"/>
-      <w:lvlText w:val="o"/>
-      <w:lvlJc w:val="left"/>
-      <w:pPr>
-        <w:ind w:left="1440" w:hanging="360"/>
-      </w:pPr>
-      <w:rPr>
-        <w:rFonts w:ascii="Courier New" w:hAnsi="Courier New" w:cs="Courier New" w:hint="default"/>
-      </w:rPr>
-    </w:lvl>
-    <w:lvl w:ilvl="2" w:tplc="40090005" w:tentative="1">
-      <w:start w:val="1"/>
-      <w:numFmt w:val="bullet"/>
-      <w:lvlText w:val=""/>
-      <w:lvlJc w:val="left"/>
-      <w:pPr>
-        <w:ind w:left="2160" w:hanging="360"/>
-      </w:pPr>
-      <w:rPr>
-        <w:rFonts w:ascii="Wingdings" w:hAnsi="Wingdings" w:hint="default"/>
-      </w:rPr>
-    </w:lvl>
-    <w:lvl w:ilvl="3" w:tplc="40090001" w:tentative="1">
-      <w:start w:val="1"/>
-      <w:numFmt w:val="bullet"/>
-      <w:lvlText w:val=""/>
-      <w:lvlJc w:val="left"/>
-      <w:pPr>
-        <w:ind w:left="2880" w:hanging="360"/>
-      </w:pPr>
-      <w:rPr>
-        <w:rFonts w:ascii="Symbol" w:hAnsi="Symbol" w:hint="default"/>
-      </w:rPr>
-    </w:lvl>
-    <w:lvl w:ilvl="4" w:tplc="40090003" w:tentative="1">
-      <w:start w:val="1"/>
-      <w:numFmt w:val="bullet"/>
-      <w:lvlText w:val="o"/>
-      <w:lvlJc w:val="left"/>
-      <w:pPr>
-        <w:ind w:left="3600" w:hanging="360"/>
-      </w:pPr>
-      <w:rPr>
-        <w:rFonts w:ascii="Courier New" w:hAnsi="Courier New" w:cs="Courier New" w:hint="default"/>
-      </w:rPr>
-    </w:lvl>
-    <w:lvl w:ilvl="5" w:tplc="40090005" w:tentative="1">
-      <w:start w:val="1"/>
-      <w:numFmt w:val="bullet"/>
-      <w:lvlText w:val=""/>
-      <w:lvlJc w:val="left"/>
-      <w:pPr>
-        <w:ind w:left="4320" w:hanging="360"/>
-      </w:pPr>
-      <w:rPr>
-        <w:rFonts w:ascii="Wingdings" w:hAnsi="Wingdings" w:hint="default"/>
-      </w:rPr>
-    </w:lvl>
-    <w:lvl w:ilvl="6" w:tplc="40090001" w:tentative="1">
-      <w:start w:val="1"/>
-      <w:numFmt w:val="bullet"/>
-      <w:lvlText w:val=""/>
-      <w:lvlJc w:val="left"/>
-      <w:pPr>
-        <w:ind w:left="5040" w:hanging="360"/>
-      </w:pPr>
-      <w:rPr>
-        <w:rFonts w:ascii="Symbol" w:hAnsi="Symbol" w:hint="default"/>
-      </w:rPr>
-    </w:lvl>
-    <w:lvl w:ilvl="7" w:tplc="40090003" w:tentative="1">
-      <w:start w:val="1"/>
-      <w:numFmt w:val="bullet"/>
-      <w:lvlText w:val="o"/>
-      <w:lvlJc w:val="left"/>
-      <w:pPr>
-        <w:ind w:left="5760" w:hanging="360"/>
-      </w:pPr>
-      <w:rPr>
-        <w:rFonts w:ascii="Courier New" w:hAnsi="Courier New" w:cs="Courier New" w:hint="default"/>
-      </w:rPr>
-    </w:lvl>
-    <w:lvl w:ilvl="8" w:tplc="40090005" w:tentative="1">
-      <w:start w:val="1"/>
-      <w:numFmt w:val="bullet"/>
-      <w:lvlText w:val=""/>
-      <w:lvlJc w:val="left"/>
-      <w:pPr>
-        <w:ind w:left="6480" w:hanging="360"/>
-      </w:pPr>
-      <w:rPr>
-        <w:rFonts w:ascii="Wingdings" w:hAnsi="Wingdings" w:hint="default"/>
-      </w:rPr>
-    </w:lvl>
-  </w:abstractNum>
-  <w:abstractNum w:abstractNumId="44" w15:restartNumberingAfterBreak="0">
-    <w:nsid w:val="5CDD5258"/>
-    <w:multiLevelType w:val="hybridMultilevel"/>
-    <w:tmpl w:val="347005E0"/>
-    <w:lvl w:ilvl="0" w:tplc="40090001">
-      <w:start w:val="1"/>
-      <w:numFmt w:val="bullet"/>
-      <w:lvlText w:val=""/>
-      <w:lvlJc w:val="left"/>
-      <w:pPr>
-        <w:ind w:left="720" w:hanging="360"/>
-      </w:pPr>
-      <w:rPr>
-        <w:rFonts w:ascii="Symbol" w:hAnsi="Symbol" w:hint="default"/>
-      </w:rPr>
-    </w:lvl>
-    <w:lvl w:ilvl="1" w:tplc="40090003">
-      <w:start w:val="1"/>
-      <w:numFmt w:val="bullet"/>
-      <w:lvlText w:val="o"/>
-      <w:lvlJc w:val="left"/>
-      <w:pPr>
-        <w:ind w:left="1440" w:hanging="360"/>
-      </w:pPr>
-      <w:rPr>
-        <w:rFonts w:ascii="Courier New" w:hAnsi="Courier New" w:cs="Courier New" w:hint="default"/>
-      </w:rPr>
-    </w:lvl>
-    <w:lvl w:ilvl="2" w:tplc="B7FCDAFC">
-      <w:numFmt w:val="bullet"/>
-      <w:lvlText w:val="•"/>
-      <w:lvlJc w:val="left"/>
-      <w:pPr>
-        <w:ind w:left="2160" w:hanging="360"/>
-      </w:pPr>
-      <w:rPr>
-        <w:rFonts w:ascii="Calibri" w:eastAsiaTheme="minorHAnsi" w:hAnsi="Calibri" w:cs="Calibri" w:hint="default"/>
-      </w:rPr>
-    </w:lvl>
-    <w:lvl w:ilvl="3" w:tplc="40090001" w:tentative="1">
-      <w:start w:val="1"/>
-      <w:numFmt w:val="bullet"/>
-      <w:lvlText w:val=""/>
-      <w:lvlJc w:val="left"/>
-      <w:pPr>
-        <w:ind w:left="2880" w:hanging="360"/>
-      </w:pPr>
-      <w:rPr>
-        <w:rFonts w:ascii="Symbol" w:hAnsi="Symbol" w:hint="default"/>
-      </w:rPr>
-    </w:lvl>
-    <w:lvl w:ilvl="4" w:tplc="40090003" w:tentative="1">
-      <w:start w:val="1"/>
-      <w:numFmt w:val="bullet"/>
-      <w:lvlText w:val="o"/>
-      <w:lvlJc w:val="left"/>
-      <w:pPr>
-        <w:ind w:left="3600" w:hanging="360"/>
-      </w:pPr>
-      <w:rPr>
-        <w:rFonts w:ascii="Courier New" w:hAnsi="Courier New" w:cs="Courier New" w:hint="default"/>
-      </w:rPr>
-    </w:lvl>
-    <w:lvl w:ilvl="5" w:tplc="40090005" w:tentative="1">
-      <w:start w:val="1"/>
-      <w:numFmt w:val="bullet"/>
-      <w:lvlText w:val=""/>
-      <w:lvlJc w:val="left"/>
-      <w:pPr>
-        <w:ind w:left="4320" w:hanging="360"/>
-      </w:pPr>
-      <w:rPr>
-        <w:rFonts w:ascii="Wingdings" w:hAnsi="Wingdings" w:hint="default"/>
-      </w:rPr>
-    </w:lvl>
-    <w:lvl w:ilvl="6" w:tplc="40090001" w:tentative="1">
-      <w:start w:val="1"/>
-      <w:numFmt w:val="bullet"/>
-      <w:lvlText w:val=""/>
-      <w:lvlJc w:val="left"/>
-      <w:pPr>
-        <w:ind w:left="5040" w:hanging="360"/>
-      </w:pPr>
-      <w:rPr>
-        <w:rFonts w:ascii="Symbol" w:hAnsi="Symbol" w:hint="default"/>
-      </w:rPr>
-    </w:lvl>
-    <w:lvl w:ilvl="7" w:tplc="40090003" w:tentative="1">
-      <w:start w:val="1"/>
-      <w:numFmt w:val="bullet"/>
-      <w:lvlText w:val="o"/>
-      <w:lvlJc w:val="left"/>
-      <w:pPr>
-        <w:ind w:left="5760" w:hanging="360"/>
-      </w:pPr>
-      <w:rPr>
-        <w:rFonts w:ascii="Courier New" w:hAnsi="Courier New" w:cs="Courier New" w:hint="default"/>
-      </w:rPr>
-    </w:lvl>
-    <w:lvl w:ilvl="8" w:tplc="40090005" w:tentative="1">
-      <w:start w:val="1"/>
-      <w:numFmt w:val="bullet"/>
-      <w:lvlText w:val=""/>
-      <w:lvlJc w:val="left"/>
-      <w:pPr>
-        <w:ind w:left="6480" w:hanging="360"/>
-      </w:pPr>
-      <w:rPr>
-        <w:rFonts w:ascii="Wingdings" w:hAnsi="Wingdings" w:hint="default"/>
-      </w:rPr>
-    </w:lvl>
-  </w:abstractNum>
-  <w:abstractNum w:abstractNumId="45" w15:restartNumberingAfterBreak="0">
-    <w:nsid w:val="5CF14745"/>
-    <w:multiLevelType w:val="hybridMultilevel"/>
-    <w:tmpl w:val="C4CC472A"/>
-    <w:lvl w:ilvl="0" w:tplc="40090003">
-      <w:start w:val="1"/>
-      <w:numFmt w:val="bullet"/>
-      <w:lvlText w:val="o"/>
-      <w:lvlJc w:val="left"/>
-      <w:pPr>
-        <w:ind w:left="720" w:hanging="360"/>
-      </w:pPr>
-      <w:rPr>
-        <w:rFonts w:ascii="Courier New" w:hAnsi="Courier New" w:cs="Courier New" w:hint="default"/>
-      </w:rPr>
-    </w:lvl>
-    <w:lvl w:ilvl="1" w:tplc="40090003" w:tentative="1">
-      <w:start w:val="1"/>
-      <w:numFmt w:val="bullet"/>
-      <w:lvlText w:val="o"/>
-      <w:lvlJc w:val="left"/>
-      <w:pPr>
-        <w:ind w:left="1440" w:hanging="360"/>
-      </w:pPr>
-      <w:rPr>
-        <w:rFonts w:ascii="Courier New" w:hAnsi="Courier New" w:cs="Courier New" w:hint="default"/>
-      </w:rPr>
-    </w:lvl>
-    <w:lvl w:ilvl="2" w:tplc="40090005" w:tentative="1">
-      <w:start w:val="1"/>
-      <w:numFmt w:val="bullet"/>
-      <w:lvlText w:val=""/>
-      <w:lvlJc w:val="left"/>
-      <w:pPr>
-        <w:ind w:left="2160" w:hanging="360"/>
-      </w:pPr>
-      <w:rPr>
-        <w:rFonts w:ascii="Wingdings" w:hAnsi="Wingdings" w:hint="default"/>
-      </w:rPr>
-    </w:lvl>
-    <w:lvl w:ilvl="3" w:tplc="40090001" w:tentative="1">
-      <w:start w:val="1"/>
-      <w:numFmt w:val="bullet"/>
-      <w:lvlText w:val=""/>
-      <w:lvlJc w:val="left"/>
-      <w:pPr>
-        <w:ind w:left="2880" w:hanging="360"/>
-      </w:pPr>
-      <w:rPr>
-        <w:rFonts w:ascii="Symbol" w:hAnsi="Symbol" w:hint="default"/>
-      </w:rPr>
-    </w:lvl>
-    <w:lvl w:ilvl="4" w:tplc="40090003" w:tentative="1">
-      <w:start w:val="1"/>
-      <w:numFmt w:val="bullet"/>
-      <w:lvlText w:val="o"/>
-      <w:lvlJc w:val="left"/>
-      <w:pPr>
-        <w:ind w:left="3600" w:hanging="360"/>
-      </w:pPr>
-      <w:rPr>
-        <w:rFonts w:ascii="Courier New" w:hAnsi="Courier New" w:cs="Courier New" w:hint="default"/>
-      </w:rPr>
-    </w:lvl>
-    <w:lvl w:ilvl="5" w:tplc="40090005" w:tentative="1">
-      <w:start w:val="1"/>
-      <w:numFmt w:val="bullet"/>
-      <w:lvlText w:val=""/>
-      <w:lvlJc w:val="left"/>
-      <w:pPr>
-        <w:ind w:left="4320" w:hanging="360"/>
-      </w:pPr>
-      <w:rPr>
-        <w:rFonts w:ascii="Wingdings" w:hAnsi="Wingdings" w:hint="default"/>
-      </w:rPr>
-    </w:lvl>
-    <w:lvl w:ilvl="6" w:tplc="40090001" w:tentative="1">
-      <w:start w:val="1"/>
-      <w:numFmt w:val="bullet"/>
-      <w:lvlText w:val=""/>
-      <w:lvlJc w:val="left"/>
-      <w:pPr>
-        <w:ind w:left="5040" w:hanging="360"/>
-      </w:pPr>
-      <w:rPr>
-        <w:rFonts w:ascii="Symbol" w:hAnsi="Symbol" w:hint="default"/>
-      </w:rPr>
-    </w:lvl>
-    <w:lvl w:ilvl="7" w:tplc="40090003" w:tentative="1">
-      <w:start w:val="1"/>
-      <w:numFmt w:val="bullet"/>
-      <w:lvlText w:val="o"/>
-      <w:lvlJc w:val="left"/>
-      <w:pPr>
-        <w:ind w:left="5760" w:hanging="360"/>
-      </w:pPr>
-      <w:rPr>
-        <w:rFonts w:ascii="Courier New" w:hAnsi="Courier New" w:cs="Courier New" w:hint="default"/>
-      </w:rPr>
-    </w:lvl>
-    <w:lvl w:ilvl="8" w:tplc="40090005" w:tentative="1">
-      <w:start w:val="1"/>
-      <w:numFmt w:val="bullet"/>
-      <w:lvlText w:val=""/>
-      <w:lvlJc w:val="left"/>
-      <w:pPr>
-        <w:ind w:left="6480" w:hanging="360"/>
-      </w:pPr>
-      <w:rPr>
-        <w:rFonts w:ascii="Wingdings" w:hAnsi="Wingdings" w:hint="default"/>
-      </w:rPr>
-    </w:lvl>
-  </w:abstractNum>
-  <w:abstractNum w:abstractNumId="46" w15:restartNumberingAfterBreak="0">
-    <w:nsid w:val="5D4B457D"/>
-    <w:multiLevelType w:val="hybridMultilevel"/>
-    <w:tmpl w:val="06E83FAE"/>
-    <w:lvl w:ilvl="0" w:tplc="40090001">
-      <w:start w:val="1"/>
-      <w:numFmt w:val="bullet"/>
-      <w:lvlText w:val=""/>
-      <w:lvlJc w:val="left"/>
-      <w:pPr>
-        <w:ind w:left="720" w:hanging="360"/>
-      </w:pPr>
-      <w:rPr>
-        <w:rFonts w:ascii="Symbol" w:hAnsi="Symbol" w:hint="default"/>
-      </w:rPr>
-    </w:lvl>
-    <w:lvl w:ilvl="1" w:tplc="40090003" w:tentative="1">
-      <w:start w:val="1"/>
-      <w:numFmt w:val="bullet"/>
-      <w:lvlText w:val="o"/>
-      <w:lvlJc w:val="left"/>
-      <w:pPr>
-        <w:ind w:left="1440" w:hanging="360"/>
-      </w:pPr>
-      <w:rPr>
-        <w:rFonts w:ascii="Courier New" w:hAnsi="Courier New" w:cs="Courier New" w:hint="default"/>
-      </w:rPr>
-    </w:lvl>
-    <w:lvl w:ilvl="2" w:tplc="40090005" w:tentative="1">
-      <w:start w:val="1"/>
-      <w:numFmt w:val="bullet"/>
-      <w:lvlText w:val=""/>
-      <w:lvlJc w:val="left"/>
-      <w:pPr>
-        <w:ind w:left="2160" w:hanging="360"/>
-      </w:pPr>
-      <w:rPr>
-        <w:rFonts w:ascii="Wingdings" w:hAnsi="Wingdings" w:hint="default"/>
-      </w:rPr>
-    </w:lvl>
-    <w:lvl w:ilvl="3" w:tplc="40090001" w:tentative="1">
-      <w:start w:val="1"/>
-      <w:numFmt w:val="bullet"/>
-      <w:lvlText w:val=""/>
-      <w:lvlJc w:val="left"/>
-      <w:pPr>
-        <w:ind w:left="2880" w:hanging="360"/>
-      </w:pPr>
-      <w:rPr>
-        <w:rFonts w:ascii="Symbol" w:hAnsi="Symbol" w:hint="default"/>
-      </w:rPr>
-    </w:lvl>
-    <w:lvl w:ilvl="4" w:tplc="40090003" w:tentative="1">
-      <w:start w:val="1"/>
-      <w:numFmt w:val="bullet"/>
-      <w:lvlText w:val="o"/>
-      <w:lvlJc w:val="left"/>
-      <w:pPr>
-        <w:ind w:left="3600" w:hanging="360"/>
-      </w:pPr>
-      <w:rPr>
-        <w:rFonts w:ascii="Courier New" w:hAnsi="Courier New" w:cs="Courier New" w:hint="default"/>
-      </w:rPr>
-    </w:lvl>
-    <w:lvl w:ilvl="5" w:tplc="40090005" w:tentative="1">
-      <w:start w:val="1"/>
-      <w:numFmt w:val="bullet"/>
-      <w:lvlText w:val=""/>
-      <w:lvlJc w:val="left"/>
-      <w:pPr>
-        <w:ind w:left="4320" w:hanging="360"/>
-      </w:pPr>
-      <w:rPr>
-        <w:rFonts w:ascii="Wingdings" w:hAnsi="Wingdings" w:hint="default"/>
-      </w:rPr>
-    </w:lvl>
-    <w:lvl w:ilvl="6" w:tplc="40090001" w:tentative="1">
-      <w:start w:val="1"/>
-      <w:numFmt w:val="bullet"/>
-      <w:lvlText w:val=""/>
-      <w:lvlJc w:val="left"/>
-      <w:pPr>
-        <w:ind w:left="5040" w:hanging="360"/>
-      </w:pPr>
-      <w:rPr>
-        <w:rFonts w:ascii="Symbol" w:hAnsi="Symbol" w:hint="default"/>
-      </w:rPr>
-    </w:lvl>
-    <w:lvl w:ilvl="7" w:tplc="40090003" w:tentative="1">
-      <w:start w:val="1"/>
-      <w:numFmt w:val="bullet"/>
-      <w:lvlText w:val="o"/>
-      <w:lvlJc w:val="left"/>
-      <w:pPr>
-        <w:ind w:left="5760" w:hanging="360"/>
-      </w:pPr>
-      <w:rPr>
-        <w:rFonts w:ascii="Courier New" w:hAnsi="Courier New" w:cs="Courier New" w:hint="default"/>
-      </w:rPr>
-    </w:lvl>
-    <w:lvl w:ilvl="8" w:tplc="40090005" w:tentative="1">
-      <w:start w:val="1"/>
-      <w:numFmt w:val="bullet"/>
-      <w:lvlText w:val=""/>
-      <w:lvlJc w:val="left"/>
-      <w:pPr>
-        <w:ind w:left="6480" w:hanging="360"/>
-      </w:pPr>
-      <w:rPr>
-        <w:rFonts w:ascii="Wingdings" w:hAnsi="Wingdings" w:hint="default"/>
-      </w:rPr>
-    </w:lvl>
-  </w:abstractNum>
-  <w:abstractNum w:abstractNumId="47" w15:restartNumberingAfterBreak="0">
+  <w:abstractNum w:abstractNumId="6" w15:restartNumberingAfterBreak="0">
     <w:nsid w:val="5E5F3CC7"/>
     <w:multiLevelType w:val="hybridMultilevel"/>
     <w:tmpl w:val="B4C0D094"/>
@@ -10520,382 +5879,7 @@
       </w:rPr>
     </w:lvl>
   </w:abstractNum>
-  <w:abstractNum w:abstractNumId="48" w15:restartNumberingAfterBreak="0">
-    <w:nsid w:val="60E03605"/>
-    <w:multiLevelType w:val="hybridMultilevel"/>
-    <w:tmpl w:val="B9EC16B8"/>
-    <w:lvl w:ilvl="0" w:tplc="4009000F">
-      <w:start w:val="1"/>
-      <w:numFmt w:val="decimal"/>
-      <w:lvlText w:val="%1."/>
-      <w:lvlJc w:val="left"/>
-      <w:pPr>
-        <w:ind w:left="720" w:hanging="360"/>
-      </w:pPr>
-      <w:rPr>
-        <w:rFonts w:hint="default"/>
-      </w:rPr>
-    </w:lvl>
-    <w:lvl w:ilvl="1" w:tplc="FFFFFFFF" w:tentative="1">
-      <w:start w:val="1"/>
-      <w:numFmt w:val="bullet"/>
-      <w:lvlText w:val="o"/>
-      <w:lvlJc w:val="left"/>
-      <w:pPr>
-        <w:ind w:left="1440" w:hanging="360"/>
-      </w:pPr>
-      <w:rPr>
-        <w:rFonts w:ascii="Courier New" w:hAnsi="Courier New" w:cs="Courier New" w:hint="default"/>
-      </w:rPr>
-    </w:lvl>
-    <w:lvl w:ilvl="2" w:tplc="FFFFFFFF" w:tentative="1">
-      <w:start w:val="1"/>
-      <w:numFmt w:val="bullet"/>
-      <w:lvlText w:val=""/>
-      <w:lvlJc w:val="left"/>
-      <w:pPr>
-        <w:ind w:left="2160" w:hanging="360"/>
-      </w:pPr>
-      <w:rPr>
-        <w:rFonts w:ascii="Wingdings" w:hAnsi="Wingdings" w:hint="default"/>
-      </w:rPr>
-    </w:lvl>
-    <w:lvl w:ilvl="3" w:tplc="FFFFFFFF" w:tentative="1">
-      <w:start w:val="1"/>
-      <w:numFmt w:val="bullet"/>
-      <w:lvlText w:val=""/>
-      <w:lvlJc w:val="left"/>
-      <w:pPr>
-        <w:ind w:left="2880" w:hanging="360"/>
-      </w:pPr>
-      <w:rPr>
-        <w:rFonts w:ascii="Symbol" w:hAnsi="Symbol" w:hint="default"/>
-      </w:rPr>
-    </w:lvl>
-    <w:lvl w:ilvl="4" w:tplc="FFFFFFFF" w:tentative="1">
-      <w:start w:val="1"/>
-      <w:numFmt w:val="bullet"/>
-      <w:lvlText w:val="o"/>
-      <w:lvlJc w:val="left"/>
-      <w:pPr>
-        <w:ind w:left="3600" w:hanging="360"/>
-      </w:pPr>
-      <w:rPr>
-        <w:rFonts w:ascii="Courier New" w:hAnsi="Courier New" w:cs="Courier New" w:hint="default"/>
-      </w:rPr>
-    </w:lvl>
-    <w:lvl w:ilvl="5" w:tplc="FFFFFFFF" w:tentative="1">
-      <w:start w:val="1"/>
-      <w:numFmt w:val="bullet"/>
-      <w:lvlText w:val=""/>
-      <w:lvlJc w:val="left"/>
-      <w:pPr>
-        <w:ind w:left="4320" w:hanging="360"/>
-      </w:pPr>
-      <w:rPr>
-        <w:rFonts w:ascii="Wingdings" w:hAnsi="Wingdings" w:hint="default"/>
-      </w:rPr>
-    </w:lvl>
-    <w:lvl w:ilvl="6" w:tplc="FFFFFFFF" w:tentative="1">
-      <w:start w:val="1"/>
-      <w:numFmt w:val="bullet"/>
-      <w:lvlText w:val=""/>
-      <w:lvlJc w:val="left"/>
-      <w:pPr>
-        <w:ind w:left="5040" w:hanging="360"/>
-      </w:pPr>
-      <w:rPr>
-        <w:rFonts w:ascii="Symbol" w:hAnsi="Symbol" w:hint="default"/>
-      </w:rPr>
-    </w:lvl>
-    <w:lvl w:ilvl="7" w:tplc="FFFFFFFF" w:tentative="1">
-      <w:start w:val="1"/>
-      <w:numFmt w:val="bullet"/>
-      <w:lvlText w:val="o"/>
-      <w:lvlJc w:val="left"/>
-      <w:pPr>
-        <w:ind w:left="5760" w:hanging="360"/>
-      </w:pPr>
-      <w:rPr>
-        <w:rFonts w:ascii="Courier New" w:hAnsi="Courier New" w:cs="Courier New" w:hint="default"/>
-      </w:rPr>
-    </w:lvl>
-    <w:lvl w:ilvl="8" w:tplc="FFFFFFFF" w:tentative="1">
-      <w:start w:val="1"/>
-      <w:numFmt w:val="bullet"/>
-      <w:lvlText w:val=""/>
-      <w:lvlJc w:val="left"/>
-      <w:pPr>
-        <w:ind w:left="6480" w:hanging="360"/>
-      </w:pPr>
-      <w:rPr>
-        <w:rFonts w:ascii="Wingdings" w:hAnsi="Wingdings" w:hint="default"/>
-      </w:rPr>
-    </w:lvl>
-  </w:abstractNum>
-  <w:abstractNum w:abstractNumId="49" w15:restartNumberingAfterBreak="0">
-    <w:nsid w:val="63AB6CEB"/>
-    <w:multiLevelType w:val="multilevel"/>
-    <w:tmpl w:val="7CCC1454"/>
-    <w:lvl w:ilvl="0">
-      <w:start w:val="1"/>
-      <w:numFmt w:val="bullet"/>
-      <w:lvlText w:val=""/>
-      <w:lvlJc w:val="left"/>
-      <w:pPr>
-        <w:tabs>
-          <w:tab w:val="num" w:pos="1800"/>
-        </w:tabs>
-        <w:ind w:left="1800" w:hanging="360"/>
-      </w:pPr>
-      <w:rPr>
-        <w:rFonts w:ascii="Symbol" w:hAnsi="Symbol" w:hint="default"/>
-        <w:sz w:val="20"/>
-      </w:rPr>
-    </w:lvl>
-    <w:lvl w:ilvl="1" w:tentative="1">
-      <w:start w:val="1"/>
-      <w:numFmt w:val="bullet"/>
-      <w:lvlText w:val="o"/>
-      <w:lvlJc w:val="left"/>
-      <w:pPr>
-        <w:tabs>
-          <w:tab w:val="num" w:pos="2520"/>
-        </w:tabs>
-        <w:ind w:left="2520" w:hanging="360"/>
-      </w:pPr>
-      <w:rPr>
-        <w:rFonts w:ascii="Courier New" w:hAnsi="Courier New" w:hint="default"/>
-        <w:sz w:val="20"/>
-      </w:rPr>
-    </w:lvl>
-    <w:lvl w:ilvl="2" w:tentative="1">
-      <w:start w:val="1"/>
-      <w:numFmt w:val="bullet"/>
-      <w:lvlText w:val=""/>
-      <w:lvlJc w:val="left"/>
-      <w:pPr>
-        <w:tabs>
-          <w:tab w:val="num" w:pos="3240"/>
-        </w:tabs>
-        <w:ind w:left="3240" w:hanging="360"/>
-      </w:pPr>
-      <w:rPr>
-        <w:rFonts w:ascii="Wingdings" w:hAnsi="Wingdings" w:hint="default"/>
-        <w:sz w:val="20"/>
-      </w:rPr>
-    </w:lvl>
-    <w:lvl w:ilvl="3" w:tentative="1">
-      <w:start w:val="1"/>
-      <w:numFmt w:val="bullet"/>
-      <w:lvlText w:val=""/>
-      <w:lvlJc w:val="left"/>
-      <w:pPr>
-        <w:tabs>
-          <w:tab w:val="num" w:pos="3960"/>
-        </w:tabs>
-        <w:ind w:left="3960" w:hanging="360"/>
-      </w:pPr>
-      <w:rPr>
-        <w:rFonts w:ascii="Wingdings" w:hAnsi="Wingdings" w:hint="default"/>
-        <w:sz w:val="20"/>
-      </w:rPr>
-    </w:lvl>
-    <w:lvl w:ilvl="4" w:tentative="1">
-      <w:start w:val="1"/>
-      <w:numFmt w:val="bullet"/>
-      <w:lvlText w:val=""/>
-      <w:lvlJc w:val="left"/>
-      <w:pPr>
-        <w:tabs>
-          <w:tab w:val="num" w:pos="4680"/>
-        </w:tabs>
-        <w:ind w:left="4680" w:hanging="360"/>
-      </w:pPr>
-      <w:rPr>
-        <w:rFonts w:ascii="Wingdings" w:hAnsi="Wingdings" w:hint="default"/>
-        <w:sz w:val="20"/>
-      </w:rPr>
-    </w:lvl>
-    <w:lvl w:ilvl="5" w:tentative="1">
-      <w:start w:val="1"/>
-      <w:numFmt w:val="bullet"/>
-      <w:lvlText w:val=""/>
-      <w:lvlJc w:val="left"/>
-      <w:pPr>
-        <w:tabs>
-          <w:tab w:val="num" w:pos="5400"/>
-        </w:tabs>
-        <w:ind w:left="5400" w:hanging="360"/>
-      </w:pPr>
-      <w:rPr>
-        <w:rFonts w:ascii="Wingdings" w:hAnsi="Wingdings" w:hint="default"/>
-        <w:sz w:val="20"/>
-      </w:rPr>
-    </w:lvl>
-    <w:lvl w:ilvl="6" w:tentative="1">
-      <w:start w:val="1"/>
-      <w:numFmt w:val="bullet"/>
-      <w:lvlText w:val=""/>
-      <w:lvlJc w:val="left"/>
-      <w:pPr>
-        <w:tabs>
-          <w:tab w:val="num" w:pos="6120"/>
-        </w:tabs>
-        <w:ind w:left="6120" w:hanging="360"/>
-      </w:pPr>
-      <w:rPr>
-        <w:rFonts w:ascii="Wingdings" w:hAnsi="Wingdings" w:hint="default"/>
-        <w:sz w:val="20"/>
-      </w:rPr>
-    </w:lvl>
-    <w:lvl w:ilvl="7" w:tentative="1">
-      <w:start w:val="1"/>
-      <w:numFmt w:val="bullet"/>
-      <w:lvlText w:val=""/>
-      <w:lvlJc w:val="left"/>
-      <w:pPr>
-        <w:tabs>
-          <w:tab w:val="num" w:pos="6840"/>
-        </w:tabs>
-        <w:ind w:left="6840" w:hanging="360"/>
-      </w:pPr>
-      <w:rPr>
-        <w:rFonts w:ascii="Wingdings" w:hAnsi="Wingdings" w:hint="default"/>
-        <w:sz w:val="20"/>
-      </w:rPr>
-    </w:lvl>
-    <w:lvl w:ilvl="8" w:tentative="1">
-      <w:start w:val="1"/>
-      <w:numFmt w:val="bullet"/>
-      <w:lvlText w:val=""/>
-      <w:lvlJc w:val="left"/>
-      <w:pPr>
-        <w:tabs>
-          <w:tab w:val="num" w:pos="7560"/>
-        </w:tabs>
-        <w:ind w:left="7560" w:hanging="360"/>
-      </w:pPr>
-      <w:rPr>
-        <w:rFonts w:ascii="Wingdings" w:hAnsi="Wingdings" w:hint="default"/>
-        <w:sz w:val="20"/>
-      </w:rPr>
-    </w:lvl>
-  </w:abstractNum>
-  <w:abstractNum w:abstractNumId="50" w15:restartNumberingAfterBreak="0">
-    <w:nsid w:val="658D2912"/>
-    <w:multiLevelType w:val="hybridMultilevel"/>
-    <w:tmpl w:val="BEE842F2"/>
-    <w:lvl w:ilvl="0" w:tplc="40090001">
-      <w:start w:val="1"/>
-      <w:numFmt w:val="bullet"/>
-      <w:lvlText w:val=""/>
-      <w:lvlJc w:val="left"/>
-      <w:pPr>
-        <w:ind w:left="720" w:hanging="360"/>
-      </w:pPr>
-      <w:rPr>
-        <w:rFonts w:ascii="Symbol" w:hAnsi="Symbol" w:hint="default"/>
-      </w:rPr>
-    </w:lvl>
-    <w:lvl w:ilvl="1" w:tplc="40090003">
-      <w:start w:val="1"/>
-      <w:numFmt w:val="bullet"/>
-      <w:lvlText w:val="o"/>
-      <w:lvlJc w:val="left"/>
-      <w:pPr>
-        <w:ind w:left="1440" w:hanging="360"/>
-      </w:pPr>
-      <w:rPr>
-        <w:rFonts w:ascii="Courier New" w:hAnsi="Courier New" w:cs="Courier New" w:hint="default"/>
-      </w:rPr>
-    </w:lvl>
-    <w:lvl w:ilvl="2" w:tplc="40090005" w:tentative="1">
-      <w:start w:val="1"/>
-      <w:numFmt w:val="bullet"/>
-      <w:lvlText w:val=""/>
-      <w:lvlJc w:val="left"/>
-      <w:pPr>
-        <w:ind w:left="2160" w:hanging="360"/>
-      </w:pPr>
-      <w:rPr>
-        <w:rFonts w:ascii="Wingdings" w:hAnsi="Wingdings" w:hint="default"/>
-      </w:rPr>
-    </w:lvl>
-    <w:lvl w:ilvl="3" w:tplc="40090001" w:tentative="1">
-      <w:start w:val="1"/>
-      <w:numFmt w:val="bullet"/>
-      <w:lvlText w:val=""/>
-      <w:lvlJc w:val="left"/>
-      <w:pPr>
-        <w:ind w:left="2880" w:hanging="360"/>
-      </w:pPr>
-      <w:rPr>
-        <w:rFonts w:ascii="Symbol" w:hAnsi="Symbol" w:hint="default"/>
-      </w:rPr>
-    </w:lvl>
-    <w:lvl w:ilvl="4" w:tplc="40090003" w:tentative="1">
-      <w:start w:val="1"/>
-      <w:numFmt w:val="bullet"/>
-      <w:lvlText w:val="o"/>
-      <w:lvlJc w:val="left"/>
-      <w:pPr>
-        <w:ind w:left="3600" w:hanging="360"/>
-      </w:pPr>
-      <w:rPr>
-        <w:rFonts w:ascii="Courier New" w:hAnsi="Courier New" w:cs="Courier New" w:hint="default"/>
-      </w:rPr>
-    </w:lvl>
-    <w:lvl w:ilvl="5" w:tplc="40090005" w:tentative="1">
-      <w:start w:val="1"/>
-      <w:numFmt w:val="bullet"/>
-      <w:lvlText w:val=""/>
-      <w:lvlJc w:val="left"/>
-      <w:pPr>
-        <w:ind w:left="4320" w:hanging="360"/>
-      </w:pPr>
-      <w:rPr>
-        <w:rFonts w:ascii="Wingdings" w:hAnsi="Wingdings" w:hint="default"/>
-      </w:rPr>
-    </w:lvl>
-    <w:lvl w:ilvl="6" w:tplc="40090001" w:tentative="1">
-      <w:start w:val="1"/>
-      <w:numFmt w:val="bullet"/>
-      <w:lvlText w:val=""/>
-      <w:lvlJc w:val="left"/>
-      <w:pPr>
-        <w:ind w:left="5040" w:hanging="360"/>
-      </w:pPr>
-      <w:rPr>
-        <w:rFonts w:ascii="Symbol" w:hAnsi="Symbol" w:hint="default"/>
-      </w:rPr>
-    </w:lvl>
-    <w:lvl w:ilvl="7" w:tplc="40090003" w:tentative="1">
-      <w:start w:val="1"/>
-      <w:numFmt w:val="bullet"/>
-      <w:lvlText w:val="o"/>
-      <w:lvlJc w:val="left"/>
-      <w:pPr>
-        <w:ind w:left="5760" w:hanging="360"/>
-      </w:pPr>
-      <w:rPr>
-        <w:rFonts w:ascii="Courier New" w:hAnsi="Courier New" w:cs="Courier New" w:hint="default"/>
-      </w:rPr>
-    </w:lvl>
-    <w:lvl w:ilvl="8" w:tplc="40090005" w:tentative="1">
-      <w:start w:val="1"/>
-      <w:numFmt w:val="bullet"/>
-      <w:lvlText w:val=""/>
-      <w:lvlJc w:val="left"/>
-      <w:pPr>
-        <w:ind w:left="6480" w:hanging="360"/>
-      </w:pPr>
-      <w:rPr>
-        <w:rFonts w:ascii="Wingdings" w:hAnsi="Wingdings" w:hint="default"/>
-      </w:rPr>
-    </w:lvl>
-  </w:abstractNum>
-  <w:abstractNum w:abstractNumId="51" w15:restartNumberingAfterBreak="0">
+  <w:abstractNum w:abstractNumId="7" w15:restartNumberingAfterBreak="0">
     <w:nsid w:val="67644502"/>
     <w:multiLevelType w:val="hybridMultilevel"/>
     <w:tmpl w:val="2AC2CF88"/>
@@ -11008,120 +5992,7 @@
       </w:rPr>
     </w:lvl>
   </w:abstractNum>
-  <w:abstractNum w:abstractNumId="52" w15:restartNumberingAfterBreak="0">
-    <w:nsid w:val="694B2FC3"/>
-    <w:multiLevelType w:val="hybridMultilevel"/>
-    <w:tmpl w:val="038ECFBA"/>
-    <w:lvl w:ilvl="0" w:tplc="40090001">
-      <w:start w:val="1"/>
-      <w:numFmt w:val="bullet"/>
-      <w:lvlText w:val=""/>
-      <w:lvlJc w:val="left"/>
-      <w:pPr>
-        <w:ind w:left="720" w:hanging="360"/>
-      </w:pPr>
-      <w:rPr>
-        <w:rFonts w:ascii="Symbol" w:hAnsi="Symbol" w:hint="default"/>
-      </w:rPr>
-    </w:lvl>
-    <w:lvl w:ilvl="1" w:tplc="40090003">
-      <w:start w:val="1"/>
-      <w:numFmt w:val="bullet"/>
-      <w:lvlText w:val="o"/>
-      <w:lvlJc w:val="left"/>
-      <w:pPr>
-        <w:ind w:left="1440" w:hanging="360"/>
-      </w:pPr>
-      <w:rPr>
-        <w:rFonts w:ascii="Courier New" w:hAnsi="Courier New" w:cs="Courier New" w:hint="default"/>
-      </w:rPr>
-    </w:lvl>
-    <w:lvl w:ilvl="2" w:tplc="40090005" w:tentative="1">
-      <w:start w:val="1"/>
-      <w:numFmt w:val="bullet"/>
-      <w:lvlText w:val=""/>
-      <w:lvlJc w:val="left"/>
-      <w:pPr>
-        <w:ind w:left="2160" w:hanging="360"/>
-      </w:pPr>
-      <w:rPr>
-        <w:rFonts w:ascii="Wingdings" w:hAnsi="Wingdings" w:hint="default"/>
-      </w:rPr>
-    </w:lvl>
-    <w:lvl w:ilvl="3" w:tplc="40090001" w:tentative="1">
-      <w:start w:val="1"/>
-      <w:numFmt w:val="bullet"/>
-      <w:lvlText w:val=""/>
-      <w:lvlJc w:val="left"/>
-      <w:pPr>
-        <w:ind w:left="2880" w:hanging="360"/>
-      </w:pPr>
-      <w:rPr>
-        <w:rFonts w:ascii="Symbol" w:hAnsi="Symbol" w:hint="default"/>
-      </w:rPr>
-    </w:lvl>
-    <w:lvl w:ilvl="4" w:tplc="40090003" w:tentative="1">
-      <w:start w:val="1"/>
-      <w:numFmt w:val="bullet"/>
-      <w:lvlText w:val="o"/>
-      <w:lvlJc w:val="left"/>
-      <w:pPr>
-        <w:ind w:left="3600" w:hanging="360"/>
-      </w:pPr>
-      <w:rPr>
-        <w:rFonts w:ascii="Courier New" w:hAnsi="Courier New" w:cs="Courier New" w:hint="default"/>
-      </w:rPr>
-    </w:lvl>
-    <w:lvl w:ilvl="5" w:tplc="40090005" w:tentative="1">
-      <w:start w:val="1"/>
-      <w:numFmt w:val="bullet"/>
-      <w:lvlText w:val=""/>
-      <w:lvlJc w:val="left"/>
-      <w:pPr>
-        <w:ind w:left="4320" w:hanging="360"/>
-      </w:pPr>
-      <w:rPr>
-        <w:rFonts w:ascii="Wingdings" w:hAnsi="Wingdings" w:hint="default"/>
-      </w:rPr>
-    </w:lvl>
-    <w:lvl w:ilvl="6" w:tplc="40090001" w:tentative="1">
-      <w:start w:val="1"/>
-      <w:numFmt w:val="bullet"/>
-      <w:lvlText w:val=""/>
-      <w:lvlJc w:val="left"/>
-      <w:pPr>
-        <w:ind w:left="5040" w:hanging="360"/>
-      </w:pPr>
-      <w:rPr>
-        <w:rFonts w:ascii="Symbol" w:hAnsi="Symbol" w:hint="default"/>
-      </w:rPr>
-    </w:lvl>
-    <w:lvl w:ilvl="7" w:tplc="40090003" w:tentative="1">
-      <w:start w:val="1"/>
-      <w:numFmt w:val="bullet"/>
-      <w:lvlText w:val="o"/>
-      <w:lvlJc w:val="left"/>
-      <w:pPr>
-        <w:ind w:left="5760" w:hanging="360"/>
-      </w:pPr>
-      <w:rPr>
-        <w:rFonts w:ascii="Courier New" w:hAnsi="Courier New" w:cs="Courier New" w:hint="default"/>
-      </w:rPr>
-    </w:lvl>
-    <w:lvl w:ilvl="8" w:tplc="40090005" w:tentative="1">
-      <w:start w:val="1"/>
-      <w:numFmt w:val="bullet"/>
-      <w:lvlText w:val=""/>
-      <w:lvlJc w:val="left"/>
-      <w:pPr>
-        <w:ind w:left="6480" w:hanging="360"/>
-      </w:pPr>
-      <w:rPr>
-        <w:rFonts w:ascii="Wingdings" w:hAnsi="Wingdings" w:hint="default"/>
-      </w:rPr>
-    </w:lvl>
-  </w:abstractNum>
-  <w:abstractNum w:abstractNumId="53" w15:restartNumberingAfterBreak="0">
+  <w:abstractNum w:abstractNumId="8" w15:restartNumberingAfterBreak="0">
     <w:nsid w:val="69954B3D"/>
     <w:multiLevelType w:val="hybridMultilevel"/>
     <w:tmpl w:val="6DC0C934"/>
@@ -11234,581 +6105,7 @@
       </w:rPr>
     </w:lvl>
   </w:abstractNum>
-  <w:abstractNum w:abstractNumId="54" w15:restartNumberingAfterBreak="0">
-    <w:nsid w:val="6A022634"/>
-    <w:multiLevelType w:val="hybridMultilevel"/>
-    <w:tmpl w:val="E828C552"/>
-    <w:lvl w:ilvl="0" w:tplc="40090001">
-      <w:start w:val="1"/>
-      <w:numFmt w:val="bullet"/>
-      <w:lvlText w:val=""/>
-      <w:lvlJc w:val="left"/>
-      <w:pPr>
-        <w:ind w:left="720" w:hanging="360"/>
-      </w:pPr>
-      <w:rPr>
-        <w:rFonts w:ascii="Symbol" w:hAnsi="Symbol" w:hint="default"/>
-      </w:rPr>
-    </w:lvl>
-    <w:lvl w:ilvl="1" w:tplc="40090003" w:tentative="1">
-      <w:start w:val="1"/>
-      <w:numFmt w:val="bullet"/>
-      <w:lvlText w:val="o"/>
-      <w:lvlJc w:val="left"/>
-      <w:pPr>
-        <w:ind w:left="1440" w:hanging="360"/>
-      </w:pPr>
-      <w:rPr>
-        <w:rFonts w:ascii="Courier New" w:hAnsi="Courier New" w:cs="Courier New" w:hint="default"/>
-      </w:rPr>
-    </w:lvl>
-    <w:lvl w:ilvl="2" w:tplc="40090005" w:tentative="1">
-      <w:start w:val="1"/>
-      <w:numFmt w:val="bullet"/>
-      <w:lvlText w:val=""/>
-      <w:lvlJc w:val="left"/>
-      <w:pPr>
-        <w:ind w:left="2160" w:hanging="360"/>
-      </w:pPr>
-      <w:rPr>
-        <w:rFonts w:ascii="Wingdings" w:hAnsi="Wingdings" w:hint="default"/>
-      </w:rPr>
-    </w:lvl>
-    <w:lvl w:ilvl="3" w:tplc="40090001" w:tentative="1">
-      <w:start w:val="1"/>
-      <w:numFmt w:val="bullet"/>
-      <w:lvlText w:val=""/>
-      <w:lvlJc w:val="left"/>
-      <w:pPr>
-        <w:ind w:left="2880" w:hanging="360"/>
-      </w:pPr>
-      <w:rPr>
-        <w:rFonts w:ascii="Symbol" w:hAnsi="Symbol" w:hint="default"/>
-      </w:rPr>
-    </w:lvl>
-    <w:lvl w:ilvl="4" w:tplc="40090003" w:tentative="1">
-      <w:start w:val="1"/>
-      <w:numFmt w:val="bullet"/>
-      <w:lvlText w:val="o"/>
-      <w:lvlJc w:val="left"/>
-      <w:pPr>
-        <w:ind w:left="3600" w:hanging="360"/>
-      </w:pPr>
-      <w:rPr>
-        <w:rFonts w:ascii="Courier New" w:hAnsi="Courier New" w:cs="Courier New" w:hint="default"/>
-      </w:rPr>
-    </w:lvl>
-    <w:lvl w:ilvl="5" w:tplc="40090005" w:tentative="1">
-      <w:start w:val="1"/>
-      <w:numFmt w:val="bullet"/>
-      <w:lvlText w:val=""/>
-      <w:lvlJc w:val="left"/>
-      <w:pPr>
-        <w:ind w:left="4320" w:hanging="360"/>
-      </w:pPr>
-      <w:rPr>
-        <w:rFonts w:ascii="Wingdings" w:hAnsi="Wingdings" w:hint="default"/>
-      </w:rPr>
-    </w:lvl>
-    <w:lvl w:ilvl="6" w:tplc="40090001" w:tentative="1">
-      <w:start w:val="1"/>
-      <w:numFmt w:val="bullet"/>
-      <w:lvlText w:val=""/>
-      <w:lvlJc w:val="left"/>
-      <w:pPr>
-        <w:ind w:left="5040" w:hanging="360"/>
-      </w:pPr>
-      <w:rPr>
-        <w:rFonts w:ascii="Symbol" w:hAnsi="Symbol" w:hint="default"/>
-      </w:rPr>
-    </w:lvl>
-    <w:lvl w:ilvl="7" w:tplc="40090003" w:tentative="1">
-      <w:start w:val="1"/>
-      <w:numFmt w:val="bullet"/>
-      <w:lvlText w:val="o"/>
-      <w:lvlJc w:val="left"/>
-      <w:pPr>
-        <w:ind w:left="5760" w:hanging="360"/>
-      </w:pPr>
-      <w:rPr>
-        <w:rFonts w:ascii="Courier New" w:hAnsi="Courier New" w:cs="Courier New" w:hint="default"/>
-      </w:rPr>
-    </w:lvl>
-    <w:lvl w:ilvl="8" w:tplc="40090005" w:tentative="1">
-      <w:start w:val="1"/>
-      <w:numFmt w:val="bullet"/>
-      <w:lvlText w:val=""/>
-      <w:lvlJc w:val="left"/>
-      <w:pPr>
-        <w:ind w:left="6480" w:hanging="360"/>
-      </w:pPr>
-      <w:rPr>
-        <w:rFonts w:ascii="Wingdings" w:hAnsi="Wingdings" w:hint="default"/>
-      </w:rPr>
-    </w:lvl>
-  </w:abstractNum>
-  <w:abstractNum w:abstractNumId="55" w15:restartNumberingAfterBreak="0">
-    <w:nsid w:val="6CBF29C7"/>
-    <w:multiLevelType w:val="multilevel"/>
-    <w:tmpl w:val="F7F4F38C"/>
-    <w:lvl w:ilvl="0">
-      <w:start w:val="1"/>
-      <w:numFmt w:val="bullet"/>
-      <w:lvlText w:val=""/>
-      <w:lvlJc w:val="left"/>
-      <w:pPr>
-        <w:tabs>
-          <w:tab w:val="num" w:pos="720"/>
-        </w:tabs>
-        <w:ind w:left="720" w:hanging="360"/>
-      </w:pPr>
-      <w:rPr>
-        <w:rFonts w:ascii="Symbol" w:hAnsi="Symbol" w:hint="default"/>
-        <w:sz w:val="20"/>
-      </w:rPr>
-    </w:lvl>
-    <w:lvl w:ilvl="1" w:tentative="1">
-      <w:start w:val="1"/>
-      <w:numFmt w:val="bullet"/>
-      <w:lvlText w:val=""/>
-      <w:lvlJc w:val="left"/>
-      <w:pPr>
-        <w:tabs>
-          <w:tab w:val="num" w:pos="1440"/>
-        </w:tabs>
-        <w:ind w:left="1440" w:hanging="360"/>
-      </w:pPr>
-      <w:rPr>
-        <w:rFonts w:ascii="Symbol" w:hAnsi="Symbol" w:hint="default"/>
-        <w:sz w:val="20"/>
-      </w:rPr>
-    </w:lvl>
-    <w:lvl w:ilvl="2" w:tentative="1">
-      <w:start w:val="1"/>
-      <w:numFmt w:val="bullet"/>
-      <w:lvlText w:val=""/>
-      <w:lvlJc w:val="left"/>
-      <w:pPr>
-        <w:tabs>
-          <w:tab w:val="num" w:pos="2160"/>
-        </w:tabs>
-        <w:ind w:left="2160" w:hanging="360"/>
-      </w:pPr>
-      <w:rPr>
-        <w:rFonts w:ascii="Symbol" w:hAnsi="Symbol" w:hint="default"/>
-        <w:sz w:val="20"/>
-      </w:rPr>
-    </w:lvl>
-    <w:lvl w:ilvl="3" w:tentative="1">
-      <w:start w:val="1"/>
-      <w:numFmt w:val="bullet"/>
-      <w:lvlText w:val=""/>
-      <w:lvlJc w:val="left"/>
-      <w:pPr>
-        <w:tabs>
-          <w:tab w:val="num" w:pos="2880"/>
-        </w:tabs>
-        <w:ind w:left="2880" w:hanging="360"/>
-      </w:pPr>
-      <w:rPr>
-        <w:rFonts w:ascii="Symbol" w:hAnsi="Symbol" w:hint="default"/>
-        <w:sz w:val="20"/>
-      </w:rPr>
-    </w:lvl>
-    <w:lvl w:ilvl="4" w:tentative="1">
-      <w:start w:val="1"/>
-      <w:numFmt w:val="bullet"/>
-      <w:lvlText w:val=""/>
-      <w:lvlJc w:val="left"/>
-      <w:pPr>
-        <w:tabs>
-          <w:tab w:val="num" w:pos="3600"/>
-        </w:tabs>
-        <w:ind w:left="3600" w:hanging="360"/>
-      </w:pPr>
-      <w:rPr>
-        <w:rFonts w:ascii="Symbol" w:hAnsi="Symbol" w:hint="default"/>
-        <w:sz w:val="20"/>
-      </w:rPr>
-    </w:lvl>
-    <w:lvl w:ilvl="5" w:tentative="1">
-      <w:start w:val="1"/>
-      <w:numFmt w:val="bullet"/>
-      <w:lvlText w:val=""/>
-      <w:lvlJc w:val="left"/>
-      <w:pPr>
-        <w:tabs>
-          <w:tab w:val="num" w:pos="4320"/>
-        </w:tabs>
-        <w:ind w:left="4320" w:hanging="360"/>
-      </w:pPr>
-      <w:rPr>
-        <w:rFonts w:ascii="Symbol" w:hAnsi="Symbol" w:hint="default"/>
-        <w:sz w:val="20"/>
-      </w:rPr>
-    </w:lvl>
-    <w:lvl w:ilvl="6" w:tentative="1">
-      <w:start w:val="1"/>
-      <w:numFmt w:val="bullet"/>
-      <w:lvlText w:val=""/>
-      <w:lvlJc w:val="left"/>
-      <w:pPr>
-        <w:tabs>
-          <w:tab w:val="num" w:pos="5040"/>
-        </w:tabs>
-        <w:ind w:left="5040" w:hanging="360"/>
-      </w:pPr>
-      <w:rPr>
-        <w:rFonts w:ascii="Symbol" w:hAnsi="Symbol" w:hint="default"/>
-        <w:sz w:val="20"/>
-      </w:rPr>
-    </w:lvl>
-    <w:lvl w:ilvl="7" w:tentative="1">
-      <w:start w:val="1"/>
-      <w:numFmt w:val="bullet"/>
-      <w:lvlText w:val=""/>
-      <w:lvlJc w:val="left"/>
-      <w:pPr>
-        <w:tabs>
-          <w:tab w:val="num" w:pos="5760"/>
-        </w:tabs>
-        <w:ind w:left="5760" w:hanging="360"/>
-      </w:pPr>
-      <w:rPr>
-        <w:rFonts w:ascii="Symbol" w:hAnsi="Symbol" w:hint="default"/>
-        <w:sz w:val="20"/>
-      </w:rPr>
-    </w:lvl>
-    <w:lvl w:ilvl="8" w:tentative="1">
-      <w:start w:val="1"/>
-      <w:numFmt w:val="bullet"/>
-      <w:lvlText w:val=""/>
-      <w:lvlJc w:val="left"/>
-      <w:pPr>
-        <w:tabs>
-          <w:tab w:val="num" w:pos="6480"/>
-        </w:tabs>
-        <w:ind w:left="6480" w:hanging="360"/>
-      </w:pPr>
-      <w:rPr>
-        <w:rFonts w:ascii="Symbol" w:hAnsi="Symbol" w:hint="default"/>
-        <w:sz w:val="20"/>
-      </w:rPr>
-    </w:lvl>
-  </w:abstractNum>
-  <w:abstractNum w:abstractNumId="56" w15:restartNumberingAfterBreak="0">
-    <w:nsid w:val="6D5D576D"/>
-    <w:multiLevelType w:val="hybridMultilevel"/>
-    <w:tmpl w:val="52DE78C6"/>
-    <w:lvl w:ilvl="0" w:tplc="40090001">
-      <w:start w:val="1"/>
-      <w:numFmt w:val="bullet"/>
-      <w:lvlText w:val=""/>
-      <w:lvlJc w:val="left"/>
-      <w:pPr>
-        <w:ind w:left="720" w:hanging="360"/>
-      </w:pPr>
-      <w:rPr>
-        <w:rFonts w:ascii="Symbol" w:hAnsi="Symbol" w:hint="default"/>
-      </w:rPr>
-    </w:lvl>
-    <w:lvl w:ilvl="1" w:tplc="40090003" w:tentative="1">
-      <w:start w:val="1"/>
-      <w:numFmt w:val="bullet"/>
-      <w:lvlText w:val="o"/>
-      <w:lvlJc w:val="left"/>
-      <w:pPr>
-        <w:ind w:left="1440" w:hanging="360"/>
-      </w:pPr>
-      <w:rPr>
-        <w:rFonts w:ascii="Courier New" w:hAnsi="Courier New" w:cs="Courier New" w:hint="default"/>
-      </w:rPr>
-    </w:lvl>
-    <w:lvl w:ilvl="2" w:tplc="40090005" w:tentative="1">
-      <w:start w:val="1"/>
-      <w:numFmt w:val="bullet"/>
-      <w:lvlText w:val=""/>
-      <w:lvlJc w:val="left"/>
-      <w:pPr>
-        <w:ind w:left="2160" w:hanging="360"/>
-      </w:pPr>
-      <w:rPr>
-        <w:rFonts w:ascii="Wingdings" w:hAnsi="Wingdings" w:hint="default"/>
-      </w:rPr>
-    </w:lvl>
-    <w:lvl w:ilvl="3" w:tplc="40090001" w:tentative="1">
-      <w:start w:val="1"/>
-      <w:numFmt w:val="bullet"/>
-      <w:lvlText w:val=""/>
-      <w:lvlJc w:val="left"/>
-      <w:pPr>
-        <w:ind w:left="2880" w:hanging="360"/>
-      </w:pPr>
-      <w:rPr>
-        <w:rFonts w:ascii="Symbol" w:hAnsi="Symbol" w:hint="default"/>
-      </w:rPr>
-    </w:lvl>
-    <w:lvl w:ilvl="4" w:tplc="40090003" w:tentative="1">
-      <w:start w:val="1"/>
-      <w:numFmt w:val="bullet"/>
-      <w:lvlText w:val="o"/>
-      <w:lvlJc w:val="left"/>
-      <w:pPr>
-        <w:ind w:left="3600" w:hanging="360"/>
-      </w:pPr>
-      <w:rPr>
-        <w:rFonts w:ascii="Courier New" w:hAnsi="Courier New" w:cs="Courier New" w:hint="default"/>
-      </w:rPr>
-    </w:lvl>
-    <w:lvl w:ilvl="5" w:tplc="40090005" w:tentative="1">
-      <w:start w:val="1"/>
-      <w:numFmt w:val="bullet"/>
-      <w:lvlText w:val=""/>
-      <w:lvlJc w:val="left"/>
-      <w:pPr>
-        <w:ind w:left="4320" w:hanging="360"/>
-      </w:pPr>
-      <w:rPr>
-        <w:rFonts w:ascii="Wingdings" w:hAnsi="Wingdings" w:hint="default"/>
-      </w:rPr>
-    </w:lvl>
-    <w:lvl w:ilvl="6" w:tplc="40090001" w:tentative="1">
-      <w:start w:val="1"/>
-      <w:numFmt w:val="bullet"/>
-      <w:lvlText w:val=""/>
-      <w:lvlJc w:val="left"/>
-      <w:pPr>
-        <w:ind w:left="5040" w:hanging="360"/>
-      </w:pPr>
-      <w:rPr>
-        <w:rFonts w:ascii="Symbol" w:hAnsi="Symbol" w:hint="default"/>
-      </w:rPr>
-    </w:lvl>
-    <w:lvl w:ilvl="7" w:tplc="40090003" w:tentative="1">
-      <w:start w:val="1"/>
-      <w:numFmt w:val="bullet"/>
-      <w:lvlText w:val="o"/>
-      <w:lvlJc w:val="left"/>
-      <w:pPr>
-        <w:ind w:left="5760" w:hanging="360"/>
-      </w:pPr>
-      <w:rPr>
-        <w:rFonts w:ascii="Courier New" w:hAnsi="Courier New" w:cs="Courier New" w:hint="default"/>
-      </w:rPr>
-    </w:lvl>
-    <w:lvl w:ilvl="8" w:tplc="40090005" w:tentative="1">
-      <w:start w:val="1"/>
-      <w:numFmt w:val="bullet"/>
-      <w:lvlText w:val=""/>
-      <w:lvlJc w:val="left"/>
-      <w:pPr>
-        <w:ind w:left="6480" w:hanging="360"/>
-      </w:pPr>
-      <w:rPr>
-        <w:rFonts w:ascii="Wingdings" w:hAnsi="Wingdings" w:hint="default"/>
-      </w:rPr>
-    </w:lvl>
-  </w:abstractNum>
-  <w:abstractNum w:abstractNumId="57" w15:restartNumberingAfterBreak="0">
-    <w:nsid w:val="717A36D5"/>
-    <w:multiLevelType w:val="hybridMultilevel"/>
-    <w:tmpl w:val="8842F008"/>
-    <w:lvl w:ilvl="0" w:tplc="40090001">
-      <w:start w:val="1"/>
-      <w:numFmt w:val="bullet"/>
-      <w:lvlText w:val=""/>
-      <w:lvlJc w:val="left"/>
-      <w:pPr>
-        <w:ind w:left="720" w:hanging="360"/>
-      </w:pPr>
-      <w:rPr>
-        <w:rFonts w:ascii="Symbol" w:hAnsi="Symbol" w:hint="default"/>
-      </w:rPr>
-    </w:lvl>
-    <w:lvl w:ilvl="1" w:tplc="40090003" w:tentative="1">
-      <w:start w:val="1"/>
-      <w:numFmt w:val="bullet"/>
-      <w:lvlText w:val="o"/>
-      <w:lvlJc w:val="left"/>
-      <w:pPr>
-        <w:ind w:left="1440" w:hanging="360"/>
-      </w:pPr>
-      <w:rPr>
-        <w:rFonts w:ascii="Courier New" w:hAnsi="Courier New" w:cs="Courier New" w:hint="default"/>
-      </w:rPr>
-    </w:lvl>
-    <w:lvl w:ilvl="2" w:tplc="40090005" w:tentative="1">
-      <w:start w:val="1"/>
-      <w:numFmt w:val="bullet"/>
-      <w:lvlText w:val=""/>
-      <w:lvlJc w:val="left"/>
-      <w:pPr>
-        <w:ind w:left="2160" w:hanging="360"/>
-      </w:pPr>
-      <w:rPr>
-        <w:rFonts w:ascii="Wingdings" w:hAnsi="Wingdings" w:hint="default"/>
-      </w:rPr>
-    </w:lvl>
-    <w:lvl w:ilvl="3" w:tplc="40090001" w:tentative="1">
-      <w:start w:val="1"/>
-      <w:numFmt w:val="bullet"/>
-      <w:lvlText w:val=""/>
-      <w:lvlJc w:val="left"/>
-      <w:pPr>
-        <w:ind w:left="2880" w:hanging="360"/>
-      </w:pPr>
-      <w:rPr>
-        <w:rFonts w:ascii="Symbol" w:hAnsi="Symbol" w:hint="default"/>
-      </w:rPr>
-    </w:lvl>
-    <w:lvl w:ilvl="4" w:tplc="40090003" w:tentative="1">
-      <w:start w:val="1"/>
-      <w:numFmt w:val="bullet"/>
-      <w:lvlText w:val="o"/>
-      <w:lvlJc w:val="left"/>
-      <w:pPr>
-        <w:ind w:left="3600" w:hanging="360"/>
-      </w:pPr>
-      <w:rPr>
-        <w:rFonts w:ascii="Courier New" w:hAnsi="Courier New" w:cs="Courier New" w:hint="default"/>
-      </w:rPr>
-    </w:lvl>
-    <w:lvl w:ilvl="5" w:tplc="40090005" w:tentative="1">
-      <w:start w:val="1"/>
-      <w:numFmt w:val="bullet"/>
-      <w:lvlText w:val=""/>
-      <w:lvlJc w:val="left"/>
-      <w:pPr>
-        <w:ind w:left="4320" w:hanging="360"/>
-      </w:pPr>
-      <w:rPr>
-        <w:rFonts w:ascii="Wingdings" w:hAnsi="Wingdings" w:hint="default"/>
-      </w:rPr>
-    </w:lvl>
-    <w:lvl w:ilvl="6" w:tplc="40090001" w:tentative="1">
-      <w:start w:val="1"/>
-      <w:numFmt w:val="bullet"/>
-      <w:lvlText w:val=""/>
-      <w:lvlJc w:val="left"/>
-      <w:pPr>
-        <w:ind w:left="5040" w:hanging="360"/>
-      </w:pPr>
-      <w:rPr>
-        <w:rFonts w:ascii="Symbol" w:hAnsi="Symbol" w:hint="default"/>
-      </w:rPr>
-    </w:lvl>
-    <w:lvl w:ilvl="7" w:tplc="40090003" w:tentative="1">
-      <w:start w:val="1"/>
-      <w:numFmt w:val="bullet"/>
-      <w:lvlText w:val="o"/>
-      <w:lvlJc w:val="left"/>
-      <w:pPr>
-        <w:ind w:left="5760" w:hanging="360"/>
-      </w:pPr>
-      <w:rPr>
-        <w:rFonts w:ascii="Courier New" w:hAnsi="Courier New" w:cs="Courier New" w:hint="default"/>
-      </w:rPr>
-    </w:lvl>
-    <w:lvl w:ilvl="8" w:tplc="40090005" w:tentative="1">
-      <w:start w:val="1"/>
-      <w:numFmt w:val="bullet"/>
-      <w:lvlText w:val=""/>
-      <w:lvlJc w:val="left"/>
-      <w:pPr>
-        <w:ind w:left="6480" w:hanging="360"/>
-      </w:pPr>
-      <w:rPr>
-        <w:rFonts w:ascii="Wingdings" w:hAnsi="Wingdings" w:hint="default"/>
-      </w:rPr>
-    </w:lvl>
-  </w:abstractNum>
-  <w:abstractNum w:abstractNumId="58" w15:restartNumberingAfterBreak="0">
-    <w:nsid w:val="71E07EC0"/>
-    <w:multiLevelType w:val="hybridMultilevel"/>
-    <w:tmpl w:val="1FB02504"/>
-    <w:lvl w:ilvl="0" w:tplc="4009000F">
-      <w:start w:val="1"/>
-      <w:numFmt w:val="decimal"/>
-      <w:lvlText w:val="%1."/>
-      <w:lvlJc w:val="left"/>
-      <w:pPr>
-        <w:ind w:left="1080" w:hanging="360"/>
-      </w:pPr>
-    </w:lvl>
-    <w:lvl w:ilvl="1" w:tplc="40090019" w:tentative="1">
-      <w:start w:val="1"/>
-      <w:numFmt w:val="lowerLetter"/>
-      <w:lvlText w:val="%2."/>
-      <w:lvlJc w:val="left"/>
-      <w:pPr>
-        <w:ind w:left="1800" w:hanging="360"/>
-      </w:pPr>
-    </w:lvl>
-    <w:lvl w:ilvl="2" w:tplc="4009001B" w:tentative="1">
-      <w:start w:val="1"/>
-      <w:numFmt w:val="lowerRoman"/>
-      <w:lvlText w:val="%3."/>
-      <w:lvlJc w:val="right"/>
-      <w:pPr>
-        <w:ind w:left="2520" w:hanging="180"/>
-      </w:pPr>
-    </w:lvl>
-    <w:lvl w:ilvl="3" w:tplc="4009000F" w:tentative="1">
-      <w:start w:val="1"/>
-      <w:numFmt w:val="decimal"/>
-      <w:lvlText w:val="%4."/>
-      <w:lvlJc w:val="left"/>
-      <w:pPr>
-        <w:ind w:left="3240" w:hanging="360"/>
-      </w:pPr>
-    </w:lvl>
-    <w:lvl w:ilvl="4" w:tplc="40090019" w:tentative="1">
-      <w:start w:val="1"/>
-      <w:numFmt w:val="lowerLetter"/>
-      <w:lvlText w:val="%5."/>
-      <w:lvlJc w:val="left"/>
-      <w:pPr>
-        <w:ind w:left="3960" w:hanging="360"/>
-      </w:pPr>
-    </w:lvl>
-    <w:lvl w:ilvl="5" w:tplc="4009001B" w:tentative="1">
-      <w:start w:val="1"/>
-      <w:numFmt w:val="lowerRoman"/>
-      <w:lvlText w:val="%6."/>
-      <w:lvlJc w:val="right"/>
-      <w:pPr>
-        <w:ind w:left="4680" w:hanging="180"/>
-      </w:pPr>
-    </w:lvl>
-    <w:lvl w:ilvl="6" w:tplc="4009000F" w:tentative="1">
-      <w:start w:val="1"/>
-      <w:numFmt w:val="decimal"/>
-      <w:lvlText w:val="%7."/>
-      <w:lvlJc w:val="left"/>
-      <w:pPr>
-        <w:ind w:left="5400" w:hanging="360"/>
-      </w:pPr>
-    </w:lvl>
-    <w:lvl w:ilvl="7" w:tplc="40090019" w:tentative="1">
-      <w:start w:val="1"/>
-      <w:numFmt w:val="lowerLetter"/>
-      <w:lvlText w:val="%8."/>
-      <w:lvlJc w:val="left"/>
-      <w:pPr>
-        <w:ind w:left="6120" w:hanging="360"/>
-      </w:pPr>
-    </w:lvl>
-    <w:lvl w:ilvl="8" w:tplc="4009001B" w:tentative="1">
-      <w:start w:val="1"/>
-      <w:numFmt w:val="lowerRoman"/>
-      <w:lvlText w:val="%9."/>
-      <w:lvlJc w:val="right"/>
-      <w:pPr>
-        <w:ind w:left="6840" w:hanging="180"/>
-      </w:pPr>
-    </w:lvl>
-  </w:abstractNum>
-  <w:abstractNum w:abstractNumId="59" w15:restartNumberingAfterBreak="0">
+  <w:abstractNum w:abstractNumId="9" w15:restartNumberingAfterBreak="0">
     <w:nsid w:val="742D2666"/>
     <w:multiLevelType w:val="hybridMultilevel"/>
     <w:tmpl w:val="A06CBBF0"/>
@@ -11921,156 +6218,7 @@
       </w:rPr>
     </w:lvl>
   </w:abstractNum>
-  <w:abstractNum w:abstractNumId="60" w15:restartNumberingAfterBreak="0">
-    <w:nsid w:val="752024C5"/>
-    <w:multiLevelType w:val="multilevel"/>
-    <w:tmpl w:val="B6765438"/>
-    <w:lvl w:ilvl="0">
-      <w:start w:val="1"/>
-      <w:numFmt w:val="bullet"/>
-      <w:lvlText w:val=""/>
-      <w:lvlJc w:val="left"/>
-      <w:pPr>
-        <w:tabs>
-          <w:tab w:val="num" w:pos="720"/>
-        </w:tabs>
-        <w:ind w:left="720" w:hanging="360"/>
-      </w:pPr>
-      <w:rPr>
-        <w:rFonts w:ascii="Symbol" w:hAnsi="Symbol" w:hint="default"/>
-        <w:sz w:val="20"/>
-      </w:rPr>
-    </w:lvl>
-    <w:lvl w:ilvl="1" w:tentative="1">
-      <w:start w:val="1"/>
-      <w:numFmt w:val="bullet"/>
-      <w:lvlText w:val="o"/>
-      <w:lvlJc w:val="left"/>
-      <w:pPr>
-        <w:tabs>
-          <w:tab w:val="num" w:pos="1440"/>
-        </w:tabs>
-        <w:ind w:left="1440" w:hanging="360"/>
-      </w:pPr>
-      <w:rPr>
-        <w:rFonts w:ascii="Courier New" w:hAnsi="Courier New" w:hint="default"/>
-        <w:sz w:val="20"/>
-      </w:rPr>
-    </w:lvl>
-    <w:lvl w:ilvl="2" w:tentative="1">
-      <w:start w:val="1"/>
-      <w:numFmt w:val="bullet"/>
-      <w:lvlText w:val=""/>
-      <w:lvlJc w:val="left"/>
-      <w:pPr>
-        <w:tabs>
-          <w:tab w:val="num" w:pos="2160"/>
-        </w:tabs>
-        <w:ind w:left="2160" w:hanging="360"/>
-      </w:pPr>
-      <w:rPr>
-        <w:rFonts w:ascii="Wingdings" w:hAnsi="Wingdings" w:hint="default"/>
-        <w:sz w:val="20"/>
-      </w:rPr>
-    </w:lvl>
-    <w:lvl w:ilvl="3" w:tentative="1">
-      <w:start w:val="1"/>
-      <w:numFmt w:val="bullet"/>
-      <w:lvlText w:val=""/>
-      <w:lvlJc w:val="left"/>
-      <w:pPr>
-        <w:tabs>
-          <w:tab w:val="num" w:pos="2880"/>
-        </w:tabs>
-        <w:ind w:left="2880" w:hanging="360"/>
-      </w:pPr>
-      <w:rPr>
-        <w:rFonts w:ascii="Wingdings" w:hAnsi="Wingdings" w:hint="default"/>
-        <w:sz w:val="20"/>
-      </w:rPr>
-    </w:lvl>
-    <w:lvl w:ilvl="4" w:tentative="1">
-      <w:start w:val="1"/>
-      <w:numFmt w:val="bullet"/>
-      <w:lvlText w:val=""/>
-      <w:lvlJc w:val="left"/>
-      <w:pPr>
-        <w:tabs>
-          <w:tab w:val="num" w:pos="3600"/>
-        </w:tabs>
-        <w:ind w:left="3600" w:hanging="360"/>
-      </w:pPr>
-      <w:rPr>
-        <w:rFonts w:ascii="Wingdings" w:hAnsi="Wingdings" w:hint="default"/>
-        <w:sz w:val="20"/>
-      </w:rPr>
-    </w:lvl>
-    <w:lvl w:ilvl="5" w:tentative="1">
-      <w:start w:val="1"/>
-      <w:numFmt w:val="bullet"/>
-      <w:lvlText w:val=""/>
-      <w:lvlJc w:val="left"/>
-      <w:pPr>
-        <w:tabs>
-          <w:tab w:val="num" w:pos="4320"/>
-        </w:tabs>
-        <w:ind w:left="4320" w:hanging="360"/>
-      </w:pPr>
-      <w:rPr>
-        <w:rFonts w:ascii="Wingdings" w:hAnsi="Wingdings" w:hint="default"/>
-        <w:sz w:val="20"/>
-      </w:rPr>
-    </w:lvl>
-    <w:lvl w:ilvl="6" w:tentative="1">
-      <w:start w:val="1"/>
-      <w:numFmt w:val="bullet"/>
-      <w:lvlText w:val=""/>
-      <w:lvlJc w:val="left"/>
-      <w:pPr>
-        <w:tabs>
-          <w:tab w:val="num" w:pos="5040"/>
-        </w:tabs>
-        <w:ind w:left="5040" w:hanging="360"/>
-      </w:pPr>
-      <w:rPr>
-        <w:rFonts w:ascii="Wingdings" w:hAnsi="Wingdings" w:hint="default"/>
-        <w:sz w:val="20"/>
-      </w:rPr>
-    </w:lvl>
-    <w:lvl w:ilvl="7" w:tentative="1">
-      <w:start w:val="1"/>
-      <w:numFmt w:val="bullet"/>
-      <w:lvlText w:val=""/>
-      <w:lvlJc w:val="left"/>
-      <w:pPr>
-        <w:tabs>
-          <w:tab w:val="num" w:pos="5760"/>
-        </w:tabs>
-        <w:ind w:left="5760" w:hanging="360"/>
-      </w:pPr>
-      <w:rPr>
-        <w:rFonts w:ascii="Wingdings" w:hAnsi="Wingdings" w:hint="default"/>
-        <w:sz w:val="20"/>
-      </w:rPr>
-    </w:lvl>
-    <w:lvl w:ilvl="8" w:tentative="1">
-      <w:start w:val="1"/>
-      <w:numFmt w:val="bullet"/>
-      <w:lvlText w:val=""/>
-      <w:lvlJc w:val="left"/>
-      <w:pPr>
-        <w:tabs>
-          <w:tab w:val="num" w:pos="6480"/>
-        </w:tabs>
-        <w:ind w:left="6480" w:hanging="360"/>
-      </w:pPr>
-      <w:rPr>
-        <w:rFonts w:ascii="Wingdings" w:hAnsi="Wingdings" w:hint="default"/>
-        <w:sz w:val="20"/>
-      </w:rPr>
-    </w:lvl>
-  </w:abstractNum>
-  <w:abstractNum w:abstractNumId="61" w15:restartNumberingAfterBreak="0">
+  <w:abstractNum w:abstractNumId="10" w15:restartNumberingAfterBreak="0">
     <w:nsid w:val="76586352"/>
     <w:multiLevelType w:val="hybridMultilevel"/>
     <w:tmpl w:val="0A9EC9F8"/>
@@ -12183,7 +6331,7 @@
       </w:rPr>
     </w:lvl>
   </w:abstractNum>
-  <w:abstractNum w:abstractNumId="62" w15:restartNumberingAfterBreak="0">
+  <w:abstractNum w:abstractNumId="11" w15:restartNumberingAfterBreak="0">
     <w:nsid w:val="772B0E74"/>
     <w:multiLevelType w:val="hybridMultilevel"/>
     <w:tmpl w:val="58D201F0"/>
@@ -12296,7 +6444,7 @@
       </w:rPr>
     </w:lvl>
   </w:abstractNum>
-  <w:abstractNum w:abstractNumId="63" w15:restartNumberingAfterBreak="0">
+  <w:abstractNum w:abstractNumId="12" w15:restartNumberingAfterBreak="0">
     <w:nsid w:val="7B1472D7"/>
     <w:multiLevelType w:val="hybridMultilevel"/>
     <w:tmpl w:val="F87C6526"/>
@@ -12409,464 +6557,46 @@
       </w:rPr>
     </w:lvl>
   </w:abstractNum>
-  <w:abstractNum w:abstractNumId="64" w15:restartNumberingAfterBreak="0">
-    <w:nsid w:val="7BB2298C"/>
-    <w:multiLevelType w:val="hybridMultilevel"/>
-    <w:tmpl w:val="7EA87618"/>
-    <w:lvl w:ilvl="0" w:tplc="40090001">
-      <w:start w:val="1"/>
-      <w:numFmt w:val="bullet"/>
-      <w:lvlText w:val=""/>
-      <w:lvlJc w:val="left"/>
-      <w:pPr>
-        <w:ind w:left="720" w:hanging="360"/>
-      </w:pPr>
-      <w:rPr>
-        <w:rFonts w:ascii="Symbol" w:hAnsi="Symbol" w:hint="default"/>
-      </w:rPr>
-    </w:lvl>
-    <w:lvl w:ilvl="1" w:tplc="4009000F">
-      <w:start w:val="1"/>
-      <w:numFmt w:val="decimal"/>
-      <w:lvlText w:val="%2."/>
-      <w:lvlJc w:val="left"/>
-      <w:pPr>
-        <w:ind w:left="1080" w:hanging="360"/>
-      </w:pPr>
-    </w:lvl>
-    <w:lvl w:ilvl="2" w:tplc="40090005" w:tentative="1">
-      <w:start w:val="1"/>
-      <w:numFmt w:val="bullet"/>
-      <w:lvlText w:val=""/>
-      <w:lvlJc w:val="left"/>
-      <w:pPr>
-        <w:ind w:left="2160" w:hanging="360"/>
-      </w:pPr>
-      <w:rPr>
-        <w:rFonts w:ascii="Wingdings" w:hAnsi="Wingdings" w:hint="default"/>
-      </w:rPr>
-    </w:lvl>
-    <w:lvl w:ilvl="3" w:tplc="40090001" w:tentative="1">
-      <w:start w:val="1"/>
-      <w:numFmt w:val="bullet"/>
-      <w:lvlText w:val=""/>
-      <w:lvlJc w:val="left"/>
-      <w:pPr>
-        <w:ind w:left="2880" w:hanging="360"/>
-      </w:pPr>
-      <w:rPr>
-        <w:rFonts w:ascii="Symbol" w:hAnsi="Symbol" w:hint="default"/>
-      </w:rPr>
-    </w:lvl>
-    <w:lvl w:ilvl="4" w:tplc="40090003" w:tentative="1">
-      <w:start w:val="1"/>
-      <w:numFmt w:val="bullet"/>
-      <w:lvlText w:val="o"/>
-      <w:lvlJc w:val="left"/>
-      <w:pPr>
-        <w:ind w:left="3600" w:hanging="360"/>
-      </w:pPr>
-      <w:rPr>
-        <w:rFonts w:ascii="Courier New" w:hAnsi="Courier New" w:cs="Courier New" w:hint="default"/>
-      </w:rPr>
-    </w:lvl>
-    <w:lvl w:ilvl="5" w:tplc="40090005" w:tentative="1">
-      <w:start w:val="1"/>
-      <w:numFmt w:val="bullet"/>
-      <w:lvlText w:val=""/>
-      <w:lvlJc w:val="left"/>
-      <w:pPr>
-        <w:ind w:left="4320" w:hanging="360"/>
-      </w:pPr>
-      <w:rPr>
-        <w:rFonts w:ascii="Wingdings" w:hAnsi="Wingdings" w:hint="default"/>
-      </w:rPr>
-    </w:lvl>
-    <w:lvl w:ilvl="6" w:tplc="40090001" w:tentative="1">
-      <w:start w:val="1"/>
-      <w:numFmt w:val="bullet"/>
-      <w:lvlText w:val=""/>
-      <w:lvlJc w:val="left"/>
-      <w:pPr>
-        <w:ind w:left="5040" w:hanging="360"/>
-      </w:pPr>
-      <w:rPr>
-        <w:rFonts w:ascii="Symbol" w:hAnsi="Symbol" w:hint="default"/>
-      </w:rPr>
-    </w:lvl>
-    <w:lvl w:ilvl="7" w:tplc="40090003" w:tentative="1">
-      <w:start w:val="1"/>
-      <w:numFmt w:val="bullet"/>
-      <w:lvlText w:val="o"/>
-      <w:lvlJc w:val="left"/>
-      <w:pPr>
-        <w:ind w:left="5760" w:hanging="360"/>
-      </w:pPr>
-      <w:rPr>
-        <w:rFonts w:ascii="Courier New" w:hAnsi="Courier New" w:cs="Courier New" w:hint="default"/>
-      </w:rPr>
-    </w:lvl>
-    <w:lvl w:ilvl="8" w:tplc="40090005" w:tentative="1">
-      <w:start w:val="1"/>
-      <w:numFmt w:val="bullet"/>
-      <w:lvlText w:val=""/>
-      <w:lvlJc w:val="left"/>
-      <w:pPr>
-        <w:ind w:left="6480" w:hanging="360"/>
-      </w:pPr>
-      <w:rPr>
-        <w:rFonts w:ascii="Wingdings" w:hAnsi="Wingdings" w:hint="default"/>
-      </w:rPr>
-    </w:lvl>
-  </w:abstractNum>
-  <w:abstractNum w:abstractNumId="65" w15:restartNumberingAfterBreak="0">
-    <w:nsid w:val="7F140635"/>
-    <w:multiLevelType w:val="multilevel"/>
-    <w:tmpl w:val="B9F446F8"/>
-    <w:lvl w:ilvl="0">
-      <w:start w:val="1"/>
-      <w:numFmt w:val="bullet"/>
-      <w:lvlText w:val=""/>
-      <w:lvlJc w:val="left"/>
-      <w:pPr>
-        <w:tabs>
-          <w:tab w:val="num" w:pos="720"/>
-        </w:tabs>
-        <w:ind w:left="720" w:hanging="360"/>
-      </w:pPr>
-      <w:rPr>
-        <w:rFonts w:ascii="Symbol" w:hAnsi="Symbol" w:hint="default"/>
-        <w:sz w:val="20"/>
-      </w:rPr>
-    </w:lvl>
-    <w:lvl w:ilvl="1" w:tentative="1">
-      <w:start w:val="1"/>
-      <w:numFmt w:val="bullet"/>
-      <w:lvlText w:val="o"/>
-      <w:lvlJc w:val="left"/>
-      <w:pPr>
-        <w:tabs>
-          <w:tab w:val="num" w:pos="1440"/>
-        </w:tabs>
-        <w:ind w:left="1440" w:hanging="360"/>
-      </w:pPr>
-      <w:rPr>
-        <w:rFonts w:ascii="Courier New" w:hAnsi="Courier New" w:hint="default"/>
-        <w:sz w:val="20"/>
-      </w:rPr>
-    </w:lvl>
-    <w:lvl w:ilvl="2" w:tentative="1">
-      <w:start w:val="1"/>
-      <w:numFmt w:val="bullet"/>
-      <w:lvlText w:val=""/>
-      <w:lvlJc w:val="left"/>
-      <w:pPr>
-        <w:tabs>
-          <w:tab w:val="num" w:pos="2160"/>
-        </w:tabs>
-        <w:ind w:left="2160" w:hanging="360"/>
-      </w:pPr>
-      <w:rPr>
-        <w:rFonts w:ascii="Wingdings" w:hAnsi="Wingdings" w:hint="default"/>
-        <w:sz w:val="20"/>
-      </w:rPr>
-    </w:lvl>
-    <w:lvl w:ilvl="3" w:tentative="1">
-      <w:start w:val="1"/>
-      <w:numFmt w:val="bullet"/>
-      <w:lvlText w:val=""/>
-      <w:lvlJc w:val="left"/>
-      <w:pPr>
-        <w:tabs>
-          <w:tab w:val="num" w:pos="2880"/>
-        </w:tabs>
-        <w:ind w:left="2880" w:hanging="360"/>
-      </w:pPr>
-      <w:rPr>
-        <w:rFonts w:ascii="Wingdings" w:hAnsi="Wingdings" w:hint="default"/>
-        <w:sz w:val="20"/>
-      </w:rPr>
-    </w:lvl>
-    <w:lvl w:ilvl="4" w:tentative="1">
-      <w:start w:val="1"/>
-      <w:numFmt w:val="bullet"/>
-      <w:lvlText w:val=""/>
-      <w:lvlJc w:val="left"/>
-      <w:pPr>
-        <w:tabs>
-          <w:tab w:val="num" w:pos="3600"/>
-        </w:tabs>
-        <w:ind w:left="3600" w:hanging="360"/>
-      </w:pPr>
-      <w:rPr>
-        <w:rFonts w:ascii="Wingdings" w:hAnsi="Wingdings" w:hint="default"/>
-        <w:sz w:val="20"/>
-      </w:rPr>
-    </w:lvl>
-    <w:lvl w:ilvl="5" w:tentative="1">
-      <w:start w:val="1"/>
-      <w:numFmt w:val="bullet"/>
-      <w:lvlText w:val=""/>
-      <w:lvlJc w:val="left"/>
-      <w:pPr>
-        <w:tabs>
-          <w:tab w:val="num" w:pos="4320"/>
-        </w:tabs>
-        <w:ind w:left="4320" w:hanging="360"/>
-      </w:pPr>
-      <w:rPr>
-        <w:rFonts w:ascii="Wingdings" w:hAnsi="Wingdings" w:hint="default"/>
-        <w:sz w:val="20"/>
-      </w:rPr>
-    </w:lvl>
-    <w:lvl w:ilvl="6" w:tentative="1">
-      <w:start w:val="1"/>
-      <w:numFmt w:val="bullet"/>
-      <w:lvlText w:val=""/>
-      <w:lvlJc w:val="left"/>
-      <w:pPr>
-        <w:tabs>
-          <w:tab w:val="num" w:pos="5040"/>
-        </w:tabs>
-        <w:ind w:left="5040" w:hanging="360"/>
-      </w:pPr>
-      <w:rPr>
-        <w:rFonts w:ascii="Wingdings" w:hAnsi="Wingdings" w:hint="default"/>
-        <w:sz w:val="20"/>
-      </w:rPr>
-    </w:lvl>
-    <w:lvl w:ilvl="7" w:tentative="1">
-      <w:start w:val="1"/>
-      <w:numFmt w:val="bullet"/>
-      <w:lvlText w:val=""/>
-      <w:lvlJc w:val="left"/>
-      <w:pPr>
-        <w:tabs>
-          <w:tab w:val="num" w:pos="5760"/>
-        </w:tabs>
-        <w:ind w:left="5760" w:hanging="360"/>
-      </w:pPr>
-      <w:rPr>
-        <w:rFonts w:ascii="Wingdings" w:hAnsi="Wingdings" w:hint="default"/>
-        <w:sz w:val="20"/>
-      </w:rPr>
-    </w:lvl>
-    <w:lvl w:ilvl="8" w:tentative="1">
-      <w:start w:val="1"/>
-      <w:numFmt w:val="bullet"/>
-      <w:lvlText w:val=""/>
-      <w:lvlJc w:val="left"/>
-      <w:pPr>
-        <w:tabs>
-          <w:tab w:val="num" w:pos="6480"/>
-        </w:tabs>
-        <w:ind w:left="6480" w:hanging="360"/>
-      </w:pPr>
-      <w:rPr>
-        <w:rFonts w:ascii="Wingdings" w:hAnsi="Wingdings" w:hint="default"/>
-        <w:sz w:val="20"/>
-      </w:rPr>
-    </w:lvl>
-  </w:abstractNum>
   <w:num w:numId="1" w16cid:durableId="1441413692">
-    <w:abstractNumId w:val="41"/>
+    <w:abstractNumId w:val="5"/>
   </w:num>
-  <w:num w:numId="2" w16cid:durableId="134303">
-    <w:abstractNumId w:val="46"/>
+  <w:num w:numId="2" w16cid:durableId="633100589">
+    <w:abstractNumId w:val="8"/>
   </w:num>
-  <w:num w:numId="3" w16cid:durableId="1692533661">
-    <w:abstractNumId w:val="37"/>
+  <w:num w:numId="3" w16cid:durableId="1812867834">
+    <w:abstractNumId w:val="10"/>
   </w:num>
-  <w:num w:numId="4" w16cid:durableId="2057701309">
+  <w:num w:numId="4" w16cid:durableId="462776042">
     <w:abstractNumId w:val="9"/>
   </w:num>
-  <w:num w:numId="5" w16cid:durableId="1409157142">
-    <w:abstractNumId w:val="35"/>
+  <w:num w:numId="5" w16cid:durableId="782572244">
+    <w:abstractNumId w:val="12"/>
   </w:num>
-  <w:num w:numId="6" w16cid:durableId="767000193">
-    <w:abstractNumId w:val="44"/>
+  <w:num w:numId="6" w16cid:durableId="245114893">
+    <w:abstractNumId w:val="3"/>
   </w:num>
-  <w:num w:numId="7" w16cid:durableId="1958561134">
-    <w:abstractNumId w:val="38"/>
+  <w:num w:numId="7" w16cid:durableId="1896815066">
+    <w:abstractNumId w:val="7"/>
   </w:num>
-  <w:num w:numId="8" w16cid:durableId="503520375">
-    <w:abstractNumId w:val="16"/>
+  <w:num w:numId="8" w16cid:durableId="1813210245">
+    <w:abstractNumId w:val="1"/>
   </w:num>
-  <w:num w:numId="9" w16cid:durableId="349374851">
-    <w:abstractNumId w:val="13"/>
-  </w:num>
-  <w:num w:numId="10" w16cid:durableId="1149706231">
+  <w:num w:numId="9" w16cid:durableId="1740595784">
     <w:abstractNumId w:val="4"/>
   </w:num>
-  <w:num w:numId="11" w16cid:durableId="1407724524">
-    <w:abstractNumId w:val="30"/>
+  <w:num w:numId="10" w16cid:durableId="1453743813">
+    <w:abstractNumId w:val="11"/>
   </w:num>
-  <w:num w:numId="12" w16cid:durableId="1504590878">
-    <w:abstractNumId w:val="3"/>
-  </w:num>
-  <w:num w:numId="13" w16cid:durableId="1608730629">
-    <w:abstractNumId w:val="12"/>
-  </w:num>
-  <w:num w:numId="14" w16cid:durableId="1316912234">
-    <w:abstractNumId w:val="14"/>
-  </w:num>
-  <w:num w:numId="15" w16cid:durableId="620890153">
-    <w:abstractNumId w:val="33"/>
-  </w:num>
-  <w:num w:numId="16" w16cid:durableId="1494490410">
-    <w:abstractNumId w:val="1"/>
-  </w:num>
-  <w:num w:numId="17" w16cid:durableId="1384599005">
-    <w:abstractNumId w:val="56"/>
-  </w:num>
-  <w:num w:numId="18" w16cid:durableId="334308075">
-    <w:abstractNumId w:val="34"/>
-  </w:num>
-  <w:num w:numId="19" w16cid:durableId="758017981">
-    <w:abstractNumId w:val="54"/>
-  </w:num>
-  <w:num w:numId="20" w16cid:durableId="294218704">
-    <w:abstractNumId w:val="48"/>
-  </w:num>
-  <w:num w:numId="21" w16cid:durableId="400637096">
-    <w:abstractNumId w:val="28"/>
-  </w:num>
-  <w:num w:numId="22" w16cid:durableId="103040259">
-    <w:abstractNumId w:val="43"/>
-  </w:num>
-  <w:num w:numId="23" w16cid:durableId="1648321397">
-    <w:abstractNumId w:val="31"/>
-  </w:num>
-  <w:num w:numId="24" w16cid:durableId="219750768">
+  <w:num w:numId="11" w16cid:durableId="2010789138">
     <w:abstractNumId w:val="2"/>
   </w:num>
-  <w:num w:numId="25" w16cid:durableId="2137210028">
-    <w:abstractNumId w:val="50"/>
+  <w:num w:numId="12" w16cid:durableId="1485588441">
+    <w:abstractNumId w:val="0"/>
   </w:num>
-  <w:num w:numId="26" w16cid:durableId="1238634292">
-    <w:abstractNumId w:val="52"/>
-  </w:num>
-  <w:num w:numId="27" w16cid:durableId="129785833">
-    <w:abstractNumId w:val="23"/>
-  </w:num>
-  <w:num w:numId="28" w16cid:durableId="633100589">
-    <w:abstractNumId w:val="53"/>
-  </w:num>
-  <w:num w:numId="29" w16cid:durableId="1903786562">
-    <w:abstractNumId w:val="55"/>
-  </w:num>
-  <w:num w:numId="30" w16cid:durableId="1812867834">
-    <w:abstractNumId w:val="61"/>
-  </w:num>
-  <w:num w:numId="31" w16cid:durableId="462776042">
-    <w:abstractNumId w:val="59"/>
-  </w:num>
-  <w:num w:numId="32" w16cid:durableId="782572244">
-    <w:abstractNumId w:val="63"/>
-  </w:num>
-  <w:num w:numId="33" w16cid:durableId="245114893">
-    <w:abstractNumId w:val="21"/>
-  </w:num>
-  <w:num w:numId="34" w16cid:durableId="1896815066">
-    <w:abstractNumId w:val="51"/>
-  </w:num>
-  <w:num w:numId="35" w16cid:durableId="1176457831">
-    <w:abstractNumId w:val="57"/>
-  </w:num>
-  <w:num w:numId="36" w16cid:durableId="1813210245">
+  <w:num w:numId="13" w16cid:durableId="1834372036">
     <w:abstractNumId w:val="6"/>
   </w:num>
-  <w:num w:numId="37" w16cid:durableId="374234242">
-    <w:abstractNumId w:val="29"/>
-  </w:num>
-  <w:num w:numId="38" w16cid:durableId="1306738376">
-    <w:abstractNumId w:val="26"/>
-  </w:num>
-  <w:num w:numId="39" w16cid:durableId="633370223">
-    <w:abstractNumId w:val="45"/>
-  </w:num>
-  <w:num w:numId="40" w16cid:durableId="1965577250">
-    <w:abstractNumId w:val="40"/>
-  </w:num>
-  <w:num w:numId="41" w16cid:durableId="1740595784">
-    <w:abstractNumId w:val="22"/>
-  </w:num>
-  <w:num w:numId="42" w16cid:durableId="1453743813">
-    <w:abstractNumId w:val="62"/>
-  </w:num>
-  <w:num w:numId="43" w16cid:durableId="2010789138">
-    <w:abstractNumId w:val="19"/>
-  </w:num>
-  <w:num w:numId="44" w16cid:durableId="1485588441">
-    <w:abstractNumId w:val="0"/>
-  </w:num>
-  <w:num w:numId="45" w16cid:durableId="623081189">
-    <w:abstractNumId w:val="60"/>
-  </w:num>
-  <w:num w:numId="46" w16cid:durableId="1834372036">
-    <w:abstractNumId w:val="47"/>
-  </w:num>
-  <w:num w:numId="47" w16cid:durableId="1378049331">
-    <w:abstractNumId w:val="27"/>
-  </w:num>
-  <w:num w:numId="48" w16cid:durableId="1912498647">
-    <w:abstractNumId w:val="20"/>
-  </w:num>
-  <w:num w:numId="49" w16cid:durableId="1349480727">
-    <w:abstractNumId w:val="36"/>
-  </w:num>
-  <w:num w:numId="50" w16cid:durableId="1241020648">
-    <w:abstractNumId w:val="18"/>
-  </w:num>
-  <w:num w:numId="51" w16cid:durableId="1315794256">
-    <w:abstractNumId w:val="39"/>
-  </w:num>
-  <w:num w:numId="52" w16cid:durableId="575869844">
-    <w:abstractNumId w:val="42"/>
-  </w:num>
-  <w:num w:numId="53" w16cid:durableId="2042509967">
-    <w:abstractNumId w:val="65"/>
-  </w:num>
-  <w:num w:numId="54" w16cid:durableId="297951737">
-    <w:abstractNumId w:val="49"/>
-  </w:num>
-  <w:num w:numId="55" w16cid:durableId="204295653">
-    <w:abstractNumId w:val="15"/>
-  </w:num>
-  <w:num w:numId="56" w16cid:durableId="256062571">
-    <w:abstractNumId w:val="8"/>
-  </w:num>
-  <w:num w:numId="57" w16cid:durableId="1589264645">
-    <w:abstractNumId w:val="17"/>
-  </w:num>
-  <w:num w:numId="58" w16cid:durableId="1261062984">
-    <w:abstractNumId w:val="7"/>
-  </w:num>
-  <w:num w:numId="59" w16cid:durableId="338891572">
-    <w:abstractNumId w:val="10"/>
-  </w:num>
-  <w:num w:numId="60" w16cid:durableId="1562207520">
-    <w:abstractNumId w:val="25"/>
-  </w:num>
-  <w:num w:numId="61" w16cid:durableId="253906675">
-    <w:abstractNumId w:val="64"/>
-  </w:num>
-  <w:num w:numId="62" w16cid:durableId="1466312086">
-    <w:abstractNumId w:val="11"/>
-  </w:num>
-  <w:num w:numId="63" w16cid:durableId="1715344288">
-    <w:abstractNumId w:val="5"/>
-  </w:num>
-  <w:num w:numId="64" w16cid:durableId="667829724">
-    <w:abstractNumId w:val="32"/>
-  </w:num>
-  <w:num w:numId="65" w16cid:durableId="2085907859">
-    <w:abstractNumId w:val="58"/>
-  </w:num>
-  <w:num w:numId="66" w16cid:durableId="1140263984">
-    <w:abstractNumId w:val="24"/>
-  </w:num>
-  <w:numIdMacAtCleanup w:val="15"/>
+  <w:numIdMacAtCleanup w:val="13"/>
 </w:numbering>
 </file>
 
